--- a/TheCompleteJavaScriptCourse/2-JS-Basics/2-JS-Basics/2-JS-Basics-Notes.docx
+++ b/TheCompleteJavaScriptCourse/2-JS-Basics/2-JS-Basics/2-JS-Basics-Notes.docx
@@ -2700,6 +2700,21 @@
     <w:p>
       <w:pPr>
         <w:spacing w:after="0" w:line="240" w:lineRule="auto"/>
+      </w:pPr>
+    </w:p>
+    <w:p>
+      <w:pPr>
+        <w:spacing w:after="0" w:line="240" w:lineRule="auto"/>
+      </w:pPr>
+    </w:p>
+    <w:p>
+      <w:pPr>
+        <w:spacing w:after="0" w:line="240" w:lineRule="auto"/>
+      </w:pPr>
+    </w:p>
+    <w:p>
+      <w:pPr>
+        <w:spacing w:after="0" w:line="240" w:lineRule="auto"/>
         <w:rPr>
           <w:rFonts w:ascii="Consolas" w:eastAsia="Times New Roman" w:hAnsi="Consolas" w:cs="Times New Roman"/>
           <w:i/>
@@ -2718,6 +2733,7 @@
           <w:sz w:val="21"/>
           <w:szCs w:val="21"/>
         </w:rPr>
+        <w:lastRenderedPageBreak/>
         <w:t xml:space="preserve">// Lecture: </w:t>
       </w:r>
       <w:r>
@@ -2730,6 +2746,8154 @@
           <w:szCs w:val="21"/>
         </w:rPr>
         <w:t>Functions</w:t>
+      </w:r>
+    </w:p>
+    <w:p>
+      <w:pPr>
+        <w:spacing w:after="0" w:line="240" w:lineRule="auto"/>
+      </w:pPr>
+    </w:p>
+    <w:p>
+      <w:pPr>
+        <w:spacing w:after="0" w:line="240" w:lineRule="auto"/>
+      </w:pPr>
+      <w:r>
+        <w:t xml:space="preserve">When we </w:t>
+      </w:r>
+      <w:r>
+        <w:t xml:space="preserve">create functions first write functions then give it a title then give it arguments. Arguments are information you want to pass into the function. </w:t>
+      </w:r>
+    </w:p>
+    <w:p>
+      <w:pPr>
+        <w:shd w:val="clear" w:color="auto" w:fill="1A1A1A"/>
+        <w:spacing w:after="0" w:line="285" w:lineRule="atLeast"/>
+        <w:rPr>
+          <w:rFonts w:ascii="Consolas" w:eastAsia="Times New Roman" w:hAnsi="Consolas" w:cs="Times New Roman"/>
+          <w:color w:val="ECF0F1"/>
+          <w:sz w:val="21"/>
+          <w:szCs w:val="21"/>
+        </w:rPr>
+      </w:pPr>
+      <w:r>
+        <w:rPr>
+          <w:rFonts w:ascii="Consolas" w:eastAsia="Times New Roman" w:hAnsi="Consolas" w:cs="Times New Roman"/>
+          <w:color w:val="3498DB"/>
+          <w:sz w:val="21"/>
+          <w:szCs w:val="21"/>
+        </w:rPr>
+        <w:t>function</w:t>
+      </w:r>
+      <w:r>
+        <w:rPr>
+          <w:rFonts w:ascii="Consolas" w:eastAsia="Times New Roman" w:hAnsi="Consolas" w:cs="Times New Roman"/>
+          <w:color w:val="ECF0F1"/>
+          <w:sz w:val="21"/>
+          <w:szCs w:val="21"/>
+        </w:rPr>
+        <w:t xml:space="preserve"> </w:t>
+      </w:r>
+      <w:proofErr w:type="spellStart"/>
+      <w:r>
+        <w:rPr>
+          <w:rFonts w:ascii="Consolas" w:eastAsia="Times New Roman" w:hAnsi="Consolas" w:cs="Times New Roman"/>
+          <w:color w:val="2ECC71"/>
+          <w:sz w:val="21"/>
+          <w:szCs w:val="21"/>
+        </w:rPr>
+        <w:t>CalculateAge</w:t>
+      </w:r>
+      <w:proofErr w:type="spellEnd"/>
+      <w:r>
+        <w:rPr>
+          <w:rFonts w:ascii="Consolas" w:eastAsia="Times New Roman" w:hAnsi="Consolas" w:cs="Times New Roman"/>
+          <w:color w:val="ECF0F1"/>
+          <w:sz w:val="21"/>
+          <w:szCs w:val="21"/>
+        </w:rPr>
+        <w:t>(</w:t>
+      </w:r>
+      <w:proofErr w:type="spellStart"/>
+      <w:r>
+        <w:rPr>
+          <w:rFonts w:ascii="Consolas" w:eastAsia="Times New Roman" w:hAnsi="Consolas" w:cs="Times New Roman"/>
+          <w:color w:val="E67E22"/>
+          <w:sz w:val="21"/>
+          <w:szCs w:val="21"/>
+        </w:rPr>
+        <w:t>yearOfBirth</w:t>
+      </w:r>
+      <w:proofErr w:type="spellEnd"/>
+      <w:r>
+        <w:rPr>
+          <w:rFonts w:ascii="Consolas" w:eastAsia="Times New Roman" w:hAnsi="Consolas" w:cs="Times New Roman"/>
+          <w:color w:val="ECF0F1"/>
+          <w:sz w:val="21"/>
+          <w:szCs w:val="21"/>
+        </w:rPr>
+        <w:t>)</w:t>
+      </w:r>
+    </w:p>
+    <w:p>
+      <w:pPr>
+        <w:spacing w:after="0" w:line="240" w:lineRule="auto"/>
+      </w:pPr>
+      <w:r>
+        <w:t>then curly braces for the function body</w:t>
+      </w:r>
+      <w:r>
+        <w:t xml:space="preserve"> which can contain as many lines of code as we wish</w:t>
+      </w:r>
+    </w:p>
+    <w:p>
+      <w:pPr>
+        <w:spacing w:after="0" w:line="240" w:lineRule="auto"/>
+      </w:pPr>
+      <w:proofErr w:type="gramStart"/>
+      <w:r>
+        <w:t>so</w:t>
+      </w:r>
+      <w:proofErr w:type="gramEnd"/>
+      <w:r>
+        <w:t xml:space="preserve"> for example we can put in </w:t>
+      </w:r>
+    </w:p>
+    <w:p>
+      <w:pPr>
+        <w:shd w:val="clear" w:color="auto" w:fill="1A1A1A"/>
+        <w:spacing w:after="0" w:line="285" w:lineRule="atLeast"/>
+        <w:rPr>
+          <w:rFonts w:ascii="Consolas" w:eastAsia="Times New Roman" w:hAnsi="Consolas" w:cs="Times New Roman"/>
+          <w:color w:val="ECF0F1"/>
+          <w:sz w:val="21"/>
+          <w:szCs w:val="21"/>
+        </w:rPr>
+      </w:pPr>
+      <w:r>
+        <w:rPr>
+          <w:rFonts w:ascii="Consolas" w:eastAsia="Times New Roman" w:hAnsi="Consolas" w:cs="Times New Roman"/>
+          <w:color w:val="3498DB"/>
+          <w:sz w:val="21"/>
+          <w:szCs w:val="21"/>
+        </w:rPr>
+        <w:t>var</w:t>
+      </w:r>
+      <w:r>
+        <w:rPr>
+          <w:rFonts w:ascii="Consolas" w:eastAsia="Times New Roman" w:hAnsi="Consolas" w:cs="Times New Roman"/>
+          <w:color w:val="ECF0F1"/>
+          <w:sz w:val="21"/>
+          <w:szCs w:val="21"/>
+        </w:rPr>
+        <w:t xml:space="preserve"> </w:t>
+      </w:r>
+      <w:r>
+        <w:rPr>
+          <w:rFonts w:ascii="Consolas" w:eastAsia="Times New Roman" w:hAnsi="Consolas" w:cs="Times New Roman"/>
+          <w:color w:val="E67E22"/>
+          <w:sz w:val="21"/>
+          <w:szCs w:val="21"/>
+        </w:rPr>
+        <w:t>age</w:t>
+      </w:r>
+      <w:r>
+        <w:rPr>
+          <w:rFonts w:ascii="Consolas" w:eastAsia="Times New Roman" w:hAnsi="Consolas" w:cs="Times New Roman"/>
+          <w:color w:val="ECF0F1"/>
+          <w:sz w:val="21"/>
+          <w:szCs w:val="21"/>
+        </w:rPr>
+        <w:t xml:space="preserve"> </w:t>
+      </w:r>
+      <w:r>
+        <w:rPr>
+          <w:rFonts w:ascii="Consolas" w:eastAsia="Times New Roman" w:hAnsi="Consolas" w:cs="Times New Roman"/>
+          <w:b/>
+          <w:bCs/>
+          <w:color w:val="E74C3C"/>
+          <w:sz w:val="21"/>
+          <w:szCs w:val="21"/>
+        </w:rPr>
+        <w:t>=</w:t>
+      </w:r>
+      <w:r>
+        <w:rPr>
+          <w:rFonts w:ascii="Consolas" w:eastAsia="Times New Roman" w:hAnsi="Consolas" w:cs="Times New Roman"/>
+          <w:color w:val="ECF0F1"/>
+          <w:sz w:val="21"/>
+          <w:szCs w:val="21"/>
+        </w:rPr>
+        <w:t xml:space="preserve"> </w:t>
+      </w:r>
+      <w:r>
+        <w:rPr>
+          <w:rFonts w:ascii="Consolas" w:eastAsia="Times New Roman" w:hAnsi="Consolas" w:cs="Times New Roman"/>
+          <w:color w:val="6C71C4"/>
+          <w:sz w:val="21"/>
+          <w:szCs w:val="21"/>
+        </w:rPr>
+        <w:t>2018</w:t>
+      </w:r>
+      <w:r>
+        <w:rPr>
+          <w:rFonts w:ascii="Consolas" w:eastAsia="Times New Roman" w:hAnsi="Consolas" w:cs="Times New Roman"/>
+          <w:color w:val="ECF0F1"/>
+          <w:sz w:val="21"/>
+          <w:szCs w:val="21"/>
+        </w:rPr>
+        <w:t xml:space="preserve"> </w:t>
+      </w:r>
+      <w:r>
+        <w:rPr>
+          <w:rFonts w:ascii="Consolas" w:eastAsia="Times New Roman" w:hAnsi="Consolas" w:cs="Times New Roman"/>
+          <w:b/>
+          <w:bCs/>
+          <w:color w:val="E74C3C"/>
+          <w:sz w:val="21"/>
+          <w:szCs w:val="21"/>
+        </w:rPr>
+        <w:t>–</w:t>
+      </w:r>
+      <w:r>
+        <w:rPr>
+          <w:rFonts w:ascii="Consolas" w:eastAsia="Times New Roman" w:hAnsi="Consolas" w:cs="Times New Roman"/>
+          <w:color w:val="ECF0F1"/>
+          <w:sz w:val="21"/>
+          <w:szCs w:val="21"/>
+        </w:rPr>
+        <w:t xml:space="preserve"> </w:t>
+      </w:r>
+      <w:proofErr w:type="spellStart"/>
+      <w:r>
+        <w:rPr>
+          <w:rFonts w:ascii="Consolas" w:eastAsia="Times New Roman" w:hAnsi="Consolas" w:cs="Times New Roman"/>
+          <w:color w:val="E67E22"/>
+          <w:sz w:val="21"/>
+          <w:szCs w:val="21"/>
+        </w:rPr>
+        <w:t>yearOfBirth</w:t>
+      </w:r>
+      <w:proofErr w:type="spellEnd"/>
+    </w:p>
+    <w:p>
+      <w:pPr>
+        <w:spacing w:after="0" w:line="240" w:lineRule="auto"/>
+      </w:pPr>
+      <w:r>
+        <w:t xml:space="preserve">the </w:t>
+      </w:r>
+      <w:proofErr w:type="spellStart"/>
+      <w:r>
+        <w:t>yearOfBirth</w:t>
+      </w:r>
+      <w:proofErr w:type="spellEnd"/>
+      <w:r>
+        <w:t xml:space="preserve"> is the information we pass into the function when we call the function</w:t>
+      </w:r>
+    </w:p>
+    <w:p>
+      <w:pPr>
+        <w:spacing w:after="0" w:line="240" w:lineRule="auto"/>
+      </w:pPr>
+      <w:proofErr w:type="gramStart"/>
+      <w:r>
+        <w:t>so</w:t>
+      </w:r>
+      <w:proofErr w:type="gramEnd"/>
+      <w:r>
+        <w:t xml:space="preserve"> when the function is ready to be run we can call the function from out code and it will return the data that we want it to return. Which in this case will be the </w:t>
+      </w:r>
+      <w:proofErr w:type="gramStart"/>
+      <w:r>
+        <w:t>age.</w:t>
+      </w:r>
+      <w:proofErr w:type="gramEnd"/>
+      <w:r>
+        <w:t xml:space="preserve"> And we do this by putting the return statement and say that we want to return the age. </w:t>
+      </w:r>
+      <w:r>
+        <w:tab/>
+      </w:r>
+    </w:p>
+    <w:p>
+      <w:pPr>
+        <w:shd w:val="clear" w:color="auto" w:fill="1A1A1A"/>
+        <w:spacing w:after="0" w:line="285" w:lineRule="atLeast"/>
+        <w:rPr>
+          <w:rFonts w:ascii="Consolas" w:eastAsia="Times New Roman" w:hAnsi="Consolas" w:cs="Times New Roman"/>
+          <w:color w:val="ECF0F1"/>
+          <w:sz w:val="21"/>
+          <w:szCs w:val="21"/>
+        </w:rPr>
+      </w:pPr>
+      <w:r>
+        <w:rPr>
+          <w:rFonts w:ascii="Consolas" w:eastAsia="Times New Roman" w:hAnsi="Consolas" w:cs="Times New Roman"/>
+          <w:b/>
+          <w:bCs/>
+          <w:color w:val="E74C3C"/>
+          <w:sz w:val="21"/>
+          <w:szCs w:val="21"/>
+        </w:rPr>
+        <w:t>return</w:t>
+      </w:r>
+      <w:r>
+        <w:rPr>
+          <w:rFonts w:ascii="Consolas" w:eastAsia="Times New Roman" w:hAnsi="Consolas" w:cs="Times New Roman"/>
+          <w:color w:val="ECF0F1"/>
+          <w:sz w:val="21"/>
+          <w:szCs w:val="21"/>
+        </w:rPr>
+        <w:t xml:space="preserve"> </w:t>
+      </w:r>
+      <w:r>
+        <w:rPr>
+          <w:rFonts w:ascii="Consolas" w:eastAsia="Times New Roman" w:hAnsi="Consolas" w:cs="Times New Roman"/>
+          <w:color w:val="E67E22"/>
+          <w:sz w:val="21"/>
+          <w:szCs w:val="21"/>
+        </w:rPr>
+        <w:t>age</w:t>
+      </w:r>
+      <w:r>
+        <w:rPr>
+          <w:rFonts w:ascii="Consolas" w:eastAsia="Times New Roman" w:hAnsi="Consolas" w:cs="Times New Roman"/>
+          <w:color w:val="ECF0F1"/>
+          <w:sz w:val="21"/>
+          <w:szCs w:val="21"/>
+        </w:rPr>
+        <w:t>;</w:t>
+      </w:r>
+    </w:p>
+    <w:p>
+      <w:pPr>
+        <w:spacing w:after="0" w:line="240" w:lineRule="auto"/>
+      </w:pPr>
+      <w:proofErr w:type="gramStart"/>
+      <w:r>
+        <w:t>so</w:t>
+      </w:r>
+      <w:proofErr w:type="gramEnd"/>
+      <w:r>
+        <w:t xml:space="preserve"> if we did </w:t>
+      </w:r>
+    </w:p>
+    <w:p>
+      <w:pPr>
+        <w:shd w:val="clear" w:color="auto" w:fill="1A1A1A"/>
+        <w:spacing w:after="0" w:line="285" w:lineRule="atLeast"/>
+        <w:rPr>
+          <w:rFonts w:ascii="Consolas" w:eastAsia="Times New Roman" w:hAnsi="Consolas" w:cs="Times New Roman"/>
+          <w:color w:val="ECF0F1"/>
+          <w:sz w:val="21"/>
+          <w:szCs w:val="21"/>
+        </w:rPr>
+      </w:pPr>
+      <w:proofErr w:type="spellStart"/>
+      <w:proofErr w:type="gramStart"/>
+      <w:r>
+        <w:rPr>
+          <w:rFonts w:ascii="Consolas" w:eastAsia="Times New Roman" w:hAnsi="Consolas" w:cs="Times New Roman"/>
+          <w:color w:val="2ECC71"/>
+          <w:sz w:val="21"/>
+          <w:szCs w:val="21"/>
+        </w:rPr>
+        <w:t>CalculateAge</w:t>
+      </w:r>
+      <w:proofErr w:type="spellEnd"/>
+      <w:r>
+        <w:rPr>
+          <w:rFonts w:ascii="Consolas" w:eastAsia="Times New Roman" w:hAnsi="Consolas" w:cs="Times New Roman"/>
+          <w:color w:val="ECF0F1"/>
+          <w:sz w:val="21"/>
+          <w:szCs w:val="21"/>
+        </w:rPr>
+        <w:t>(</w:t>
+      </w:r>
+      <w:proofErr w:type="gramEnd"/>
+      <w:r>
+        <w:rPr>
+          <w:rFonts w:ascii="Consolas" w:eastAsia="Times New Roman" w:hAnsi="Consolas" w:cs="Times New Roman"/>
+          <w:color w:val="6C71C4"/>
+          <w:sz w:val="21"/>
+          <w:szCs w:val="21"/>
+        </w:rPr>
+        <w:t>199</w:t>
+      </w:r>
+      <w:r>
+        <w:rPr>
+          <w:rFonts w:ascii="Consolas" w:eastAsia="Times New Roman" w:hAnsi="Consolas" w:cs="Times New Roman"/>
+          <w:color w:val="6C71C4"/>
+          <w:sz w:val="21"/>
+          <w:szCs w:val="21"/>
+        </w:rPr>
+        <w:t>0</w:t>
+      </w:r>
+      <w:r>
+        <w:rPr>
+          <w:rFonts w:ascii="Consolas" w:eastAsia="Times New Roman" w:hAnsi="Consolas" w:cs="Times New Roman"/>
+          <w:color w:val="ECF0F1"/>
+          <w:sz w:val="21"/>
+          <w:szCs w:val="21"/>
+        </w:rPr>
+        <w:t>)</w:t>
+      </w:r>
+    </w:p>
+    <w:p>
+      <w:pPr>
+        <w:spacing w:after="0" w:line="240" w:lineRule="auto"/>
+      </w:pPr>
+      <w:r>
+        <w:t xml:space="preserve">We would get the age calculated but the value wouldn’t be stored anywhere so we create a variable for it. </w:t>
+      </w:r>
+    </w:p>
+    <w:p>
+      <w:pPr>
+        <w:shd w:val="clear" w:color="auto" w:fill="1A1A1A"/>
+        <w:spacing w:after="0" w:line="285" w:lineRule="atLeast"/>
+        <w:rPr>
+          <w:rFonts w:ascii="Consolas" w:eastAsia="Times New Roman" w:hAnsi="Consolas" w:cs="Times New Roman"/>
+          <w:color w:val="ECF0F1"/>
+          <w:sz w:val="21"/>
+          <w:szCs w:val="21"/>
+        </w:rPr>
+      </w:pPr>
+      <w:r>
+        <w:rPr>
+          <w:rFonts w:ascii="Consolas" w:eastAsia="Times New Roman" w:hAnsi="Consolas" w:cs="Times New Roman"/>
+          <w:color w:val="3498DB"/>
+          <w:sz w:val="21"/>
+          <w:szCs w:val="21"/>
+        </w:rPr>
+        <w:t>var</w:t>
+      </w:r>
+      <w:r>
+        <w:rPr>
+          <w:rFonts w:ascii="Consolas" w:eastAsia="Times New Roman" w:hAnsi="Consolas" w:cs="Times New Roman"/>
+          <w:color w:val="ECF0F1"/>
+          <w:sz w:val="21"/>
+          <w:szCs w:val="21"/>
+        </w:rPr>
+        <w:t xml:space="preserve"> </w:t>
+      </w:r>
+      <w:proofErr w:type="spellStart"/>
+      <w:r>
+        <w:rPr>
+          <w:rFonts w:ascii="Consolas" w:eastAsia="Times New Roman" w:hAnsi="Consolas" w:cs="Times New Roman"/>
+          <w:color w:val="E67E22"/>
+          <w:sz w:val="21"/>
+          <w:szCs w:val="21"/>
+        </w:rPr>
+        <w:t>ageJohn</w:t>
+      </w:r>
+      <w:proofErr w:type="spellEnd"/>
+      <w:r>
+        <w:rPr>
+          <w:rFonts w:ascii="Consolas" w:eastAsia="Times New Roman" w:hAnsi="Consolas" w:cs="Times New Roman"/>
+          <w:color w:val="ECF0F1"/>
+          <w:sz w:val="21"/>
+          <w:szCs w:val="21"/>
+        </w:rPr>
+        <w:t xml:space="preserve"> </w:t>
+      </w:r>
+      <w:r>
+        <w:rPr>
+          <w:rFonts w:ascii="Consolas" w:eastAsia="Times New Roman" w:hAnsi="Consolas" w:cs="Times New Roman"/>
+          <w:b/>
+          <w:bCs/>
+          <w:color w:val="E74C3C"/>
+          <w:sz w:val="21"/>
+          <w:szCs w:val="21"/>
+        </w:rPr>
+        <w:t>=</w:t>
+      </w:r>
+      <w:r>
+        <w:rPr>
+          <w:rFonts w:ascii="Consolas" w:eastAsia="Times New Roman" w:hAnsi="Consolas" w:cs="Times New Roman"/>
+          <w:color w:val="ECF0F1"/>
+          <w:sz w:val="21"/>
+          <w:szCs w:val="21"/>
+        </w:rPr>
+        <w:t xml:space="preserve"> </w:t>
+      </w:r>
+      <w:proofErr w:type="spellStart"/>
+      <w:proofErr w:type="gramStart"/>
+      <w:r>
+        <w:rPr>
+          <w:rFonts w:ascii="Consolas" w:eastAsia="Times New Roman" w:hAnsi="Consolas" w:cs="Times New Roman"/>
+          <w:color w:val="2ECC71"/>
+          <w:sz w:val="21"/>
+          <w:szCs w:val="21"/>
+        </w:rPr>
+        <w:t>CalculateAge</w:t>
+      </w:r>
+      <w:proofErr w:type="spellEnd"/>
+      <w:r>
+        <w:rPr>
+          <w:rFonts w:ascii="Consolas" w:eastAsia="Times New Roman" w:hAnsi="Consolas" w:cs="Times New Roman"/>
+          <w:color w:val="ECF0F1"/>
+          <w:sz w:val="21"/>
+          <w:szCs w:val="21"/>
+        </w:rPr>
+        <w:t>(</w:t>
+      </w:r>
+      <w:proofErr w:type="gramEnd"/>
+      <w:r>
+        <w:rPr>
+          <w:rFonts w:ascii="Consolas" w:eastAsia="Times New Roman" w:hAnsi="Consolas" w:cs="Times New Roman"/>
+          <w:color w:val="6C71C4"/>
+          <w:sz w:val="21"/>
+          <w:szCs w:val="21"/>
+        </w:rPr>
+        <w:t>199</w:t>
+      </w:r>
+      <w:r>
+        <w:rPr>
+          <w:rFonts w:ascii="Consolas" w:eastAsia="Times New Roman" w:hAnsi="Consolas" w:cs="Times New Roman"/>
+          <w:color w:val="6C71C4"/>
+          <w:sz w:val="21"/>
+          <w:szCs w:val="21"/>
+        </w:rPr>
+        <w:t>0</w:t>
+      </w:r>
+      <w:r>
+        <w:rPr>
+          <w:rFonts w:ascii="Consolas" w:eastAsia="Times New Roman" w:hAnsi="Consolas" w:cs="Times New Roman"/>
+          <w:color w:val="ECF0F1"/>
+          <w:sz w:val="21"/>
+          <w:szCs w:val="21"/>
+        </w:rPr>
+        <w:t>);</w:t>
+      </w:r>
+    </w:p>
+    <w:p>
+      <w:pPr>
+        <w:spacing w:after="0" w:line="240" w:lineRule="auto"/>
+      </w:pPr>
+      <w:r>
+        <w:t xml:space="preserve">so in var </w:t>
+      </w:r>
+      <w:proofErr w:type="spellStart"/>
+      <w:r>
+        <w:t>ageJohn</w:t>
+      </w:r>
+      <w:proofErr w:type="spellEnd"/>
+      <w:r>
+        <w:t xml:space="preserve"> = </w:t>
+      </w:r>
+      <w:proofErr w:type="spellStart"/>
+      <w:proofErr w:type="gramStart"/>
+      <w:r>
+        <w:t>CalculateAge</w:t>
+      </w:r>
+      <w:proofErr w:type="spellEnd"/>
+      <w:r>
+        <w:t>(</w:t>
+      </w:r>
+      <w:proofErr w:type="gramEnd"/>
+      <w:r>
+        <w:t xml:space="preserve">1998);      </w:t>
+      </w:r>
+      <w:proofErr w:type="spellStart"/>
+      <w:r>
+        <w:t>CalculateAge</w:t>
+      </w:r>
+      <w:proofErr w:type="spellEnd"/>
+      <w:r>
+        <w:t xml:space="preserve">(1998); calls the function and executes the function with </w:t>
+      </w:r>
+      <w:proofErr w:type="spellStart"/>
+      <w:r>
+        <w:t>a</w:t>
+      </w:r>
+      <w:proofErr w:type="spellEnd"/>
+      <w:r>
+        <w:t xml:space="preserve"> argument of 1998 . then that value of 1998 is passed into the function and is used inside of the function body</w:t>
+      </w:r>
+    </w:p>
+    <w:p>
+      <w:pPr>
+        <w:shd w:val="clear" w:color="auto" w:fill="1A1A1A"/>
+        <w:spacing w:after="0" w:line="285" w:lineRule="atLeast"/>
+        <w:rPr>
+          <w:rFonts w:ascii="Consolas" w:eastAsia="Times New Roman" w:hAnsi="Consolas" w:cs="Times New Roman"/>
+          <w:color w:val="ECF0F1"/>
+          <w:sz w:val="21"/>
+          <w:szCs w:val="21"/>
+        </w:rPr>
+      </w:pPr>
+      <w:r>
+        <w:rPr>
+          <w:rFonts w:ascii="Consolas" w:eastAsia="Times New Roman" w:hAnsi="Consolas" w:cs="Times New Roman"/>
+          <w:color w:val="3498DB"/>
+          <w:sz w:val="21"/>
+          <w:szCs w:val="21"/>
+        </w:rPr>
+        <w:t>function</w:t>
+      </w:r>
+      <w:r>
+        <w:rPr>
+          <w:rFonts w:ascii="Consolas" w:eastAsia="Times New Roman" w:hAnsi="Consolas" w:cs="Times New Roman"/>
+          <w:color w:val="ECF0F1"/>
+          <w:sz w:val="21"/>
+          <w:szCs w:val="21"/>
+        </w:rPr>
+        <w:t xml:space="preserve"> </w:t>
+      </w:r>
+      <w:proofErr w:type="spellStart"/>
+      <w:r>
+        <w:rPr>
+          <w:rFonts w:ascii="Consolas" w:eastAsia="Times New Roman" w:hAnsi="Consolas" w:cs="Times New Roman"/>
+          <w:color w:val="2ECC71"/>
+          <w:sz w:val="21"/>
+          <w:szCs w:val="21"/>
+        </w:rPr>
+        <w:t>CalculateAge</w:t>
+      </w:r>
+      <w:proofErr w:type="spellEnd"/>
+      <w:r>
+        <w:rPr>
+          <w:rFonts w:ascii="Consolas" w:eastAsia="Times New Roman" w:hAnsi="Consolas" w:cs="Times New Roman"/>
+          <w:color w:val="ECF0F1"/>
+          <w:sz w:val="21"/>
+          <w:szCs w:val="21"/>
+        </w:rPr>
+        <w:t>(</w:t>
+      </w:r>
+      <w:proofErr w:type="spellStart"/>
+      <w:r>
+        <w:rPr>
+          <w:rFonts w:ascii="Consolas" w:eastAsia="Times New Roman" w:hAnsi="Consolas" w:cs="Times New Roman"/>
+          <w:color w:val="E67E22"/>
+          <w:sz w:val="21"/>
+          <w:szCs w:val="21"/>
+        </w:rPr>
+        <w:t>yearOfBirth</w:t>
+      </w:r>
+      <w:proofErr w:type="spellEnd"/>
+      <w:r>
+        <w:rPr>
+          <w:rFonts w:ascii="Consolas" w:eastAsia="Times New Roman" w:hAnsi="Consolas" w:cs="Times New Roman"/>
+          <w:color w:val="ECF0F1"/>
+          <w:sz w:val="21"/>
+          <w:szCs w:val="21"/>
+        </w:rPr>
+        <w:t>) {</w:t>
+      </w:r>
+    </w:p>
+    <w:p>
+      <w:pPr>
+        <w:shd w:val="clear" w:color="auto" w:fill="1A1A1A"/>
+        <w:spacing w:after="0" w:line="285" w:lineRule="atLeast"/>
+        <w:rPr>
+          <w:rFonts w:ascii="Consolas" w:eastAsia="Times New Roman" w:hAnsi="Consolas" w:cs="Times New Roman"/>
+          <w:color w:val="ECF0F1"/>
+          <w:sz w:val="21"/>
+          <w:szCs w:val="21"/>
+        </w:rPr>
+      </w:pPr>
+      <w:r>
+        <w:rPr>
+          <w:rFonts w:ascii="Consolas" w:eastAsia="Times New Roman" w:hAnsi="Consolas" w:cs="Times New Roman"/>
+          <w:color w:val="ECF0F1"/>
+          <w:sz w:val="21"/>
+          <w:szCs w:val="21"/>
+        </w:rPr>
+        <w:t xml:space="preserve">    </w:t>
+      </w:r>
+      <w:r>
+        <w:rPr>
+          <w:rFonts w:ascii="Consolas" w:eastAsia="Times New Roman" w:hAnsi="Consolas" w:cs="Times New Roman"/>
+          <w:color w:val="3498DB"/>
+          <w:sz w:val="21"/>
+          <w:szCs w:val="21"/>
+        </w:rPr>
+        <w:t>var</w:t>
+      </w:r>
+      <w:r>
+        <w:rPr>
+          <w:rFonts w:ascii="Consolas" w:eastAsia="Times New Roman" w:hAnsi="Consolas" w:cs="Times New Roman"/>
+          <w:color w:val="ECF0F1"/>
+          <w:sz w:val="21"/>
+          <w:szCs w:val="21"/>
+        </w:rPr>
+        <w:t xml:space="preserve"> </w:t>
+      </w:r>
+      <w:r>
+        <w:rPr>
+          <w:rFonts w:ascii="Consolas" w:eastAsia="Times New Roman" w:hAnsi="Consolas" w:cs="Times New Roman"/>
+          <w:color w:val="E67E22"/>
+          <w:sz w:val="21"/>
+          <w:szCs w:val="21"/>
+        </w:rPr>
+        <w:t>age</w:t>
+      </w:r>
+      <w:r>
+        <w:rPr>
+          <w:rFonts w:ascii="Consolas" w:eastAsia="Times New Roman" w:hAnsi="Consolas" w:cs="Times New Roman"/>
+          <w:color w:val="ECF0F1"/>
+          <w:sz w:val="21"/>
+          <w:szCs w:val="21"/>
+        </w:rPr>
+        <w:t xml:space="preserve"> </w:t>
+      </w:r>
+      <w:r>
+        <w:rPr>
+          <w:rFonts w:ascii="Consolas" w:eastAsia="Times New Roman" w:hAnsi="Consolas" w:cs="Times New Roman"/>
+          <w:b/>
+          <w:bCs/>
+          <w:color w:val="E74C3C"/>
+          <w:sz w:val="21"/>
+          <w:szCs w:val="21"/>
+        </w:rPr>
+        <w:t>=</w:t>
+      </w:r>
+      <w:r>
+        <w:rPr>
+          <w:rFonts w:ascii="Consolas" w:eastAsia="Times New Roman" w:hAnsi="Consolas" w:cs="Times New Roman"/>
+          <w:color w:val="ECF0F1"/>
+          <w:sz w:val="21"/>
+          <w:szCs w:val="21"/>
+        </w:rPr>
+        <w:t xml:space="preserve"> </w:t>
+      </w:r>
+      <w:r>
+        <w:rPr>
+          <w:rFonts w:ascii="Consolas" w:eastAsia="Times New Roman" w:hAnsi="Consolas" w:cs="Times New Roman"/>
+          <w:color w:val="6C71C4"/>
+          <w:sz w:val="21"/>
+          <w:szCs w:val="21"/>
+        </w:rPr>
+        <w:t>2018</w:t>
+      </w:r>
+      <w:r>
+        <w:rPr>
+          <w:rFonts w:ascii="Consolas" w:eastAsia="Times New Roman" w:hAnsi="Consolas" w:cs="Times New Roman"/>
+          <w:color w:val="ECF0F1"/>
+          <w:sz w:val="21"/>
+          <w:szCs w:val="21"/>
+        </w:rPr>
+        <w:t xml:space="preserve"> </w:t>
+      </w:r>
+      <w:r>
+        <w:rPr>
+          <w:rFonts w:ascii="Consolas" w:eastAsia="Times New Roman" w:hAnsi="Consolas" w:cs="Times New Roman"/>
+          <w:b/>
+          <w:bCs/>
+          <w:color w:val="E74C3C"/>
+          <w:sz w:val="21"/>
+          <w:szCs w:val="21"/>
+        </w:rPr>
+        <w:t>-</w:t>
+      </w:r>
+      <w:r>
+        <w:rPr>
+          <w:rFonts w:ascii="Consolas" w:eastAsia="Times New Roman" w:hAnsi="Consolas" w:cs="Times New Roman"/>
+          <w:color w:val="ECF0F1"/>
+          <w:sz w:val="21"/>
+          <w:szCs w:val="21"/>
+        </w:rPr>
+        <w:t xml:space="preserve"> </w:t>
+      </w:r>
+      <w:proofErr w:type="spellStart"/>
+      <w:r>
+        <w:rPr>
+          <w:rFonts w:ascii="Consolas" w:eastAsia="Times New Roman" w:hAnsi="Consolas" w:cs="Times New Roman"/>
+          <w:color w:val="E67E22"/>
+          <w:sz w:val="21"/>
+          <w:szCs w:val="21"/>
+        </w:rPr>
+        <w:t>yearOfBirth</w:t>
+      </w:r>
+      <w:proofErr w:type="spellEnd"/>
+      <w:r>
+        <w:rPr>
+          <w:rFonts w:ascii="Consolas" w:eastAsia="Times New Roman" w:hAnsi="Consolas" w:cs="Times New Roman"/>
+          <w:color w:val="ECF0F1"/>
+          <w:sz w:val="21"/>
+          <w:szCs w:val="21"/>
+        </w:rPr>
+        <w:t>;</w:t>
+      </w:r>
+    </w:p>
+    <w:p>
+      <w:pPr>
+        <w:shd w:val="clear" w:color="auto" w:fill="1A1A1A"/>
+        <w:spacing w:after="0" w:line="285" w:lineRule="atLeast"/>
+        <w:rPr>
+          <w:rFonts w:ascii="Consolas" w:eastAsia="Times New Roman" w:hAnsi="Consolas" w:cs="Times New Roman"/>
+          <w:color w:val="ECF0F1"/>
+          <w:sz w:val="21"/>
+          <w:szCs w:val="21"/>
+        </w:rPr>
+      </w:pPr>
+      <w:r>
+        <w:rPr>
+          <w:rFonts w:ascii="Consolas" w:eastAsia="Times New Roman" w:hAnsi="Consolas" w:cs="Times New Roman"/>
+          <w:color w:val="ECF0F1"/>
+          <w:sz w:val="21"/>
+          <w:szCs w:val="21"/>
+        </w:rPr>
+        <w:t xml:space="preserve">    </w:t>
+      </w:r>
+      <w:r>
+        <w:rPr>
+          <w:rFonts w:ascii="Consolas" w:eastAsia="Times New Roman" w:hAnsi="Consolas" w:cs="Times New Roman"/>
+          <w:b/>
+          <w:bCs/>
+          <w:color w:val="E74C3C"/>
+          <w:sz w:val="21"/>
+          <w:szCs w:val="21"/>
+        </w:rPr>
+        <w:t>return</w:t>
+      </w:r>
+      <w:r>
+        <w:rPr>
+          <w:rFonts w:ascii="Consolas" w:eastAsia="Times New Roman" w:hAnsi="Consolas" w:cs="Times New Roman"/>
+          <w:color w:val="ECF0F1"/>
+          <w:sz w:val="21"/>
+          <w:szCs w:val="21"/>
+        </w:rPr>
+        <w:t xml:space="preserve"> </w:t>
+      </w:r>
+      <w:r>
+        <w:rPr>
+          <w:rFonts w:ascii="Consolas" w:eastAsia="Times New Roman" w:hAnsi="Consolas" w:cs="Times New Roman"/>
+          <w:color w:val="E67E22"/>
+          <w:sz w:val="21"/>
+          <w:szCs w:val="21"/>
+        </w:rPr>
+        <w:t>age</w:t>
+      </w:r>
+      <w:r>
+        <w:rPr>
+          <w:rFonts w:ascii="Consolas" w:eastAsia="Times New Roman" w:hAnsi="Consolas" w:cs="Times New Roman"/>
+          <w:color w:val="ECF0F1"/>
+          <w:sz w:val="21"/>
+          <w:szCs w:val="21"/>
+        </w:rPr>
+        <w:t>;</w:t>
+      </w:r>
+    </w:p>
+    <w:p>
+      <w:pPr>
+        <w:spacing w:after="0" w:line="240" w:lineRule="auto"/>
+      </w:pPr>
+    </w:p>
+    <w:p>
+      <w:pPr>
+        <w:spacing w:after="0" w:line="240" w:lineRule="auto"/>
+      </w:pPr>
+      <w:r>
+        <w:t xml:space="preserve">so if we </w:t>
+      </w:r>
+      <w:r>
+        <w:t>then console.log(</w:t>
+      </w:r>
+      <w:proofErr w:type="spellStart"/>
+      <w:r>
+        <w:t>ageJohn</w:t>
+      </w:r>
+      <w:proofErr w:type="spellEnd"/>
+      <w:r>
+        <w:t xml:space="preserve">) we will see the result in the </w:t>
+      </w:r>
+      <w:proofErr w:type="gramStart"/>
+      <w:r>
+        <w:t>console  as</w:t>
+      </w:r>
+      <w:proofErr w:type="gramEnd"/>
+      <w:r>
+        <w:t xml:space="preserve"> </w:t>
+      </w:r>
+      <w:r>
+        <w:t>28</w:t>
+      </w:r>
+    </w:p>
+    <w:p>
+      <w:pPr>
+        <w:spacing w:after="0" w:line="240" w:lineRule="auto"/>
+      </w:pPr>
+    </w:p>
+    <w:p>
+      <w:pPr>
+        <w:spacing w:after="0" w:line="240" w:lineRule="auto"/>
+      </w:pPr>
+      <w:r>
+        <w:t xml:space="preserve">functions can also call other functions </w:t>
+      </w:r>
+    </w:p>
+    <w:p>
+      <w:pPr>
+        <w:spacing w:after="0" w:line="240" w:lineRule="auto"/>
+      </w:pPr>
+    </w:p>
+    <w:p>
+      <w:pPr>
+        <w:spacing w:after="0" w:line="240" w:lineRule="auto"/>
+      </w:pPr>
+      <w:r>
+        <w:t>our new function</w:t>
+      </w:r>
+      <w:r>
+        <w:t xml:space="preserve"> is to calculate the years until retirement so we can pass parameters name and year into the function. </w:t>
+      </w:r>
+    </w:p>
+    <w:p>
+      <w:pPr>
+        <w:shd w:val="clear" w:color="auto" w:fill="1A1A1A"/>
+        <w:spacing w:after="0" w:line="285" w:lineRule="atLeast"/>
+        <w:rPr>
+          <w:rFonts w:ascii="Consolas" w:eastAsia="Times New Roman" w:hAnsi="Consolas" w:cs="Times New Roman"/>
+          <w:color w:val="ECF0F1"/>
+          <w:sz w:val="21"/>
+          <w:szCs w:val="21"/>
+        </w:rPr>
+      </w:pPr>
+      <w:r>
+        <w:rPr>
+          <w:rFonts w:ascii="Consolas" w:eastAsia="Times New Roman" w:hAnsi="Consolas" w:cs="Times New Roman"/>
+          <w:color w:val="3498DB"/>
+          <w:sz w:val="21"/>
+          <w:szCs w:val="21"/>
+        </w:rPr>
+        <w:t>function</w:t>
+      </w:r>
+      <w:r>
+        <w:rPr>
+          <w:rFonts w:ascii="Consolas" w:eastAsia="Times New Roman" w:hAnsi="Consolas" w:cs="Times New Roman"/>
+          <w:color w:val="ECF0F1"/>
+          <w:sz w:val="21"/>
+          <w:szCs w:val="21"/>
+        </w:rPr>
+        <w:t xml:space="preserve"> </w:t>
+      </w:r>
+      <w:proofErr w:type="spellStart"/>
+      <w:proofErr w:type="gramStart"/>
+      <w:r>
+        <w:rPr>
+          <w:rFonts w:ascii="Consolas" w:eastAsia="Times New Roman" w:hAnsi="Consolas" w:cs="Times New Roman"/>
+          <w:color w:val="2ECC71"/>
+          <w:sz w:val="21"/>
+          <w:szCs w:val="21"/>
+        </w:rPr>
+        <w:t>yearsUntilRetirement</w:t>
+      </w:r>
+      <w:proofErr w:type="spellEnd"/>
+      <w:r>
+        <w:rPr>
+          <w:rFonts w:ascii="Consolas" w:eastAsia="Times New Roman" w:hAnsi="Consolas" w:cs="Times New Roman"/>
+          <w:color w:val="ECF0F1"/>
+          <w:sz w:val="21"/>
+          <w:szCs w:val="21"/>
+        </w:rPr>
+        <w:t>(</w:t>
+      </w:r>
+      <w:proofErr w:type="gramEnd"/>
+      <w:r>
+        <w:rPr>
+          <w:rFonts w:ascii="Consolas" w:eastAsia="Times New Roman" w:hAnsi="Consolas" w:cs="Times New Roman"/>
+          <w:color w:val="E67E22"/>
+          <w:sz w:val="21"/>
+          <w:szCs w:val="21"/>
+        </w:rPr>
+        <w:t>name</w:t>
+      </w:r>
+      <w:r>
+        <w:rPr>
+          <w:rFonts w:ascii="Consolas" w:eastAsia="Times New Roman" w:hAnsi="Consolas" w:cs="Times New Roman"/>
+          <w:color w:val="ECF0F1"/>
+          <w:sz w:val="21"/>
+          <w:szCs w:val="21"/>
+        </w:rPr>
+        <w:t xml:space="preserve">, </w:t>
+      </w:r>
+      <w:r>
+        <w:rPr>
+          <w:rFonts w:ascii="Consolas" w:eastAsia="Times New Roman" w:hAnsi="Consolas" w:cs="Times New Roman"/>
+          <w:color w:val="E67E22"/>
+          <w:sz w:val="21"/>
+          <w:szCs w:val="21"/>
+        </w:rPr>
+        <w:t>year</w:t>
+      </w:r>
+      <w:r>
+        <w:rPr>
+          <w:rFonts w:ascii="Consolas" w:eastAsia="Times New Roman" w:hAnsi="Consolas" w:cs="Times New Roman"/>
+          <w:color w:val="ECF0F1"/>
+          <w:sz w:val="21"/>
+          <w:szCs w:val="21"/>
+        </w:rPr>
+        <w:t>)</w:t>
+      </w:r>
+    </w:p>
+    <w:p>
+      <w:pPr>
+        <w:spacing w:after="0" w:line="240" w:lineRule="auto"/>
+      </w:pPr>
+      <w:r>
+        <w:t>and then create a variable that will use</w:t>
+      </w:r>
+      <w:r>
+        <w:t>(CALL)</w:t>
+      </w:r>
+      <w:r>
+        <w:t xml:space="preserve"> the original function </w:t>
+      </w:r>
+      <w:r>
+        <w:t xml:space="preserve">to calculate the age of someone </w:t>
+      </w:r>
+    </w:p>
+    <w:p>
+      <w:pPr>
+        <w:shd w:val="clear" w:color="auto" w:fill="1A1A1A"/>
+        <w:spacing w:after="0" w:line="285" w:lineRule="atLeast"/>
+        <w:rPr>
+          <w:rFonts w:ascii="Consolas" w:eastAsia="Times New Roman" w:hAnsi="Consolas" w:cs="Times New Roman"/>
+          <w:color w:val="ECF0F1"/>
+          <w:sz w:val="21"/>
+          <w:szCs w:val="21"/>
+        </w:rPr>
+      </w:pPr>
+      <w:r>
+        <w:rPr>
+          <w:rFonts w:ascii="Consolas" w:eastAsia="Times New Roman" w:hAnsi="Consolas" w:cs="Times New Roman"/>
+          <w:color w:val="3498DB"/>
+          <w:sz w:val="21"/>
+          <w:szCs w:val="21"/>
+        </w:rPr>
+        <w:t>var</w:t>
+      </w:r>
+      <w:r>
+        <w:rPr>
+          <w:rFonts w:ascii="Consolas" w:eastAsia="Times New Roman" w:hAnsi="Consolas" w:cs="Times New Roman"/>
+          <w:color w:val="ECF0F1"/>
+          <w:sz w:val="21"/>
+          <w:szCs w:val="21"/>
+        </w:rPr>
+        <w:t xml:space="preserve"> </w:t>
+      </w:r>
+      <w:r>
+        <w:rPr>
+          <w:rFonts w:ascii="Consolas" w:eastAsia="Times New Roman" w:hAnsi="Consolas" w:cs="Times New Roman"/>
+          <w:color w:val="E67E22"/>
+          <w:sz w:val="21"/>
+          <w:szCs w:val="21"/>
+        </w:rPr>
+        <w:t>age</w:t>
+      </w:r>
+      <w:r>
+        <w:rPr>
+          <w:rFonts w:ascii="Consolas" w:eastAsia="Times New Roman" w:hAnsi="Consolas" w:cs="Times New Roman"/>
+          <w:color w:val="ECF0F1"/>
+          <w:sz w:val="21"/>
+          <w:szCs w:val="21"/>
+        </w:rPr>
+        <w:t xml:space="preserve"> </w:t>
+      </w:r>
+      <w:r>
+        <w:rPr>
+          <w:rFonts w:ascii="Consolas" w:eastAsia="Times New Roman" w:hAnsi="Consolas" w:cs="Times New Roman"/>
+          <w:b/>
+          <w:bCs/>
+          <w:color w:val="E74C3C"/>
+          <w:sz w:val="21"/>
+          <w:szCs w:val="21"/>
+        </w:rPr>
+        <w:t>=</w:t>
+      </w:r>
+      <w:r>
+        <w:rPr>
+          <w:rFonts w:ascii="Consolas" w:eastAsia="Times New Roman" w:hAnsi="Consolas" w:cs="Times New Roman"/>
+          <w:color w:val="ECF0F1"/>
+          <w:sz w:val="21"/>
+          <w:szCs w:val="21"/>
+        </w:rPr>
+        <w:t xml:space="preserve"> </w:t>
+      </w:r>
+      <w:proofErr w:type="spellStart"/>
+      <w:r>
+        <w:rPr>
+          <w:rFonts w:ascii="Consolas" w:eastAsia="Times New Roman" w:hAnsi="Consolas" w:cs="Times New Roman"/>
+          <w:color w:val="2ECC71"/>
+          <w:sz w:val="21"/>
+          <w:szCs w:val="21"/>
+        </w:rPr>
+        <w:t>CalculateAge</w:t>
+      </w:r>
+      <w:proofErr w:type="spellEnd"/>
+      <w:r>
+        <w:rPr>
+          <w:rFonts w:ascii="Consolas" w:eastAsia="Times New Roman" w:hAnsi="Consolas" w:cs="Times New Roman"/>
+          <w:color w:val="ECF0F1"/>
+          <w:sz w:val="21"/>
+          <w:szCs w:val="21"/>
+        </w:rPr>
+        <w:t>(</w:t>
+      </w:r>
+      <w:r>
+        <w:rPr>
+          <w:rFonts w:ascii="Consolas" w:eastAsia="Times New Roman" w:hAnsi="Consolas" w:cs="Times New Roman"/>
+          <w:color w:val="E67E22"/>
+          <w:sz w:val="21"/>
+          <w:szCs w:val="21"/>
+        </w:rPr>
+        <w:t>year</w:t>
+      </w:r>
+      <w:r>
+        <w:rPr>
+          <w:rFonts w:ascii="Consolas" w:eastAsia="Times New Roman" w:hAnsi="Consolas" w:cs="Times New Roman"/>
+          <w:color w:val="ECF0F1"/>
+          <w:sz w:val="21"/>
+          <w:szCs w:val="21"/>
+        </w:rPr>
+        <w:t>);</w:t>
+      </w:r>
+    </w:p>
+    <w:p>
+      <w:pPr>
+        <w:spacing w:after="0" w:line="240" w:lineRule="auto"/>
+      </w:pPr>
+      <w:r>
+        <w:t xml:space="preserve">then a variable to calculate time of retirement minus age </w:t>
+      </w:r>
+    </w:p>
+    <w:p>
+      <w:pPr>
+        <w:shd w:val="clear" w:color="auto" w:fill="1A1A1A"/>
+        <w:spacing w:after="0" w:line="285" w:lineRule="atLeast"/>
+        <w:rPr>
+          <w:rFonts w:ascii="Consolas" w:eastAsia="Times New Roman" w:hAnsi="Consolas" w:cs="Times New Roman"/>
+          <w:color w:val="ECF0F1"/>
+          <w:sz w:val="21"/>
+          <w:szCs w:val="21"/>
+        </w:rPr>
+      </w:pPr>
+      <w:r>
+        <w:rPr>
+          <w:rFonts w:ascii="Consolas" w:eastAsia="Times New Roman" w:hAnsi="Consolas" w:cs="Times New Roman"/>
+          <w:color w:val="3498DB"/>
+          <w:sz w:val="21"/>
+          <w:szCs w:val="21"/>
+        </w:rPr>
+        <w:t>var</w:t>
+      </w:r>
+      <w:r>
+        <w:rPr>
+          <w:rFonts w:ascii="Consolas" w:eastAsia="Times New Roman" w:hAnsi="Consolas" w:cs="Times New Roman"/>
+          <w:color w:val="ECF0F1"/>
+          <w:sz w:val="21"/>
+          <w:szCs w:val="21"/>
+        </w:rPr>
+        <w:t xml:space="preserve"> </w:t>
+      </w:r>
+      <w:r>
+        <w:rPr>
+          <w:rFonts w:ascii="Consolas" w:eastAsia="Times New Roman" w:hAnsi="Consolas" w:cs="Times New Roman"/>
+          <w:color w:val="E67E22"/>
+          <w:sz w:val="21"/>
+          <w:szCs w:val="21"/>
+        </w:rPr>
+        <w:t>retirement</w:t>
+      </w:r>
+      <w:r>
+        <w:rPr>
+          <w:rFonts w:ascii="Consolas" w:eastAsia="Times New Roman" w:hAnsi="Consolas" w:cs="Times New Roman"/>
+          <w:color w:val="ECF0F1"/>
+          <w:sz w:val="21"/>
+          <w:szCs w:val="21"/>
+        </w:rPr>
+        <w:t xml:space="preserve"> </w:t>
+      </w:r>
+      <w:r>
+        <w:rPr>
+          <w:rFonts w:ascii="Consolas" w:eastAsia="Times New Roman" w:hAnsi="Consolas" w:cs="Times New Roman"/>
+          <w:b/>
+          <w:bCs/>
+          <w:color w:val="E74C3C"/>
+          <w:sz w:val="21"/>
+          <w:szCs w:val="21"/>
+        </w:rPr>
+        <w:t>=</w:t>
+      </w:r>
+      <w:r>
+        <w:rPr>
+          <w:rFonts w:ascii="Consolas" w:eastAsia="Times New Roman" w:hAnsi="Consolas" w:cs="Times New Roman"/>
+          <w:color w:val="ECF0F1"/>
+          <w:sz w:val="21"/>
+          <w:szCs w:val="21"/>
+        </w:rPr>
+        <w:t xml:space="preserve"> </w:t>
+      </w:r>
+      <w:r>
+        <w:rPr>
+          <w:rFonts w:ascii="Consolas" w:eastAsia="Times New Roman" w:hAnsi="Consolas" w:cs="Times New Roman"/>
+          <w:color w:val="6C71C4"/>
+          <w:sz w:val="21"/>
+          <w:szCs w:val="21"/>
+        </w:rPr>
+        <w:t>65</w:t>
+      </w:r>
+      <w:r>
+        <w:rPr>
+          <w:rFonts w:ascii="Consolas" w:eastAsia="Times New Roman" w:hAnsi="Consolas" w:cs="Times New Roman"/>
+          <w:color w:val="ECF0F1"/>
+          <w:sz w:val="21"/>
+          <w:szCs w:val="21"/>
+        </w:rPr>
+        <w:t xml:space="preserve"> </w:t>
+      </w:r>
+      <w:r>
+        <w:rPr>
+          <w:rFonts w:ascii="Consolas" w:eastAsia="Times New Roman" w:hAnsi="Consolas" w:cs="Times New Roman"/>
+          <w:b/>
+          <w:bCs/>
+          <w:color w:val="E74C3C"/>
+          <w:sz w:val="21"/>
+          <w:szCs w:val="21"/>
+        </w:rPr>
+        <w:t>-</w:t>
+      </w:r>
+      <w:r>
+        <w:rPr>
+          <w:rFonts w:ascii="Consolas" w:eastAsia="Times New Roman" w:hAnsi="Consolas" w:cs="Times New Roman"/>
+          <w:color w:val="ECF0F1"/>
+          <w:sz w:val="21"/>
+          <w:szCs w:val="21"/>
+        </w:rPr>
+        <w:t xml:space="preserve"> </w:t>
+      </w:r>
+      <w:r>
+        <w:rPr>
+          <w:rFonts w:ascii="Consolas" w:eastAsia="Times New Roman" w:hAnsi="Consolas" w:cs="Times New Roman"/>
+          <w:color w:val="E67E22"/>
+          <w:sz w:val="21"/>
+          <w:szCs w:val="21"/>
+        </w:rPr>
+        <w:t>age</w:t>
+      </w:r>
+      <w:r>
+        <w:rPr>
+          <w:rFonts w:ascii="Consolas" w:eastAsia="Times New Roman" w:hAnsi="Consolas" w:cs="Times New Roman"/>
+          <w:color w:val="ECF0F1"/>
+          <w:sz w:val="21"/>
+          <w:szCs w:val="21"/>
+        </w:rPr>
+        <w:t>;</w:t>
+      </w:r>
+    </w:p>
+    <w:p>
+      <w:pPr>
+        <w:spacing w:after="0" w:line="240" w:lineRule="auto"/>
+      </w:pPr>
+      <w:r>
+        <w:t xml:space="preserve"> </w:t>
+      </w:r>
+      <w:r>
+        <w:t xml:space="preserve">then to return it we can console log retirement </w:t>
+      </w:r>
+    </w:p>
+    <w:p>
+      <w:pPr>
+        <w:shd w:val="clear" w:color="auto" w:fill="1A1A1A"/>
+        <w:spacing w:after="0" w:line="285" w:lineRule="atLeast"/>
+        <w:rPr>
+          <w:rFonts w:ascii="Consolas" w:eastAsia="Times New Roman" w:hAnsi="Consolas" w:cs="Times New Roman"/>
+          <w:color w:val="ECF0F1"/>
+          <w:sz w:val="21"/>
+          <w:szCs w:val="21"/>
+        </w:rPr>
+      </w:pPr>
+      <w:r>
+        <w:rPr>
+          <w:rFonts w:ascii="Consolas" w:eastAsia="Times New Roman" w:hAnsi="Consolas" w:cs="Times New Roman"/>
+          <w:color w:val="ECF0F1"/>
+          <w:sz w:val="21"/>
+          <w:szCs w:val="21"/>
+        </w:rPr>
+        <w:t xml:space="preserve">    </w:t>
+      </w:r>
+      <w:r>
+        <w:rPr>
+          <w:rFonts w:ascii="Consolas" w:eastAsia="Times New Roman" w:hAnsi="Consolas" w:cs="Times New Roman"/>
+          <w:b/>
+          <w:bCs/>
+          <w:color w:val="3498DB"/>
+          <w:sz w:val="21"/>
+          <w:szCs w:val="21"/>
+        </w:rPr>
+        <w:t>console</w:t>
+      </w:r>
+      <w:r>
+        <w:rPr>
+          <w:rFonts w:ascii="Consolas" w:eastAsia="Times New Roman" w:hAnsi="Consolas" w:cs="Times New Roman"/>
+          <w:color w:val="ECF0F1"/>
+          <w:sz w:val="21"/>
+          <w:szCs w:val="21"/>
+        </w:rPr>
+        <w:t>.</w:t>
+      </w:r>
+      <w:r>
+        <w:rPr>
+          <w:rFonts w:ascii="Consolas" w:eastAsia="Times New Roman" w:hAnsi="Consolas" w:cs="Times New Roman"/>
+          <w:color w:val="3498DB"/>
+          <w:sz w:val="21"/>
+          <w:szCs w:val="21"/>
+        </w:rPr>
+        <w:t>log</w:t>
+      </w:r>
+      <w:r>
+        <w:rPr>
+          <w:rFonts w:ascii="Consolas" w:eastAsia="Times New Roman" w:hAnsi="Consolas" w:cs="Times New Roman"/>
+          <w:color w:val="ECF0F1"/>
+          <w:sz w:val="21"/>
+          <w:szCs w:val="21"/>
+        </w:rPr>
+        <w:t>(</w:t>
+      </w:r>
+      <w:r>
+        <w:rPr>
+          <w:rFonts w:ascii="Consolas" w:eastAsia="Times New Roman" w:hAnsi="Consolas" w:cs="Times New Roman"/>
+          <w:color w:val="E67E22"/>
+          <w:sz w:val="21"/>
+          <w:szCs w:val="21"/>
+        </w:rPr>
+        <w:t>retirement</w:t>
+      </w:r>
+      <w:r>
+        <w:rPr>
+          <w:rFonts w:ascii="Consolas" w:eastAsia="Times New Roman" w:hAnsi="Consolas" w:cs="Times New Roman"/>
+          <w:color w:val="ECF0F1"/>
+          <w:sz w:val="21"/>
+          <w:szCs w:val="21"/>
+        </w:rPr>
+        <w:t>);</w:t>
+      </w:r>
+    </w:p>
+    <w:p>
+      <w:pPr>
+        <w:spacing w:after="0" w:line="240" w:lineRule="auto"/>
+      </w:pPr>
+      <w:r>
+        <w:t xml:space="preserve">then to make it prettier </w:t>
+      </w:r>
+    </w:p>
+    <w:p>
+      <w:pPr>
+        <w:shd w:val="clear" w:color="auto" w:fill="1A1A1A"/>
+        <w:spacing w:after="0" w:line="285" w:lineRule="atLeast"/>
+        <w:rPr>
+          <w:rFonts w:ascii="Consolas" w:eastAsia="Times New Roman" w:hAnsi="Consolas" w:cs="Times New Roman"/>
+          <w:color w:val="ECF0F1"/>
+          <w:sz w:val="21"/>
+          <w:szCs w:val="21"/>
+        </w:rPr>
+      </w:pPr>
+      <w:r>
+        <w:rPr>
+          <w:rFonts w:ascii="Consolas" w:eastAsia="Times New Roman" w:hAnsi="Consolas" w:cs="Times New Roman"/>
+          <w:color w:val="ECF0F1"/>
+          <w:sz w:val="21"/>
+          <w:szCs w:val="21"/>
+        </w:rPr>
+        <w:t xml:space="preserve">    </w:t>
+      </w:r>
+      <w:proofErr w:type="gramStart"/>
+      <w:r>
+        <w:rPr>
+          <w:rFonts w:ascii="Consolas" w:eastAsia="Times New Roman" w:hAnsi="Consolas" w:cs="Times New Roman"/>
+          <w:b/>
+          <w:bCs/>
+          <w:color w:val="3498DB"/>
+          <w:sz w:val="21"/>
+          <w:szCs w:val="21"/>
+        </w:rPr>
+        <w:t>console</w:t>
+      </w:r>
+      <w:r>
+        <w:rPr>
+          <w:rFonts w:ascii="Consolas" w:eastAsia="Times New Roman" w:hAnsi="Consolas" w:cs="Times New Roman"/>
+          <w:color w:val="ECF0F1"/>
+          <w:sz w:val="21"/>
+          <w:szCs w:val="21"/>
+        </w:rPr>
+        <w:t>.</w:t>
+      </w:r>
+      <w:r>
+        <w:rPr>
+          <w:rFonts w:ascii="Consolas" w:eastAsia="Times New Roman" w:hAnsi="Consolas" w:cs="Times New Roman"/>
+          <w:color w:val="3498DB"/>
+          <w:sz w:val="21"/>
+          <w:szCs w:val="21"/>
+        </w:rPr>
+        <w:t>log</w:t>
+      </w:r>
+      <w:r>
+        <w:rPr>
+          <w:rFonts w:ascii="Consolas" w:eastAsia="Times New Roman" w:hAnsi="Consolas" w:cs="Times New Roman"/>
+          <w:color w:val="ECF0F1"/>
+          <w:sz w:val="21"/>
+          <w:szCs w:val="21"/>
+        </w:rPr>
+        <w:t>(</w:t>
+      </w:r>
+      <w:proofErr w:type="gramEnd"/>
+      <w:r>
+        <w:rPr>
+          <w:rFonts w:ascii="Consolas" w:eastAsia="Times New Roman" w:hAnsi="Consolas" w:cs="Times New Roman"/>
+          <w:color w:val="E67E22"/>
+          <w:sz w:val="21"/>
+          <w:szCs w:val="21"/>
+        </w:rPr>
+        <w:t>name</w:t>
+      </w:r>
+      <w:r>
+        <w:rPr>
+          <w:rFonts w:ascii="Consolas" w:eastAsia="Times New Roman" w:hAnsi="Consolas" w:cs="Times New Roman"/>
+          <w:color w:val="ECF0F1"/>
+          <w:sz w:val="21"/>
+          <w:szCs w:val="21"/>
+        </w:rPr>
+        <w:t xml:space="preserve"> </w:t>
+      </w:r>
+      <w:r>
+        <w:rPr>
+          <w:rFonts w:ascii="Consolas" w:eastAsia="Times New Roman" w:hAnsi="Consolas" w:cs="Times New Roman"/>
+          <w:b/>
+          <w:bCs/>
+          <w:color w:val="E74C3C"/>
+          <w:sz w:val="21"/>
+          <w:szCs w:val="21"/>
+        </w:rPr>
+        <w:t>+</w:t>
+      </w:r>
+      <w:r>
+        <w:rPr>
+          <w:rFonts w:ascii="Consolas" w:eastAsia="Times New Roman" w:hAnsi="Consolas" w:cs="Times New Roman"/>
+          <w:color w:val="ECF0F1"/>
+          <w:sz w:val="21"/>
+          <w:szCs w:val="21"/>
+        </w:rPr>
+        <w:t xml:space="preserve"> </w:t>
+      </w:r>
+      <w:r>
+        <w:rPr>
+          <w:rFonts w:ascii="Consolas" w:eastAsia="Times New Roman" w:hAnsi="Consolas" w:cs="Times New Roman"/>
+          <w:color w:val="F1C40F"/>
+          <w:sz w:val="21"/>
+          <w:szCs w:val="21"/>
+        </w:rPr>
+        <w:t>' retires in '</w:t>
+      </w:r>
+      <w:r>
+        <w:rPr>
+          <w:rFonts w:ascii="Consolas" w:eastAsia="Times New Roman" w:hAnsi="Consolas" w:cs="Times New Roman"/>
+          <w:color w:val="ECF0F1"/>
+          <w:sz w:val="21"/>
+          <w:szCs w:val="21"/>
+        </w:rPr>
+        <w:t xml:space="preserve"> </w:t>
+      </w:r>
+      <w:r>
+        <w:rPr>
+          <w:rFonts w:ascii="Consolas" w:eastAsia="Times New Roman" w:hAnsi="Consolas" w:cs="Times New Roman"/>
+          <w:b/>
+          <w:bCs/>
+          <w:color w:val="E74C3C"/>
+          <w:sz w:val="21"/>
+          <w:szCs w:val="21"/>
+        </w:rPr>
+        <w:t>+</w:t>
+      </w:r>
+      <w:r>
+        <w:rPr>
+          <w:rFonts w:ascii="Consolas" w:eastAsia="Times New Roman" w:hAnsi="Consolas" w:cs="Times New Roman"/>
+          <w:color w:val="ECF0F1"/>
+          <w:sz w:val="21"/>
+          <w:szCs w:val="21"/>
+        </w:rPr>
+        <w:t xml:space="preserve"> </w:t>
+      </w:r>
+      <w:r>
+        <w:rPr>
+          <w:rFonts w:ascii="Consolas" w:eastAsia="Times New Roman" w:hAnsi="Consolas" w:cs="Times New Roman"/>
+          <w:color w:val="E67E22"/>
+          <w:sz w:val="21"/>
+          <w:szCs w:val="21"/>
+        </w:rPr>
+        <w:t>retirement</w:t>
+      </w:r>
+      <w:r>
+        <w:rPr>
+          <w:rFonts w:ascii="Consolas" w:eastAsia="Times New Roman" w:hAnsi="Consolas" w:cs="Times New Roman"/>
+          <w:color w:val="ECF0F1"/>
+          <w:sz w:val="21"/>
+          <w:szCs w:val="21"/>
+        </w:rPr>
+        <w:t xml:space="preserve"> </w:t>
+      </w:r>
+      <w:r>
+        <w:rPr>
+          <w:rFonts w:ascii="Consolas" w:eastAsia="Times New Roman" w:hAnsi="Consolas" w:cs="Times New Roman"/>
+          <w:b/>
+          <w:bCs/>
+          <w:color w:val="E74C3C"/>
+          <w:sz w:val="21"/>
+          <w:szCs w:val="21"/>
+        </w:rPr>
+        <w:t>+</w:t>
+      </w:r>
+      <w:r>
+        <w:rPr>
+          <w:rFonts w:ascii="Consolas" w:eastAsia="Times New Roman" w:hAnsi="Consolas" w:cs="Times New Roman"/>
+          <w:color w:val="ECF0F1"/>
+          <w:sz w:val="21"/>
+          <w:szCs w:val="21"/>
+        </w:rPr>
+        <w:t xml:space="preserve"> </w:t>
+      </w:r>
+      <w:r>
+        <w:rPr>
+          <w:rFonts w:ascii="Consolas" w:eastAsia="Times New Roman" w:hAnsi="Consolas" w:cs="Times New Roman"/>
+          <w:color w:val="F1C40F"/>
+          <w:sz w:val="21"/>
+          <w:szCs w:val="21"/>
+        </w:rPr>
+        <w:t>' years.'</w:t>
+      </w:r>
+      <w:r>
+        <w:rPr>
+          <w:rFonts w:ascii="Consolas" w:eastAsia="Times New Roman" w:hAnsi="Consolas" w:cs="Times New Roman"/>
+          <w:color w:val="ECF0F1"/>
+          <w:sz w:val="21"/>
+          <w:szCs w:val="21"/>
+        </w:rPr>
+        <w:t>);</w:t>
+      </w:r>
+    </w:p>
+    <w:p>
+      <w:pPr>
+        <w:spacing w:after="0" w:line="240" w:lineRule="auto"/>
+      </w:pPr>
+    </w:p>
+    <w:p>
+      <w:pPr>
+        <w:spacing w:after="0" w:line="240" w:lineRule="auto"/>
+      </w:pPr>
+      <w:r>
+        <w:t xml:space="preserve">and then we call the </w:t>
+      </w:r>
+      <w:r>
+        <w:t xml:space="preserve">function and pass in the parameters </w:t>
+      </w:r>
+    </w:p>
+    <w:p>
+      <w:pPr>
+        <w:shd w:val="clear" w:color="auto" w:fill="1A1A1A"/>
+        <w:spacing w:after="0" w:line="285" w:lineRule="atLeast"/>
+        <w:rPr>
+          <w:rFonts w:ascii="Consolas" w:eastAsia="Times New Roman" w:hAnsi="Consolas" w:cs="Times New Roman"/>
+          <w:color w:val="ECF0F1"/>
+          <w:sz w:val="21"/>
+          <w:szCs w:val="21"/>
+        </w:rPr>
+      </w:pPr>
+      <w:proofErr w:type="spellStart"/>
+      <w:proofErr w:type="gramStart"/>
+      <w:r>
+        <w:rPr>
+          <w:rFonts w:ascii="Consolas" w:eastAsia="Times New Roman" w:hAnsi="Consolas" w:cs="Times New Roman"/>
+          <w:color w:val="2ECC71"/>
+          <w:sz w:val="21"/>
+          <w:szCs w:val="21"/>
+        </w:rPr>
+        <w:t>yearsUntilRetirement</w:t>
+      </w:r>
+      <w:proofErr w:type="spellEnd"/>
+      <w:r>
+        <w:rPr>
+          <w:rFonts w:ascii="Consolas" w:eastAsia="Times New Roman" w:hAnsi="Consolas" w:cs="Times New Roman"/>
+          <w:color w:val="ECF0F1"/>
+          <w:sz w:val="21"/>
+          <w:szCs w:val="21"/>
+        </w:rPr>
+        <w:t>(</w:t>
+      </w:r>
+      <w:proofErr w:type="gramEnd"/>
+      <w:r>
+        <w:rPr>
+          <w:rFonts w:ascii="Consolas" w:eastAsia="Times New Roman" w:hAnsi="Consolas" w:cs="Times New Roman"/>
+          <w:color w:val="F1C40F"/>
+          <w:sz w:val="21"/>
+          <w:szCs w:val="21"/>
+        </w:rPr>
+        <w:t>'John'</w:t>
+      </w:r>
+      <w:r>
+        <w:rPr>
+          <w:rFonts w:ascii="Consolas" w:eastAsia="Times New Roman" w:hAnsi="Consolas" w:cs="Times New Roman"/>
+          <w:color w:val="ECF0F1"/>
+          <w:sz w:val="21"/>
+          <w:szCs w:val="21"/>
+        </w:rPr>
+        <w:t xml:space="preserve">, </w:t>
+      </w:r>
+      <w:r>
+        <w:rPr>
+          <w:rFonts w:ascii="Consolas" w:eastAsia="Times New Roman" w:hAnsi="Consolas" w:cs="Times New Roman"/>
+          <w:color w:val="6C71C4"/>
+          <w:sz w:val="21"/>
+          <w:szCs w:val="21"/>
+        </w:rPr>
+        <w:t>1990</w:t>
+      </w:r>
+      <w:r>
+        <w:rPr>
+          <w:rFonts w:ascii="Consolas" w:eastAsia="Times New Roman" w:hAnsi="Consolas" w:cs="Times New Roman"/>
+          <w:color w:val="ECF0F1"/>
+          <w:sz w:val="21"/>
+          <w:szCs w:val="21"/>
+        </w:rPr>
+        <w:t>);</w:t>
+      </w:r>
+    </w:p>
+    <w:p>
+      <w:pPr>
+        <w:spacing w:after="0" w:line="240" w:lineRule="auto"/>
+      </w:pPr>
+      <w:r>
+        <w:t xml:space="preserve">we can then add more people and their birth years </w:t>
+      </w:r>
+    </w:p>
+    <w:p>
+      <w:pPr>
+        <w:shd w:val="clear" w:color="auto" w:fill="1A1A1A"/>
+        <w:spacing w:after="0" w:line="285" w:lineRule="atLeast"/>
+        <w:rPr>
+          <w:rFonts w:ascii="Consolas" w:eastAsia="Times New Roman" w:hAnsi="Consolas" w:cs="Times New Roman"/>
+          <w:color w:val="ECF0F1"/>
+          <w:sz w:val="21"/>
+          <w:szCs w:val="21"/>
+        </w:rPr>
+      </w:pPr>
+      <w:proofErr w:type="spellStart"/>
+      <w:proofErr w:type="gramStart"/>
+      <w:r>
+        <w:rPr>
+          <w:rFonts w:ascii="Consolas" w:eastAsia="Times New Roman" w:hAnsi="Consolas" w:cs="Times New Roman"/>
+          <w:color w:val="2ECC71"/>
+          <w:sz w:val="21"/>
+          <w:szCs w:val="21"/>
+        </w:rPr>
+        <w:t>yearsUntilRetirement</w:t>
+      </w:r>
+      <w:proofErr w:type="spellEnd"/>
+      <w:r>
+        <w:rPr>
+          <w:rFonts w:ascii="Consolas" w:eastAsia="Times New Roman" w:hAnsi="Consolas" w:cs="Times New Roman"/>
+          <w:color w:val="ECF0F1"/>
+          <w:sz w:val="21"/>
+          <w:szCs w:val="21"/>
+        </w:rPr>
+        <w:t>(</w:t>
+      </w:r>
+      <w:proofErr w:type="gramEnd"/>
+      <w:r>
+        <w:rPr>
+          <w:rFonts w:ascii="Consolas" w:eastAsia="Times New Roman" w:hAnsi="Consolas" w:cs="Times New Roman"/>
+          <w:color w:val="F1C40F"/>
+          <w:sz w:val="21"/>
+          <w:szCs w:val="21"/>
+        </w:rPr>
+        <w:t>'Mike'</w:t>
+      </w:r>
+      <w:r>
+        <w:rPr>
+          <w:rFonts w:ascii="Consolas" w:eastAsia="Times New Roman" w:hAnsi="Consolas" w:cs="Times New Roman"/>
+          <w:color w:val="ECF0F1"/>
+          <w:sz w:val="21"/>
+          <w:szCs w:val="21"/>
+        </w:rPr>
+        <w:t xml:space="preserve">, </w:t>
+      </w:r>
+      <w:r>
+        <w:rPr>
+          <w:rFonts w:ascii="Consolas" w:eastAsia="Times New Roman" w:hAnsi="Consolas" w:cs="Times New Roman"/>
+          <w:color w:val="6C71C4"/>
+          <w:sz w:val="21"/>
+          <w:szCs w:val="21"/>
+        </w:rPr>
+        <w:t>1969</w:t>
+      </w:r>
+      <w:r>
+        <w:rPr>
+          <w:rFonts w:ascii="Consolas" w:eastAsia="Times New Roman" w:hAnsi="Consolas" w:cs="Times New Roman"/>
+          <w:color w:val="ECF0F1"/>
+          <w:sz w:val="21"/>
+          <w:szCs w:val="21"/>
+        </w:rPr>
+        <w:t>);</w:t>
+      </w:r>
+    </w:p>
+    <w:p>
+      <w:pPr>
+        <w:shd w:val="clear" w:color="auto" w:fill="1A1A1A"/>
+        <w:spacing w:after="0" w:line="285" w:lineRule="atLeast"/>
+        <w:rPr>
+          <w:rFonts w:ascii="Consolas" w:eastAsia="Times New Roman" w:hAnsi="Consolas" w:cs="Times New Roman"/>
+          <w:color w:val="ECF0F1"/>
+          <w:sz w:val="21"/>
+          <w:szCs w:val="21"/>
+        </w:rPr>
+      </w:pPr>
+      <w:proofErr w:type="spellStart"/>
+      <w:proofErr w:type="gramStart"/>
+      <w:r>
+        <w:rPr>
+          <w:rFonts w:ascii="Consolas" w:eastAsia="Times New Roman" w:hAnsi="Consolas" w:cs="Times New Roman"/>
+          <w:color w:val="2ECC71"/>
+          <w:sz w:val="21"/>
+          <w:szCs w:val="21"/>
+        </w:rPr>
+        <w:t>yearsUntilRetirement</w:t>
+      </w:r>
+      <w:proofErr w:type="spellEnd"/>
+      <w:r>
+        <w:rPr>
+          <w:rFonts w:ascii="Consolas" w:eastAsia="Times New Roman" w:hAnsi="Consolas" w:cs="Times New Roman"/>
+          <w:color w:val="ECF0F1"/>
+          <w:sz w:val="21"/>
+          <w:szCs w:val="21"/>
+        </w:rPr>
+        <w:t>(</w:t>
+      </w:r>
+      <w:proofErr w:type="gramEnd"/>
+      <w:r>
+        <w:rPr>
+          <w:rFonts w:ascii="Consolas" w:eastAsia="Times New Roman" w:hAnsi="Consolas" w:cs="Times New Roman"/>
+          <w:color w:val="F1C40F"/>
+          <w:sz w:val="21"/>
+          <w:szCs w:val="21"/>
+        </w:rPr>
+        <w:t>'Mary'</w:t>
+      </w:r>
+      <w:r>
+        <w:rPr>
+          <w:rFonts w:ascii="Consolas" w:eastAsia="Times New Roman" w:hAnsi="Consolas" w:cs="Times New Roman"/>
+          <w:color w:val="ECF0F1"/>
+          <w:sz w:val="21"/>
+          <w:szCs w:val="21"/>
+        </w:rPr>
+        <w:t xml:space="preserve">, </w:t>
+      </w:r>
+      <w:r>
+        <w:rPr>
+          <w:rFonts w:ascii="Consolas" w:eastAsia="Times New Roman" w:hAnsi="Consolas" w:cs="Times New Roman"/>
+          <w:color w:val="6C71C4"/>
+          <w:sz w:val="21"/>
+          <w:szCs w:val="21"/>
+        </w:rPr>
+        <w:t>1948</w:t>
+      </w:r>
+      <w:r>
+        <w:rPr>
+          <w:rFonts w:ascii="Consolas" w:eastAsia="Times New Roman" w:hAnsi="Consolas" w:cs="Times New Roman"/>
+          <w:color w:val="ECF0F1"/>
+          <w:sz w:val="21"/>
+          <w:szCs w:val="21"/>
+        </w:rPr>
+        <w:t>);</w:t>
+      </w:r>
+    </w:p>
+    <w:p>
+      <w:pPr>
+        <w:spacing w:after="0" w:line="240" w:lineRule="auto"/>
+      </w:pPr>
+      <w:proofErr w:type="gramStart"/>
+      <w:r>
+        <w:lastRenderedPageBreak/>
+        <w:t>however</w:t>
+      </w:r>
+      <w:proofErr w:type="gramEnd"/>
+      <w:r>
+        <w:t xml:space="preserve"> we now see that Mary has already retired because the console log said </w:t>
+      </w:r>
+      <w:r>
+        <w:t xml:space="preserve">retired in -5 years. </w:t>
+      </w:r>
+    </w:p>
+    <w:p>
+      <w:pPr>
+        <w:spacing w:after="0" w:line="240" w:lineRule="auto"/>
+      </w:pPr>
+      <w:proofErr w:type="gramStart"/>
+      <w:r>
+        <w:t>So</w:t>
+      </w:r>
+      <w:proofErr w:type="gramEnd"/>
+      <w:r>
+        <w:t xml:space="preserve"> we need to add an if statement </w:t>
+      </w:r>
+      <w:r>
+        <w:t>to say if their years to retirement is less that or equal to zero we will console log the info we had before but if not (else) we will print “has already retired”</w:t>
+      </w:r>
+    </w:p>
+    <w:p>
+      <w:pPr>
+        <w:shd w:val="clear" w:color="auto" w:fill="1A1A1A"/>
+        <w:spacing w:after="0" w:line="285" w:lineRule="atLeast"/>
+        <w:rPr>
+          <w:rFonts w:ascii="Consolas" w:eastAsia="Times New Roman" w:hAnsi="Consolas" w:cs="Times New Roman"/>
+          <w:color w:val="ECF0F1"/>
+          <w:sz w:val="21"/>
+          <w:szCs w:val="21"/>
+        </w:rPr>
+      </w:pPr>
+      <w:r>
+        <w:rPr>
+          <w:rFonts w:ascii="Consolas" w:eastAsia="Times New Roman" w:hAnsi="Consolas" w:cs="Times New Roman"/>
+          <w:b/>
+          <w:bCs/>
+          <w:color w:val="E74C3C"/>
+          <w:sz w:val="21"/>
+          <w:szCs w:val="21"/>
+        </w:rPr>
+        <w:t>if</w:t>
+      </w:r>
+      <w:r>
+        <w:rPr>
+          <w:rFonts w:ascii="Consolas" w:eastAsia="Times New Roman" w:hAnsi="Consolas" w:cs="Times New Roman"/>
+          <w:color w:val="ECF0F1"/>
+          <w:sz w:val="21"/>
+          <w:szCs w:val="21"/>
+        </w:rPr>
+        <w:t xml:space="preserve"> (</w:t>
+      </w:r>
+      <w:r>
+        <w:rPr>
+          <w:rFonts w:ascii="Consolas" w:eastAsia="Times New Roman" w:hAnsi="Consolas" w:cs="Times New Roman"/>
+          <w:color w:val="E67E22"/>
+          <w:sz w:val="21"/>
+          <w:szCs w:val="21"/>
+        </w:rPr>
+        <w:t>retirement</w:t>
+      </w:r>
+      <w:r>
+        <w:rPr>
+          <w:rFonts w:ascii="Consolas" w:eastAsia="Times New Roman" w:hAnsi="Consolas" w:cs="Times New Roman"/>
+          <w:color w:val="ECF0F1"/>
+          <w:sz w:val="21"/>
+          <w:szCs w:val="21"/>
+        </w:rPr>
+        <w:t xml:space="preserve"> </w:t>
+      </w:r>
+      <w:r>
+        <w:rPr>
+          <w:rFonts w:ascii="Consolas" w:eastAsia="Times New Roman" w:hAnsi="Consolas" w:cs="Times New Roman"/>
+          <w:b/>
+          <w:bCs/>
+          <w:color w:val="E74C3C"/>
+          <w:sz w:val="21"/>
+          <w:szCs w:val="21"/>
+        </w:rPr>
+        <w:t>&gt;=</w:t>
+      </w:r>
+      <w:r>
+        <w:rPr>
+          <w:rFonts w:ascii="Consolas" w:eastAsia="Times New Roman" w:hAnsi="Consolas" w:cs="Times New Roman"/>
+          <w:color w:val="ECF0F1"/>
+          <w:sz w:val="21"/>
+          <w:szCs w:val="21"/>
+        </w:rPr>
+        <w:t xml:space="preserve"> </w:t>
+      </w:r>
+      <w:proofErr w:type="gramStart"/>
+      <w:r>
+        <w:rPr>
+          <w:rFonts w:ascii="Consolas" w:eastAsia="Times New Roman" w:hAnsi="Consolas" w:cs="Times New Roman"/>
+          <w:color w:val="6C71C4"/>
+          <w:sz w:val="21"/>
+          <w:szCs w:val="21"/>
+        </w:rPr>
+        <w:t>0</w:t>
+      </w:r>
+      <w:r>
+        <w:rPr>
+          <w:rFonts w:ascii="Consolas" w:eastAsia="Times New Roman" w:hAnsi="Consolas" w:cs="Times New Roman"/>
+          <w:color w:val="ECF0F1"/>
+          <w:sz w:val="21"/>
+          <w:szCs w:val="21"/>
+        </w:rPr>
+        <w:t>){</w:t>
+      </w:r>
+      <w:proofErr w:type="gramEnd"/>
+    </w:p>
+    <w:p>
+      <w:pPr>
+        <w:shd w:val="clear" w:color="auto" w:fill="1A1A1A"/>
+        <w:spacing w:after="0" w:line="285" w:lineRule="atLeast"/>
+        <w:rPr>
+          <w:rFonts w:ascii="Consolas" w:eastAsia="Times New Roman" w:hAnsi="Consolas" w:cs="Times New Roman"/>
+          <w:color w:val="ECF0F1"/>
+          <w:sz w:val="21"/>
+          <w:szCs w:val="21"/>
+        </w:rPr>
+      </w:pPr>
+      <w:r>
+        <w:rPr>
+          <w:rFonts w:ascii="Consolas" w:eastAsia="Times New Roman" w:hAnsi="Consolas" w:cs="Times New Roman"/>
+          <w:color w:val="ECF0F1"/>
+          <w:sz w:val="21"/>
+          <w:szCs w:val="21"/>
+        </w:rPr>
+        <w:t xml:space="preserve">        </w:t>
+      </w:r>
+      <w:proofErr w:type="gramStart"/>
+      <w:r>
+        <w:rPr>
+          <w:rFonts w:ascii="Consolas" w:eastAsia="Times New Roman" w:hAnsi="Consolas" w:cs="Times New Roman"/>
+          <w:b/>
+          <w:bCs/>
+          <w:color w:val="3498DB"/>
+          <w:sz w:val="21"/>
+          <w:szCs w:val="21"/>
+        </w:rPr>
+        <w:t>console</w:t>
+      </w:r>
+      <w:r>
+        <w:rPr>
+          <w:rFonts w:ascii="Consolas" w:eastAsia="Times New Roman" w:hAnsi="Consolas" w:cs="Times New Roman"/>
+          <w:color w:val="ECF0F1"/>
+          <w:sz w:val="21"/>
+          <w:szCs w:val="21"/>
+        </w:rPr>
+        <w:t>.</w:t>
+      </w:r>
+      <w:r>
+        <w:rPr>
+          <w:rFonts w:ascii="Consolas" w:eastAsia="Times New Roman" w:hAnsi="Consolas" w:cs="Times New Roman"/>
+          <w:color w:val="3498DB"/>
+          <w:sz w:val="21"/>
+          <w:szCs w:val="21"/>
+        </w:rPr>
+        <w:t>log</w:t>
+      </w:r>
+      <w:r>
+        <w:rPr>
+          <w:rFonts w:ascii="Consolas" w:eastAsia="Times New Roman" w:hAnsi="Consolas" w:cs="Times New Roman"/>
+          <w:color w:val="ECF0F1"/>
+          <w:sz w:val="21"/>
+          <w:szCs w:val="21"/>
+        </w:rPr>
+        <w:t>(</w:t>
+      </w:r>
+      <w:proofErr w:type="gramEnd"/>
+      <w:r>
+        <w:rPr>
+          <w:rFonts w:ascii="Consolas" w:eastAsia="Times New Roman" w:hAnsi="Consolas" w:cs="Times New Roman"/>
+          <w:color w:val="E67E22"/>
+          <w:sz w:val="21"/>
+          <w:szCs w:val="21"/>
+        </w:rPr>
+        <w:t>name</w:t>
+      </w:r>
+      <w:r>
+        <w:rPr>
+          <w:rFonts w:ascii="Consolas" w:eastAsia="Times New Roman" w:hAnsi="Consolas" w:cs="Times New Roman"/>
+          <w:color w:val="ECF0F1"/>
+          <w:sz w:val="21"/>
+          <w:szCs w:val="21"/>
+        </w:rPr>
+        <w:t xml:space="preserve"> </w:t>
+      </w:r>
+      <w:r>
+        <w:rPr>
+          <w:rFonts w:ascii="Consolas" w:eastAsia="Times New Roman" w:hAnsi="Consolas" w:cs="Times New Roman"/>
+          <w:b/>
+          <w:bCs/>
+          <w:color w:val="E74C3C"/>
+          <w:sz w:val="21"/>
+          <w:szCs w:val="21"/>
+        </w:rPr>
+        <w:t>+</w:t>
+      </w:r>
+      <w:r>
+        <w:rPr>
+          <w:rFonts w:ascii="Consolas" w:eastAsia="Times New Roman" w:hAnsi="Consolas" w:cs="Times New Roman"/>
+          <w:color w:val="ECF0F1"/>
+          <w:sz w:val="21"/>
+          <w:szCs w:val="21"/>
+        </w:rPr>
+        <w:t xml:space="preserve"> </w:t>
+      </w:r>
+      <w:r>
+        <w:rPr>
+          <w:rFonts w:ascii="Consolas" w:eastAsia="Times New Roman" w:hAnsi="Consolas" w:cs="Times New Roman"/>
+          <w:color w:val="F1C40F"/>
+          <w:sz w:val="21"/>
+          <w:szCs w:val="21"/>
+        </w:rPr>
+        <w:t>' retires in '</w:t>
+      </w:r>
+      <w:r>
+        <w:rPr>
+          <w:rFonts w:ascii="Consolas" w:eastAsia="Times New Roman" w:hAnsi="Consolas" w:cs="Times New Roman"/>
+          <w:color w:val="ECF0F1"/>
+          <w:sz w:val="21"/>
+          <w:szCs w:val="21"/>
+        </w:rPr>
+        <w:t xml:space="preserve"> </w:t>
+      </w:r>
+      <w:r>
+        <w:rPr>
+          <w:rFonts w:ascii="Consolas" w:eastAsia="Times New Roman" w:hAnsi="Consolas" w:cs="Times New Roman"/>
+          <w:b/>
+          <w:bCs/>
+          <w:color w:val="E74C3C"/>
+          <w:sz w:val="21"/>
+          <w:szCs w:val="21"/>
+        </w:rPr>
+        <w:t>+</w:t>
+      </w:r>
+      <w:r>
+        <w:rPr>
+          <w:rFonts w:ascii="Consolas" w:eastAsia="Times New Roman" w:hAnsi="Consolas" w:cs="Times New Roman"/>
+          <w:color w:val="ECF0F1"/>
+          <w:sz w:val="21"/>
+          <w:szCs w:val="21"/>
+        </w:rPr>
+        <w:t xml:space="preserve"> </w:t>
+      </w:r>
+      <w:r>
+        <w:rPr>
+          <w:rFonts w:ascii="Consolas" w:eastAsia="Times New Roman" w:hAnsi="Consolas" w:cs="Times New Roman"/>
+          <w:color w:val="E67E22"/>
+          <w:sz w:val="21"/>
+          <w:szCs w:val="21"/>
+        </w:rPr>
+        <w:t>retirement</w:t>
+      </w:r>
+      <w:r>
+        <w:rPr>
+          <w:rFonts w:ascii="Consolas" w:eastAsia="Times New Roman" w:hAnsi="Consolas" w:cs="Times New Roman"/>
+          <w:color w:val="ECF0F1"/>
+          <w:sz w:val="21"/>
+          <w:szCs w:val="21"/>
+        </w:rPr>
+        <w:t xml:space="preserve"> </w:t>
+      </w:r>
+      <w:r>
+        <w:rPr>
+          <w:rFonts w:ascii="Consolas" w:eastAsia="Times New Roman" w:hAnsi="Consolas" w:cs="Times New Roman"/>
+          <w:b/>
+          <w:bCs/>
+          <w:color w:val="E74C3C"/>
+          <w:sz w:val="21"/>
+          <w:szCs w:val="21"/>
+        </w:rPr>
+        <w:t>+</w:t>
+      </w:r>
+      <w:r>
+        <w:rPr>
+          <w:rFonts w:ascii="Consolas" w:eastAsia="Times New Roman" w:hAnsi="Consolas" w:cs="Times New Roman"/>
+          <w:color w:val="ECF0F1"/>
+          <w:sz w:val="21"/>
+          <w:szCs w:val="21"/>
+        </w:rPr>
+        <w:t xml:space="preserve"> </w:t>
+      </w:r>
+      <w:r>
+        <w:rPr>
+          <w:rFonts w:ascii="Consolas" w:eastAsia="Times New Roman" w:hAnsi="Consolas" w:cs="Times New Roman"/>
+          <w:color w:val="F1C40F"/>
+          <w:sz w:val="21"/>
+          <w:szCs w:val="21"/>
+        </w:rPr>
+        <w:t>' years.'</w:t>
+      </w:r>
+      <w:r>
+        <w:rPr>
+          <w:rFonts w:ascii="Consolas" w:eastAsia="Times New Roman" w:hAnsi="Consolas" w:cs="Times New Roman"/>
+          <w:color w:val="ECF0F1"/>
+          <w:sz w:val="21"/>
+          <w:szCs w:val="21"/>
+        </w:rPr>
+        <w:t>);</w:t>
+      </w:r>
+    </w:p>
+    <w:p>
+      <w:pPr>
+        <w:shd w:val="clear" w:color="auto" w:fill="1A1A1A"/>
+        <w:spacing w:after="0" w:line="285" w:lineRule="atLeast"/>
+        <w:rPr>
+          <w:rFonts w:ascii="Consolas" w:eastAsia="Times New Roman" w:hAnsi="Consolas" w:cs="Times New Roman"/>
+          <w:color w:val="ECF0F1"/>
+          <w:sz w:val="21"/>
+          <w:szCs w:val="21"/>
+        </w:rPr>
+      </w:pPr>
+      <w:r>
+        <w:rPr>
+          <w:rFonts w:ascii="Consolas" w:eastAsia="Times New Roman" w:hAnsi="Consolas" w:cs="Times New Roman"/>
+          <w:color w:val="ECF0F1"/>
+          <w:sz w:val="21"/>
+          <w:szCs w:val="21"/>
+        </w:rPr>
+        <w:t xml:space="preserve">    } </w:t>
+      </w:r>
+      <w:r>
+        <w:rPr>
+          <w:rFonts w:ascii="Consolas" w:eastAsia="Times New Roman" w:hAnsi="Consolas" w:cs="Times New Roman"/>
+          <w:b/>
+          <w:bCs/>
+          <w:color w:val="E74C3C"/>
+          <w:sz w:val="21"/>
+          <w:szCs w:val="21"/>
+        </w:rPr>
+        <w:t>else</w:t>
+      </w:r>
+      <w:r>
+        <w:rPr>
+          <w:rFonts w:ascii="Consolas" w:eastAsia="Times New Roman" w:hAnsi="Consolas" w:cs="Times New Roman"/>
+          <w:color w:val="ECF0F1"/>
+          <w:sz w:val="21"/>
+          <w:szCs w:val="21"/>
+        </w:rPr>
+        <w:t xml:space="preserve"> { </w:t>
+      </w:r>
+    </w:p>
+    <w:p>
+      <w:pPr>
+        <w:shd w:val="clear" w:color="auto" w:fill="1A1A1A"/>
+        <w:spacing w:after="0" w:line="285" w:lineRule="atLeast"/>
+        <w:rPr>
+          <w:rFonts w:ascii="Consolas" w:eastAsia="Times New Roman" w:hAnsi="Consolas" w:cs="Times New Roman"/>
+          <w:color w:val="ECF0F1"/>
+          <w:sz w:val="21"/>
+          <w:szCs w:val="21"/>
+        </w:rPr>
+      </w:pPr>
+      <w:r>
+        <w:rPr>
+          <w:rFonts w:ascii="Consolas" w:eastAsia="Times New Roman" w:hAnsi="Consolas" w:cs="Times New Roman"/>
+          <w:color w:val="ECF0F1"/>
+          <w:sz w:val="21"/>
+          <w:szCs w:val="21"/>
+        </w:rPr>
+        <w:t xml:space="preserve">        </w:t>
+      </w:r>
+      <w:proofErr w:type="gramStart"/>
+      <w:r>
+        <w:rPr>
+          <w:rFonts w:ascii="Consolas" w:eastAsia="Times New Roman" w:hAnsi="Consolas" w:cs="Times New Roman"/>
+          <w:b/>
+          <w:bCs/>
+          <w:color w:val="3498DB"/>
+          <w:sz w:val="21"/>
+          <w:szCs w:val="21"/>
+        </w:rPr>
+        <w:t>console</w:t>
+      </w:r>
+      <w:r>
+        <w:rPr>
+          <w:rFonts w:ascii="Consolas" w:eastAsia="Times New Roman" w:hAnsi="Consolas" w:cs="Times New Roman"/>
+          <w:color w:val="ECF0F1"/>
+          <w:sz w:val="21"/>
+          <w:szCs w:val="21"/>
+        </w:rPr>
+        <w:t>.</w:t>
+      </w:r>
+      <w:r>
+        <w:rPr>
+          <w:rFonts w:ascii="Consolas" w:eastAsia="Times New Roman" w:hAnsi="Consolas" w:cs="Times New Roman"/>
+          <w:color w:val="3498DB"/>
+          <w:sz w:val="21"/>
+          <w:szCs w:val="21"/>
+        </w:rPr>
+        <w:t>log</w:t>
+      </w:r>
+      <w:r>
+        <w:rPr>
+          <w:rFonts w:ascii="Consolas" w:eastAsia="Times New Roman" w:hAnsi="Consolas" w:cs="Times New Roman"/>
+          <w:color w:val="ECF0F1"/>
+          <w:sz w:val="21"/>
+          <w:szCs w:val="21"/>
+        </w:rPr>
+        <w:t>(</w:t>
+      </w:r>
+      <w:proofErr w:type="gramEnd"/>
+      <w:r>
+        <w:rPr>
+          <w:rFonts w:ascii="Consolas" w:eastAsia="Times New Roman" w:hAnsi="Consolas" w:cs="Times New Roman"/>
+          <w:color w:val="E67E22"/>
+          <w:sz w:val="21"/>
+          <w:szCs w:val="21"/>
+        </w:rPr>
+        <w:t>name</w:t>
+      </w:r>
+      <w:r>
+        <w:rPr>
+          <w:rFonts w:ascii="Consolas" w:eastAsia="Times New Roman" w:hAnsi="Consolas" w:cs="Times New Roman"/>
+          <w:color w:val="ECF0F1"/>
+          <w:sz w:val="21"/>
+          <w:szCs w:val="21"/>
+        </w:rPr>
+        <w:t xml:space="preserve"> </w:t>
+      </w:r>
+      <w:r>
+        <w:rPr>
+          <w:rFonts w:ascii="Consolas" w:eastAsia="Times New Roman" w:hAnsi="Consolas" w:cs="Times New Roman"/>
+          <w:b/>
+          <w:bCs/>
+          <w:color w:val="E74C3C"/>
+          <w:sz w:val="21"/>
+          <w:szCs w:val="21"/>
+        </w:rPr>
+        <w:t>+</w:t>
+      </w:r>
+      <w:r>
+        <w:rPr>
+          <w:rFonts w:ascii="Consolas" w:eastAsia="Times New Roman" w:hAnsi="Consolas" w:cs="Times New Roman"/>
+          <w:color w:val="ECF0F1"/>
+          <w:sz w:val="21"/>
+          <w:szCs w:val="21"/>
+        </w:rPr>
+        <w:t xml:space="preserve"> </w:t>
+      </w:r>
+      <w:r>
+        <w:rPr>
+          <w:rFonts w:ascii="Consolas" w:eastAsia="Times New Roman" w:hAnsi="Consolas" w:cs="Times New Roman"/>
+          <w:color w:val="F1C40F"/>
+          <w:sz w:val="21"/>
+          <w:szCs w:val="21"/>
+        </w:rPr>
+        <w:t>' has already retired.'</w:t>
+      </w:r>
+      <w:r>
+        <w:rPr>
+          <w:rFonts w:ascii="Consolas" w:eastAsia="Times New Roman" w:hAnsi="Consolas" w:cs="Times New Roman"/>
+          <w:color w:val="ECF0F1"/>
+          <w:sz w:val="21"/>
+          <w:szCs w:val="21"/>
+        </w:rPr>
+        <w:t>);</w:t>
+      </w:r>
+    </w:p>
+    <w:p>
+      <w:pPr>
+        <w:shd w:val="clear" w:color="auto" w:fill="1A1A1A"/>
+        <w:spacing w:after="0" w:line="285" w:lineRule="atLeast"/>
+        <w:rPr>
+          <w:rFonts w:ascii="Consolas" w:eastAsia="Times New Roman" w:hAnsi="Consolas" w:cs="Times New Roman"/>
+          <w:color w:val="ECF0F1"/>
+          <w:sz w:val="21"/>
+          <w:szCs w:val="21"/>
+        </w:rPr>
+      </w:pPr>
+      <w:r>
+        <w:rPr>
+          <w:rFonts w:ascii="Consolas" w:eastAsia="Times New Roman" w:hAnsi="Consolas" w:cs="Times New Roman"/>
+          <w:color w:val="ECF0F1"/>
+          <w:sz w:val="21"/>
+          <w:szCs w:val="21"/>
+        </w:rPr>
+        <w:t xml:space="preserve">    }</w:t>
+      </w:r>
+    </w:p>
+    <w:p>
+      <w:pPr>
+        <w:spacing w:after="0" w:line="240" w:lineRule="auto"/>
+      </w:pPr>
+      <w:r>
+        <w:t xml:space="preserve"> </w:t>
+      </w:r>
+    </w:p>
+    <w:p>
+      <w:pPr>
+        <w:spacing w:after="0" w:line="240" w:lineRule="auto"/>
+      </w:pPr>
+      <w:proofErr w:type="gramStart"/>
+      <w:r>
+        <w:t>So</w:t>
+      </w:r>
+      <w:proofErr w:type="gramEnd"/>
+      <w:r>
+        <w:t xml:space="preserve"> to overview we had parameters inside the function </w:t>
+      </w:r>
+    </w:p>
+    <w:p>
+      <w:pPr>
+        <w:shd w:val="clear" w:color="auto" w:fill="1A1A1A"/>
+        <w:spacing w:after="0" w:line="285" w:lineRule="atLeast"/>
+        <w:rPr>
+          <w:rFonts w:ascii="Consolas" w:eastAsia="Times New Roman" w:hAnsi="Consolas" w:cs="Times New Roman"/>
+          <w:color w:val="ECF0F1"/>
+          <w:sz w:val="21"/>
+          <w:szCs w:val="21"/>
+        </w:rPr>
+      </w:pPr>
+      <w:r>
+        <w:rPr>
+          <w:rFonts w:ascii="Consolas" w:eastAsia="Times New Roman" w:hAnsi="Consolas" w:cs="Times New Roman"/>
+          <w:color w:val="E67E22"/>
+          <w:sz w:val="21"/>
+          <w:szCs w:val="21"/>
+        </w:rPr>
+        <w:t>name</w:t>
+      </w:r>
+      <w:r>
+        <w:rPr>
+          <w:rFonts w:ascii="Consolas" w:eastAsia="Times New Roman" w:hAnsi="Consolas" w:cs="Times New Roman"/>
+          <w:color w:val="ECF0F1"/>
+          <w:sz w:val="21"/>
+          <w:szCs w:val="21"/>
+        </w:rPr>
+        <w:t xml:space="preserve">, </w:t>
+      </w:r>
+      <w:proofErr w:type="spellStart"/>
+      <w:r>
+        <w:rPr>
+          <w:rFonts w:ascii="Consolas" w:eastAsia="Times New Roman" w:hAnsi="Consolas" w:cs="Times New Roman"/>
+          <w:color w:val="E67E22"/>
+          <w:sz w:val="21"/>
+          <w:szCs w:val="21"/>
+        </w:rPr>
+        <w:t>yearOfBirth</w:t>
+      </w:r>
+      <w:proofErr w:type="spellEnd"/>
+    </w:p>
+    <w:p>
+      <w:pPr>
+        <w:spacing w:after="0" w:line="240" w:lineRule="auto"/>
+      </w:pPr>
+      <w:r>
+        <w:t xml:space="preserve">and we defined the values </w:t>
+      </w:r>
+    </w:p>
+    <w:p>
+      <w:pPr>
+        <w:shd w:val="clear" w:color="auto" w:fill="1A1A1A"/>
+        <w:spacing w:after="0" w:line="285" w:lineRule="atLeast"/>
+        <w:rPr>
+          <w:rFonts w:ascii="Consolas" w:eastAsia="Times New Roman" w:hAnsi="Consolas" w:cs="Times New Roman"/>
+          <w:color w:val="ECF0F1"/>
+          <w:sz w:val="21"/>
+          <w:szCs w:val="21"/>
+        </w:rPr>
+      </w:pPr>
+      <w:r>
+        <w:rPr>
+          <w:rFonts w:ascii="Consolas" w:eastAsia="Times New Roman" w:hAnsi="Consolas" w:cs="Times New Roman"/>
+          <w:color w:val="F1C40F"/>
+          <w:sz w:val="21"/>
+          <w:szCs w:val="21"/>
+        </w:rPr>
+        <w:t>'John'</w:t>
+      </w:r>
+      <w:r>
+        <w:rPr>
+          <w:rFonts w:ascii="Consolas" w:eastAsia="Times New Roman" w:hAnsi="Consolas" w:cs="Times New Roman"/>
+          <w:color w:val="ECF0F1"/>
+          <w:sz w:val="21"/>
+          <w:szCs w:val="21"/>
+        </w:rPr>
+        <w:t xml:space="preserve">, </w:t>
+      </w:r>
+      <w:r>
+        <w:rPr>
+          <w:rFonts w:ascii="Consolas" w:eastAsia="Times New Roman" w:hAnsi="Consolas" w:cs="Times New Roman"/>
+          <w:color w:val="6C71C4"/>
+          <w:sz w:val="21"/>
+          <w:szCs w:val="21"/>
+        </w:rPr>
+        <w:t>1990</w:t>
+      </w:r>
+    </w:p>
+    <w:p>
+      <w:pPr>
+        <w:spacing w:after="0" w:line="240" w:lineRule="auto"/>
+      </w:pPr>
+      <w:r>
+        <w:t xml:space="preserve">And called them so they were placed(passed) inside the original function as arguments </w:t>
+      </w:r>
+    </w:p>
+    <w:p>
+      <w:pPr>
+        <w:spacing w:after="0" w:line="240" w:lineRule="auto"/>
+      </w:pPr>
+    </w:p>
+    <w:p>
+      <w:pPr>
+        <w:spacing w:after="0" w:line="240" w:lineRule="auto"/>
+        <w:rPr>
+          <w:rFonts w:ascii="Consolas" w:eastAsia="Times New Roman" w:hAnsi="Consolas" w:cs="Times New Roman"/>
+          <w:i/>
+          <w:iCs/>
+          <w:color w:val="606060"/>
+          <w:sz w:val="36"/>
+          <w:szCs w:val="21"/>
+        </w:rPr>
+      </w:pPr>
+      <w:r>
+        <w:rPr>
+          <w:rFonts w:ascii="Consolas" w:eastAsia="Times New Roman" w:hAnsi="Consolas" w:cs="Times New Roman"/>
+          <w:i/>
+          <w:iCs/>
+          <w:color w:val="606060"/>
+          <w:sz w:val="21"/>
+          <w:szCs w:val="21"/>
+        </w:rPr>
+        <w:t xml:space="preserve">// Lecture: </w:t>
+      </w:r>
+      <w:r>
+        <w:rPr>
+          <w:rFonts w:ascii="Consolas" w:eastAsia="Times New Roman" w:hAnsi="Consolas" w:cs="Times New Roman"/>
+          <w:i/>
+          <w:iCs/>
+          <w:color w:val="606060"/>
+          <w:sz w:val="36"/>
+          <w:szCs w:val="21"/>
+        </w:rPr>
+        <w:t>Statements and expressions</w:t>
+      </w:r>
+    </w:p>
+    <w:p>
+      <w:pPr>
+        <w:spacing w:after="0" w:line="240" w:lineRule="auto"/>
+      </w:pPr>
+    </w:p>
+    <w:p>
+      <w:pPr>
+        <w:spacing w:after="0" w:line="240" w:lineRule="auto"/>
+      </w:pPr>
+      <w:r>
+        <w:t xml:space="preserve">So </w:t>
+      </w:r>
+      <w:proofErr w:type="gramStart"/>
+      <w:r>
+        <w:t>far</w:t>
+      </w:r>
+      <w:proofErr w:type="gramEnd"/>
+      <w:r>
+        <w:t xml:space="preserve"> we have declared functions like this </w:t>
+      </w:r>
+    </w:p>
+    <w:p>
+      <w:pPr>
+        <w:shd w:val="clear" w:color="auto" w:fill="1A1A1A"/>
+        <w:spacing w:after="0" w:line="285" w:lineRule="atLeast"/>
+        <w:rPr>
+          <w:rFonts w:ascii="Consolas" w:eastAsia="Times New Roman" w:hAnsi="Consolas" w:cs="Times New Roman"/>
+          <w:color w:val="ECF0F1"/>
+          <w:sz w:val="21"/>
+          <w:szCs w:val="21"/>
+        </w:rPr>
+      </w:pPr>
+      <w:r>
+        <w:rPr>
+          <w:rFonts w:ascii="Consolas" w:eastAsia="Times New Roman" w:hAnsi="Consolas" w:cs="Times New Roman"/>
+          <w:color w:val="3498DB"/>
+          <w:sz w:val="21"/>
+          <w:szCs w:val="21"/>
+        </w:rPr>
+        <w:t>function</w:t>
+      </w:r>
+      <w:r>
+        <w:rPr>
+          <w:rFonts w:ascii="Consolas" w:eastAsia="Times New Roman" w:hAnsi="Consolas" w:cs="Times New Roman"/>
+          <w:color w:val="ECF0F1"/>
+          <w:sz w:val="21"/>
+          <w:szCs w:val="21"/>
+        </w:rPr>
+        <w:t xml:space="preserve"> </w:t>
+      </w:r>
+      <w:proofErr w:type="spellStart"/>
+      <w:proofErr w:type="gramStart"/>
+      <w:r>
+        <w:rPr>
+          <w:rFonts w:ascii="Consolas" w:eastAsia="Times New Roman" w:hAnsi="Consolas" w:cs="Times New Roman"/>
+          <w:color w:val="2ECC71"/>
+          <w:sz w:val="21"/>
+          <w:szCs w:val="21"/>
+        </w:rPr>
+        <w:t>whatDoYouDo</w:t>
+      </w:r>
+      <w:proofErr w:type="spellEnd"/>
+      <w:r>
+        <w:rPr>
+          <w:rFonts w:ascii="Consolas" w:eastAsia="Times New Roman" w:hAnsi="Consolas" w:cs="Times New Roman"/>
+          <w:color w:val="ECF0F1"/>
+          <w:sz w:val="21"/>
+          <w:szCs w:val="21"/>
+        </w:rPr>
+        <w:t>(</w:t>
+      </w:r>
+      <w:proofErr w:type="gramEnd"/>
+      <w:r>
+        <w:rPr>
+          <w:rFonts w:ascii="Consolas" w:eastAsia="Times New Roman" w:hAnsi="Consolas" w:cs="Times New Roman"/>
+          <w:color w:val="E67E22"/>
+          <w:sz w:val="21"/>
+          <w:szCs w:val="21"/>
+        </w:rPr>
+        <w:t>job</w:t>
+      </w:r>
+      <w:r>
+        <w:rPr>
+          <w:rFonts w:ascii="Consolas" w:eastAsia="Times New Roman" w:hAnsi="Consolas" w:cs="Times New Roman"/>
+          <w:color w:val="ECF0F1"/>
+          <w:sz w:val="21"/>
+          <w:szCs w:val="21"/>
+        </w:rPr>
+        <w:t xml:space="preserve">, </w:t>
+      </w:r>
+      <w:proofErr w:type="spellStart"/>
+      <w:r>
+        <w:rPr>
+          <w:rFonts w:ascii="Consolas" w:eastAsia="Times New Roman" w:hAnsi="Consolas" w:cs="Times New Roman"/>
+          <w:color w:val="E67E22"/>
+          <w:sz w:val="21"/>
+          <w:szCs w:val="21"/>
+        </w:rPr>
+        <w:t>firstName</w:t>
+      </w:r>
+      <w:proofErr w:type="spellEnd"/>
+      <w:r>
+        <w:rPr>
+          <w:rFonts w:ascii="Consolas" w:eastAsia="Times New Roman" w:hAnsi="Consolas" w:cs="Times New Roman"/>
+          <w:color w:val="ECF0F1"/>
+          <w:sz w:val="21"/>
+          <w:szCs w:val="21"/>
+        </w:rPr>
+        <w:t>) {}</w:t>
+      </w:r>
+    </w:p>
+    <w:p>
+      <w:pPr>
+        <w:spacing w:after="0" w:line="240" w:lineRule="auto"/>
+      </w:pPr>
+    </w:p>
+    <w:p>
+      <w:pPr>
+        <w:spacing w:after="0" w:line="240" w:lineRule="auto"/>
+      </w:pPr>
+      <w:r>
+        <w:t xml:space="preserve">Now </w:t>
+      </w:r>
+      <w:r>
+        <w:t>When we w</w:t>
+      </w:r>
+      <w:r>
+        <w:t xml:space="preserve">rite function expressions we start by writing a function without </w:t>
+      </w:r>
+      <w:r>
+        <w:t xml:space="preserve">a name </w:t>
+      </w:r>
+      <w:r>
+        <w:t xml:space="preserve">and then pass in </w:t>
+      </w:r>
+      <w:r>
+        <w:t>an</w:t>
+      </w:r>
+      <w:r>
+        <w:t xml:space="preserve"> argument list </w:t>
+      </w:r>
+    </w:p>
+    <w:p>
+      <w:pPr>
+        <w:shd w:val="clear" w:color="auto" w:fill="1A1A1A"/>
+        <w:spacing w:after="0" w:line="285" w:lineRule="atLeast"/>
+        <w:rPr>
+          <w:rFonts w:ascii="Consolas" w:eastAsia="Times New Roman" w:hAnsi="Consolas" w:cs="Times New Roman"/>
+          <w:color w:val="ECF0F1"/>
+          <w:sz w:val="21"/>
+          <w:szCs w:val="21"/>
+        </w:rPr>
+      </w:pPr>
+      <w:r>
+        <w:rPr>
+          <w:rFonts w:ascii="Consolas" w:eastAsia="Times New Roman" w:hAnsi="Consolas" w:cs="Times New Roman"/>
+          <w:color w:val="3498DB"/>
+          <w:sz w:val="21"/>
+          <w:szCs w:val="21"/>
+        </w:rPr>
+        <w:t>function</w:t>
+      </w:r>
+      <w:r>
+        <w:rPr>
+          <w:rFonts w:ascii="Consolas" w:eastAsia="Times New Roman" w:hAnsi="Consolas" w:cs="Times New Roman"/>
+          <w:color w:val="ECF0F1"/>
+          <w:sz w:val="21"/>
+          <w:szCs w:val="21"/>
+        </w:rPr>
+        <w:t xml:space="preserve"> (</w:t>
+      </w:r>
+      <w:r>
+        <w:rPr>
+          <w:rFonts w:ascii="Consolas" w:eastAsia="Times New Roman" w:hAnsi="Consolas" w:cs="Times New Roman"/>
+          <w:color w:val="E67E22"/>
+          <w:sz w:val="21"/>
+          <w:szCs w:val="21"/>
+        </w:rPr>
+        <w:t>job</w:t>
+      </w:r>
+      <w:r>
+        <w:rPr>
+          <w:rFonts w:ascii="Consolas" w:eastAsia="Times New Roman" w:hAnsi="Consolas" w:cs="Times New Roman"/>
+          <w:color w:val="ECF0F1"/>
+          <w:sz w:val="21"/>
+          <w:szCs w:val="21"/>
+        </w:rPr>
+        <w:t xml:space="preserve">, </w:t>
+      </w:r>
+      <w:proofErr w:type="spellStart"/>
+      <w:r>
+        <w:rPr>
+          <w:rFonts w:ascii="Consolas" w:eastAsia="Times New Roman" w:hAnsi="Consolas" w:cs="Times New Roman"/>
+          <w:color w:val="E67E22"/>
+          <w:sz w:val="21"/>
+          <w:szCs w:val="21"/>
+        </w:rPr>
+        <w:t>firstName</w:t>
+      </w:r>
+      <w:proofErr w:type="spellEnd"/>
+      <w:r>
+        <w:rPr>
+          <w:rFonts w:ascii="Consolas" w:eastAsia="Times New Roman" w:hAnsi="Consolas" w:cs="Times New Roman"/>
+          <w:color w:val="ECF0F1"/>
+          <w:sz w:val="21"/>
+          <w:szCs w:val="21"/>
+        </w:rPr>
+        <w:t>);</w:t>
+      </w:r>
+    </w:p>
+    <w:p>
+      <w:pPr>
+        <w:spacing w:after="0" w:line="240" w:lineRule="auto"/>
+      </w:pPr>
+      <w:r>
+        <w:t xml:space="preserve">then you assign this function to a variable. </w:t>
+      </w:r>
+    </w:p>
+    <w:p>
+      <w:pPr>
+        <w:shd w:val="clear" w:color="auto" w:fill="1A1A1A"/>
+        <w:spacing w:after="0" w:line="285" w:lineRule="atLeast"/>
+        <w:rPr>
+          <w:rFonts w:ascii="Consolas" w:eastAsia="Times New Roman" w:hAnsi="Consolas" w:cs="Times New Roman"/>
+          <w:color w:val="ECF0F1"/>
+          <w:sz w:val="21"/>
+          <w:szCs w:val="21"/>
+        </w:rPr>
+      </w:pPr>
+      <w:r>
+        <w:rPr>
+          <w:rFonts w:ascii="Consolas" w:eastAsia="Times New Roman" w:hAnsi="Consolas" w:cs="Times New Roman"/>
+          <w:color w:val="3498DB"/>
+          <w:sz w:val="21"/>
+          <w:szCs w:val="21"/>
+        </w:rPr>
+        <w:t>var</w:t>
+      </w:r>
+      <w:r>
+        <w:rPr>
+          <w:rFonts w:ascii="Consolas" w:eastAsia="Times New Roman" w:hAnsi="Consolas" w:cs="Times New Roman"/>
+          <w:color w:val="ECF0F1"/>
+          <w:sz w:val="21"/>
+          <w:szCs w:val="21"/>
+        </w:rPr>
+        <w:t xml:space="preserve"> </w:t>
+      </w:r>
+      <w:proofErr w:type="spellStart"/>
+      <w:r>
+        <w:rPr>
+          <w:rFonts w:ascii="Consolas" w:eastAsia="Times New Roman" w:hAnsi="Consolas" w:cs="Times New Roman"/>
+          <w:color w:val="2ECC71"/>
+          <w:sz w:val="21"/>
+          <w:szCs w:val="21"/>
+        </w:rPr>
+        <w:t>whatDoYouDo</w:t>
+      </w:r>
+      <w:proofErr w:type="spellEnd"/>
+      <w:r>
+        <w:rPr>
+          <w:rFonts w:ascii="Consolas" w:eastAsia="Times New Roman" w:hAnsi="Consolas" w:cs="Times New Roman"/>
+          <w:color w:val="ECF0F1"/>
+          <w:sz w:val="21"/>
+          <w:szCs w:val="21"/>
+        </w:rPr>
+        <w:t xml:space="preserve"> </w:t>
+      </w:r>
+      <w:r>
+        <w:rPr>
+          <w:rFonts w:ascii="Consolas" w:eastAsia="Times New Roman" w:hAnsi="Consolas" w:cs="Times New Roman"/>
+          <w:b/>
+          <w:bCs/>
+          <w:color w:val="E74C3C"/>
+          <w:sz w:val="21"/>
+          <w:szCs w:val="21"/>
+        </w:rPr>
+        <w:t>=</w:t>
+      </w:r>
+      <w:r>
+        <w:rPr>
+          <w:rFonts w:ascii="Consolas" w:eastAsia="Times New Roman" w:hAnsi="Consolas" w:cs="Times New Roman"/>
+          <w:color w:val="ECF0F1"/>
+          <w:sz w:val="21"/>
+          <w:szCs w:val="21"/>
+        </w:rPr>
+        <w:t xml:space="preserve"> </w:t>
+      </w:r>
+      <w:r>
+        <w:rPr>
+          <w:rFonts w:ascii="Consolas" w:eastAsia="Times New Roman" w:hAnsi="Consolas" w:cs="Times New Roman"/>
+          <w:color w:val="3498DB"/>
+          <w:sz w:val="21"/>
+          <w:szCs w:val="21"/>
+        </w:rPr>
+        <w:t>function</w:t>
+      </w:r>
+      <w:r>
+        <w:rPr>
+          <w:rFonts w:ascii="Consolas" w:eastAsia="Times New Roman" w:hAnsi="Consolas" w:cs="Times New Roman"/>
+          <w:color w:val="ECF0F1"/>
+          <w:sz w:val="21"/>
+          <w:szCs w:val="21"/>
+        </w:rPr>
+        <w:t xml:space="preserve"> (</w:t>
+      </w:r>
+      <w:r>
+        <w:rPr>
+          <w:rFonts w:ascii="Consolas" w:eastAsia="Times New Roman" w:hAnsi="Consolas" w:cs="Times New Roman"/>
+          <w:color w:val="E67E22"/>
+          <w:sz w:val="21"/>
+          <w:szCs w:val="21"/>
+        </w:rPr>
+        <w:t>job</w:t>
+      </w:r>
+      <w:r>
+        <w:rPr>
+          <w:rFonts w:ascii="Consolas" w:eastAsia="Times New Roman" w:hAnsi="Consolas" w:cs="Times New Roman"/>
+          <w:color w:val="ECF0F1"/>
+          <w:sz w:val="21"/>
+          <w:szCs w:val="21"/>
+        </w:rPr>
+        <w:t xml:space="preserve">, </w:t>
+      </w:r>
+      <w:proofErr w:type="spellStart"/>
+      <w:r>
+        <w:rPr>
+          <w:rFonts w:ascii="Consolas" w:eastAsia="Times New Roman" w:hAnsi="Consolas" w:cs="Times New Roman"/>
+          <w:color w:val="E67E22"/>
+          <w:sz w:val="21"/>
+          <w:szCs w:val="21"/>
+        </w:rPr>
+        <w:t>firstName</w:t>
+      </w:r>
+      <w:proofErr w:type="spellEnd"/>
+      <w:r>
+        <w:rPr>
+          <w:rFonts w:ascii="Consolas" w:eastAsia="Times New Roman" w:hAnsi="Consolas" w:cs="Times New Roman"/>
+          <w:color w:val="ECF0F1"/>
+          <w:sz w:val="21"/>
+          <w:szCs w:val="21"/>
+        </w:rPr>
+        <w:t>) {</w:t>
+      </w:r>
+    </w:p>
+    <w:p>
+      <w:pPr>
+        <w:spacing w:after="0" w:line="240" w:lineRule="auto"/>
+      </w:pPr>
+    </w:p>
+    <w:p>
+      <w:pPr>
+        <w:spacing w:after="0" w:line="240" w:lineRule="auto"/>
+      </w:pPr>
+      <w:r>
+        <w:t xml:space="preserve">we are going to practice some switch statements </w:t>
+      </w:r>
+    </w:p>
+    <w:p>
+      <w:pPr>
+        <w:shd w:val="clear" w:color="auto" w:fill="1A1A1A"/>
+        <w:spacing w:after="0" w:line="285" w:lineRule="atLeast"/>
+        <w:rPr>
+          <w:rFonts w:ascii="Consolas" w:eastAsia="Times New Roman" w:hAnsi="Consolas" w:cs="Times New Roman"/>
+          <w:color w:val="ECF0F1"/>
+          <w:sz w:val="21"/>
+          <w:szCs w:val="21"/>
+        </w:rPr>
+      </w:pPr>
+      <w:r>
+        <w:rPr>
+          <w:rFonts w:ascii="Consolas" w:eastAsia="Times New Roman" w:hAnsi="Consolas" w:cs="Times New Roman"/>
+          <w:b/>
+          <w:bCs/>
+          <w:color w:val="E74C3C"/>
+          <w:sz w:val="21"/>
+          <w:szCs w:val="21"/>
+        </w:rPr>
+        <w:t>switch</w:t>
+      </w:r>
+      <w:r>
+        <w:rPr>
+          <w:rFonts w:ascii="Consolas" w:eastAsia="Times New Roman" w:hAnsi="Consolas" w:cs="Times New Roman"/>
+          <w:color w:val="ECF0F1"/>
+          <w:sz w:val="21"/>
+          <w:szCs w:val="21"/>
+        </w:rPr>
+        <w:t>(</w:t>
+      </w:r>
+      <w:r>
+        <w:rPr>
+          <w:rFonts w:ascii="Consolas" w:eastAsia="Times New Roman" w:hAnsi="Consolas" w:cs="Times New Roman"/>
+          <w:color w:val="E67E22"/>
+          <w:sz w:val="21"/>
+          <w:szCs w:val="21"/>
+        </w:rPr>
+        <w:t>job</w:t>
+      </w:r>
+      <w:r>
+        <w:rPr>
+          <w:rFonts w:ascii="Consolas" w:eastAsia="Times New Roman" w:hAnsi="Consolas" w:cs="Times New Roman"/>
+          <w:color w:val="ECF0F1"/>
+          <w:sz w:val="21"/>
+          <w:szCs w:val="21"/>
+        </w:rPr>
+        <w:t>) {</w:t>
+      </w:r>
+    </w:p>
+    <w:p>
+      <w:pPr>
+        <w:shd w:val="clear" w:color="auto" w:fill="1A1A1A"/>
+        <w:spacing w:after="0" w:line="285" w:lineRule="atLeast"/>
+        <w:rPr>
+          <w:rFonts w:ascii="Consolas" w:eastAsia="Times New Roman" w:hAnsi="Consolas" w:cs="Times New Roman"/>
+          <w:color w:val="ECF0F1"/>
+          <w:sz w:val="21"/>
+          <w:szCs w:val="21"/>
+        </w:rPr>
+      </w:pPr>
+      <w:r>
+        <w:rPr>
+          <w:rFonts w:ascii="Consolas" w:eastAsia="Times New Roman" w:hAnsi="Consolas" w:cs="Times New Roman"/>
+          <w:color w:val="ECF0F1"/>
+          <w:sz w:val="21"/>
+          <w:szCs w:val="21"/>
+        </w:rPr>
+        <w:t xml:space="preserve">        </w:t>
+      </w:r>
+      <w:r>
+        <w:rPr>
+          <w:rFonts w:ascii="Consolas" w:eastAsia="Times New Roman" w:hAnsi="Consolas" w:cs="Times New Roman"/>
+          <w:b/>
+          <w:bCs/>
+          <w:color w:val="E74C3C"/>
+          <w:sz w:val="21"/>
+          <w:szCs w:val="21"/>
+        </w:rPr>
+        <w:t>case</w:t>
+      </w:r>
+      <w:r>
+        <w:rPr>
+          <w:rFonts w:ascii="Consolas" w:eastAsia="Times New Roman" w:hAnsi="Consolas" w:cs="Times New Roman"/>
+          <w:color w:val="ECF0F1"/>
+          <w:sz w:val="21"/>
+          <w:szCs w:val="21"/>
+        </w:rPr>
+        <w:t xml:space="preserve"> </w:t>
+      </w:r>
+      <w:r>
+        <w:rPr>
+          <w:rFonts w:ascii="Consolas" w:eastAsia="Times New Roman" w:hAnsi="Consolas" w:cs="Times New Roman"/>
+          <w:color w:val="F1C40F"/>
+          <w:sz w:val="21"/>
+          <w:szCs w:val="21"/>
+        </w:rPr>
+        <w:t>'teacher'</w:t>
+      </w:r>
+      <w:r>
+        <w:rPr>
+          <w:rFonts w:ascii="Consolas" w:eastAsia="Times New Roman" w:hAnsi="Consolas" w:cs="Times New Roman"/>
+          <w:color w:val="ECF0F1"/>
+          <w:sz w:val="21"/>
+          <w:szCs w:val="21"/>
+        </w:rPr>
+        <w:t>:</w:t>
+      </w:r>
+    </w:p>
+    <w:p>
+      <w:pPr>
+        <w:shd w:val="clear" w:color="auto" w:fill="1A1A1A"/>
+        <w:spacing w:after="0" w:line="285" w:lineRule="atLeast"/>
+        <w:rPr>
+          <w:rFonts w:ascii="Consolas" w:eastAsia="Times New Roman" w:hAnsi="Consolas" w:cs="Times New Roman"/>
+          <w:color w:val="ECF0F1"/>
+          <w:sz w:val="21"/>
+          <w:szCs w:val="21"/>
+        </w:rPr>
+      </w:pPr>
+      <w:r>
+        <w:rPr>
+          <w:rFonts w:ascii="Consolas" w:eastAsia="Times New Roman" w:hAnsi="Consolas" w:cs="Times New Roman"/>
+          <w:color w:val="ECF0F1"/>
+          <w:sz w:val="21"/>
+          <w:szCs w:val="21"/>
+        </w:rPr>
+        <w:t xml:space="preserve">            </w:t>
+      </w:r>
+      <w:r>
+        <w:rPr>
+          <w:rFonts w:ascii="Consolas" w:eastAsia="Times New Roman" w:hAnsi="Consolas" w:cs="Times New Roman"/>
+          <w:b/>
+          <w:bCs/>
+          <w:color w:val="E74C3C"/>
+          <w:sz w:val="21"/>
+          <w:szCs w:val="21"/>
+        </w:rPr>
+        <w:t>return</w:t>
+      </w:r>
+      <w:r>
+        <w:rPr>
+          <w:rFonts w:ascii="Consolas" w:eastAsia="Times New Roman" w:hAnsi="Consolas" w:cs="Times New Roman"/>
+          <w:color w:val="ECF0F1"/>
+          <w:sz w:val="21"/>
+          <w:szCs w:val="21"/>
+        </w:rPr>
+        <w:t xml:space="preserve"> </w:t>
+      </w:r>
+      <w:proofErr w:type="spellStart"/>
+      <w:r>
+        <w:rPr>
+          <w:rFonts w:ascii="Consolas" w:eastAsia="Times New Roman" w:hAnsi="Consolas" w:cs="Times New Roman"/>
+          <w:color w:val="E67E22"/>
+          <w:sz w:val="21"/>
+          <w:szCs w:val="21"/>
+        </w:rPr>
+        <w:t>firstName</w:t>
+      </w:r>
+      <w:proofErr w:type="spellEnd"/>
+      <w:r>
+        <w:rPr>
+          <w:rFonts w:ascii="Consolas" w:eastAsia="Times New Roman" w:hAnsi="Consolas" w:cs="Times New Roman"/>
+          <w:color w:val="ECF0F1"/>
+          <w:sz w:val="21"/>
+          <w:szCs w:val="21"/>
+        </w:rPr>
+        <w:t xml:space="preserve"> </w:t>
+      </w:r>
+      <w:r>
+        <w:rPr>
+          <w:rFonts w:ascii="Consolas" w:eastAsia="Times New Roman" w:hAnsi="Consolas" w:cs="Times New Roman"/>
+          <w:b/>
+          <w:bCs/>
+          <w:color w:val="E74C3C"/>
+          <w:sz w:val="21"/>
+          <w:szCs w:val="21"/>
+        </w:rPr>
+        <w:t>+</w:t>
+      </w:r>
+      <w:r>
+        <w:rPr>
+          <w:rFonts w:ascii="Consolas" w:eastAsia="Times New Roman" w:hAnsi="Consolas" w:cs="Times New Roman"/>
+          <w:color w:val="ECF0F1"/>
+          <w:sz w:val="21"/>
+          <w:szCs w:val="21"/>
+        </w:rPr>
+        <w:t xml:space="preserve"> </w:t>
+      </w:r>
+      <w:r>
+        <w:rPr>
+          <w:rFonts w:ascii="Consolas" w:eastAsia="Times New Roman" w:hAnsi="Consolas" w:cs="Times New Roman"/>
+          <w:color w:val="F1C40F"/>
+          <w:sz w:val="21"/>
+          <w:szCs w:val="21"/>
+        </w:rPr>
+        <w:t>' teaches kids how to code'</w:t>
+      </w:r>
+      <w:r>
+        <w:rPr>
+          <w:rFonts w:ascii="Consolas" w:eastAsia="Times New Roman" w:hAnsi="Consolas" w:cs="Times New Roman"/>
+          <w:color w:val="ECF0F1"/>
+          <w:sz w:val="21"/>
+          <w:szCs w:val="21"/>
+        </w:rPr>
+        <w:t>;</w:t>
+      </w:r>
+    </w:p>
+    <w:p>
+      <w:pPr>
+        <w:spacing w:after="0" w:line="240" w:lineRule="auto"/>
+      </w:pPr>
+      <w:r>
+        <w:t>if the case is teacher we will return the statement and nothing else because a return will stop the function.</w:t>
+      </w:r>
+      <w:r>
+        <w:t xml:space="preserve"> And return to the place where the function was called. </w:t>
+      </w:r>
+    </w:p>
+    <w:p>
+      <w:pPr>
+        <w:spacing w:after="0" w:line="240" w:lineRule="auto"/>
+      </w:pPr>
+      <w:r>
+        <w:t xml:space="preserve"> And then call it </w:t>
+      </w:r>
+    </w:p>
+    <w:p>
+      <w:pPr>
+        <w:shd w:val="clear" w:color="auto" w:fill="1A1A1A"/>
+        <w:spacing w:after="0" w:line="285" w:lineRule="atLeast"/>
+        <w:rPr>
+          <w:rFonts w:ascii="Consolas" w:eastAsia="Times New Roman" w:hAnsi="Consolas" w:cs="Times New Roman"/>
+          <w:color w:val="ECF0F1"/>
+          <w:sz w:val="21"/>
+          <w:szCs w:val="21"/>
+        </w:rPr>
+      </w:pPr>
+      <w:proofErr w:type="spellStart"/>
+      <w:proofErr w:type="gramStart"/>
+      <w:r>
+        <w:rPr>
+          <w:rFonts w:ascii="Consolas" w:eastAsia="Times New Roman" w:hAnsi="Consolas" w:cs="Times New Roman"/>
+          <w:color w:val="2ECC71"/>
+          <w:sz w:val="21"/>
+          <w:szCs w:val="21"/>
+        </w:rPr>
+        <w:t>whatDoYouDo</w:t>
+      </w:r>
+      <w:proofErr w:type="spellEnd"/>
+      <w:r>
+        <w:rPr>
+          <w:rFonts w:ascii="Consolas" w:eastAsia="Times New Roman" w:hAnsi="Consolas" w:cs="Times New Roman"/>
+          <w:color w:val="ECF0F1"/>
+          <w:sz w:val="21"/>
+          <w:szCs w:val="21"/>
+        </w:rPr>
+        <w:t>(</w:t>
+      </w:r>
+      <w:proofErr w:type="gramEnd"/>
+      <w:r>
+        <w:rPr>
+          <w:rFonts w:ascii="Consolas" w:eastAsia="Times New Roman" w:hAnsi="Consolas" w:cs="Times New Roman"/>
+          <w:color w:val="F1C40F"/>
+          <w:sz w:val="21"/>
+          <w:szCs w:val="21"/>
+        </w:rPr>
+        <w:t>'teacher'</w:t>
+      </w:r>
+      <w:r>
+        <w:rPr>
+          <w:rFonts w:ascii="Consolas" w:eastAsia="Times New Roman" w:hAnsi="Consolas" w:cs="Times New Roman"/>
+          <w:color w:val="ECF0F1"/>
+          <w:sz w:val="21"/>
+          <w:szCs w:val="21"/>
+        </w:rPr>
+        <w:t xml:space="preserve">, </w:t>
+      </w:r>
+      <w:r>
+        <w:rPr>
+          <w:rFonts w:ascii="Consolas" w:eastAsia="Times New Roman" w:hAnsi="Consolas" w:cs="Times New Roman"/>
+          <w:color w:val="F1C40F"/>
+          <w:sz w:val="21"/>
+          <w:szCs w:val="21"/>
+        </w:rPr>
+        <w:t>'John'</w:t>
+      </w:r>
+      <w:r>
+        <w:rPr>
+          <w:rFonts w:ascii="Consolas" w:eastAsia="Times New Roman" w:hAnsi="Consolas" w:cs="Times New Roman"/>
+          <w:color w:val="ECF0F1"/>
+          <w:sz w:val="21"/>
+          <w:szCs w:val="21"/>
+        </w:rPr>
+        <w:t>);</w:t>
+      </w:r>
+    </w:p>
+    <w:p>
+      <w:pPr>
+        <w:spacing w:after="0" w:line="240" w:lineRule="auto"/>
+      </w:pPr>
+      <w:r>
+        <w:t xml:space="preserve">but in this </w:t>
+      </w:r>
+      <w:proofErr w:type="gramStart"/>
+      <w:r>
+        <w:t>case</w:t>
+      </w:r>
+      <w:proofErr w:type="gramEnd"/>
+      <w:r>
+        <w:t xml:space="preserve"> we are just going to conslole.log it </w:t>
+      </w:r>
+    </w:p>
+    <w:p>
+      <w:pPr>
+        <w:spacing w:after="0" w:line="240" w:lineRule="auto"/>
+      </w:pPr>
+      <w:r>
+        <w:t>and it should log the string John teaches kids how to code</w:t>
+      </w:r>
+    </w:p>
+    <w:p>
+      <w:pPr>
+        <w:spacing w:after="0" w:line="240" w:lineRule="auto"/>
+      </w:pPr>
+      <w:r>
+        <w:t xml:space="preserve">we then can make more statements by putting setting up more arguments. </w:t>
+      </w:r>
+    </w:p>
+    <w:p>
+      <w:pPr>
+        <w:spacing w:after="0" w:line="240" w:lineRule="auto"/>
+      </w:pPr>
+    </w:p>
+    <w:p>
+      <w:pPr>
+        <w:spacing w:after="0" w:line="240" w:lineRule="auto"/>
+      </w:pPr>
+      <w:proofErr w:type="gramStart"/>
+      <w:r>
+        <w:t>So</w:t>
+      </w:r>
+      <w:proofErr w:type="gramEnd"/>
+      <w:r>
+        <w:t xml:space="preserve"> JS expressions are pieces of code that always produce a value</w:t>
+      </w:r>
+    </w:p>
+    <w:p>
+      <w:pPr>
+        <w:spacing w:after="0" w:line="240" w:lineRule="auto"/>
+      </w:pPr>
+      <w:r>
+        <w:t>If you would wright 3+2 in the console it would return 5 and 5 would be the result</w:t>
+      </w:r>
+    </w:p>
+    <w:p>
+      <w:pPr>
+        <w:spacing w:after="0" w:line="240" w:lineRule="auto"/>
+      </w:pPr>
+      <w:r>
+        <w:t xml:space="preserve">That’s an expression. </w:t>
+      </w:r>
+    </w:p>
+    <w:p>
+      <w:pPr>
+        <w:spacing w:after="0" w:line="240" w:lineRule="auto"/>
+      </w:pPr>
+    </w:p>
+    <w:p>
+      <w:pPr>
+        <w:spacing w:after="0" w:line="240" w:lineRule="auto"/>
+      </w:pPr>
+    </w:p>
+    <w:p>
+      <w:pPr>
+        <w:spacing w:after="0" w:line="240" w:lineRule="auto"/>
+      </w:pPr>
+    </w:p>
+    <w:p>
+      <w:pPr>
+        <w:spacing w:after="0" w:line="240" w:lineRule="auto"/>
+      </w:pPr>
+      <w:r>
+        <w:t xml:space="preserve">Same is when we call a function like the console </w:t>
+      </w:r>
+    </w:p>
+    <w:p>
+      <w:pPr>
+        <w:shd w:val="clear" w:color="auto" w:fill="1A1A1A"/>
+        <w:spacing w:after="0" w:line="285" w:lineRule="atLeast"/>
+        <w:rPr>
+          <w:rFonts w:ascii="Consolas" w:eastAsia="Times New Roman" w:hAnsi="Consolas" w:cs="Times New Roman"/>
+          <w:color w:val="ECF0F1"/>
+          <w:sz w:val="21"/>
+          <w:szCs w:val="21"/>
+        </w:rPr>
+      </w:pPr>
+      <w:proofErr w:type="spellStart"/>
+      <w:proofErr w:type="gramStart"/>
+      <w:r>
+        <w:rPr>
+          <w:rFonts w:ascii="Consolas" w:eastAsia="Times New Roman" w:hAnsi="Consolas" w:cs="Times New Roman"/>
+          <w:color w:val="2ECC71"/>
+          <w:sz w:val="21"/>
+          <w:szCs w:val="21"/>
+        </w:rPr>
+        <w:t>whatDoYouDo</w:t>
+      </w:r>
+      <w:proofErr w:type="spellEnd"/>
+      <w:r>
+        <w:rPr>
+          <w:rFonts w:ascii="Consolas" w:eastAsia="Times New Roman" w:hAnsi="Consolas" w:cs="Times New Roman"/>
+          <w:color w:val="ECF0F1"/>
+          <w:sz w:val="21"/>
+          <w:szCs w:val="21"/>
+        </w:rPr>
+        <w:t>(</w:t>
+      </w:r>
+      <w:proofErr w:type="gramEnd"/>
+      <w:r>
+        <w:rPr>
+          <w:rFonts w:ascii="Consolas" w:eastAsia="Times New Roman" w:hAnsi="Consolas" w:cs="Times New Roman"/>
+          <w:color w:val="F1C40F"/>
+          <w:sz w:val="21"/>
+          <w:szCs w:val="21"/>
+        </w:rPr>
+        <w:t>'teacher'</w:t>
+      </w:r>
+      <w:r>
+        <w:rPr>
+          <w:rFonts w:ascii="Consolas" w:eastAsia="Times New Roman" w:hAnsi="Consolas" w:cs="Times New Roman"/>
+          <w:color w:val="ECF0F1"/>
+          <w:sz w:val="21"/>
+          <w:szCs w:val="21"/>
+        </w:rPr>
+        <w:t xml:space="preserve">, </w:t>
+      </w:r>
+      <w:r>
+        <w:rPr>
+          <w:rFonts w:ascii="Consolas" w:eastAsia="Times New Roman" w:hAnsi="Consolas" w:cs="Times New Roman"/>
+          <w:color w:val="F1C40F"/>
+          <w:sz w:val="21"/>
+          <w:szCs w:val="21"/>
+        </w:rPr>
+        <w:t>'John'</w:t>
+      </w:r>
+      <w:r>
+        <w:rPr>
+          <w:rFonts w:ascii="Consolas" w:eastAsia="Times New Roman" w:hAnsi="Consolas" w:cs="Times New Roman"/>
+          <w:color w:val="ECF0F1"/>
+          <w:sz w:val="21"/>
+          <w:szCs w:val="21"/>
+        </w:rPr>
+        <w:t>)</w:t>
+      </w:r>
+    </w:p>
+    <w:p>
+      <w:pPr>
+        <w:spacing w:after="0" w:line="240" w:lineRule="auto"/>
+      </w:pPr>
+      <w:proofErr w:type="gramStart"/>
+      <w:r>
+        <w:lastRenderedPageBreak/>
+        <w:t>so</w:t>
+      </w:r>
+      <w:proofErr w:type="gramEnd"/>
+      <w:r>
+        <w:t xml:space="preserve"> when we call it</w:t>
+      </w:r>
+      <w:r>
+        <w:t>, it returns a value</w:t>
+      </w:r>
+      <w:r>
+        <w:t xml:space="preserve">.  </w:t>
+      </w:r>
+      <w:proofErr w:type="gramStart"/>
+      <w:r>
+        <w:t>So</w:t>
+      </w:r>
+      <w:proofErr w:type="gramEnd"/>
+      <w:r>
+        <w:t xml:space="preserve"> the function call is an expression </w:t>
+      </w:r>
+    </w:p>
+    <w:p>
+      <w:pPr>
+        <w:spacing w:after="0" w:line="240" w:lineRule="auto"/>
+      </w:pPr>
+      <w:r>
+        <w:rPr>
+          <w:noProof/>
+        </w:rPr>
+        <w:drawing>
+          <wp:inline distT="0" distB="0" distL="0" distR="0" wp14:anchorId="0B9B066B" wp14:editId="6635C7FB">
+            <wp:extent cx="2209800" cy="466725"/>
+            <wp:effectExtent l="0" t="0" r="0" b="9525"/>
+            <wp:docPr id="1" name="Picture 1"/>
+            <wp:cNvGraphicFramePr>
+              <a:graphicFrameLocks xmlns:a="http://schemas.openxmlformats.org/drawingml/2006/main" noChangeAspect="1"/>
+            </wp:cNvGraphicFramePr>
+            <a:graphic xmlns:a="http://schemas.openxmlformats.org/drawingml/2006/main">
+              <a:graphicData uri="http://schemas.openxmlformats.org/drawingml/2006/picture">
+                <pic:pic xmlns:pic="http://schemas.openxmlformats.org/drawingml/2006/picture">
+                  <pic:nvPicPr>
+                    <pic:cNvPr id="0" name="Picture 1"/>
+                    <pic:cNvPicPr>
+                      <a:picLocks noChangeAspect="1" noChangeArrowheads="1"/>
+                    </pic:cNvPicPr>
+                  </pic:nvPicPr>
+                  <pic:blipFill>
+                    <a:blip r:embed="rId5">
+                      <a:extLst>
+                        <a:ext uri="{28A0092B-C50C-407E-A947-70E740481C1C}">
+                          <a14:useLocalDpi xmlns:a14="http://schemas.microsoft.com/office/drawing/2010/main" val="0"/>
+                        </a:ext>
+                      </a:extLst>
+                    </a:blip>
+                    <a:srcRect/>
+                    <a:stretch>
+                      <a:fillRect/>
+                    </a:stretch>
+                  </pic:blipFill>
+                  <pic:spPr bwMode="auto">
+                    <a:xfrm>
+                      <a:off x="0" y="0"/>
+                      <a:ext cx="2209800" cy="466725"/>
+                    </a:xfrm>
+                    <a:prstGeom prst="rect">
+                      <a:avLst/>
+                    </a:prstGeom>
+                    <a:noFill/>
+                    <a:ln>
+                      <a:noFill/>
+                    </a:ln>
+                  </pic:spPr>
+                </pic:pic>
+              </a:graphicData>
+            </a:graphic>
+          </wp:inline>
+        </w:drawing>
+      </w:r>
+    </w:p>
+    <w:p>
+      <w:pPr>
+        <w:spacing w:after="0" w:line="240" w:lineRule="auto"/>
+      </w:pPr>
+      <w:r>
+        <w:t xml:space="preserve">Anything that we do that produces a result is </w:t>
+      </w:r>
+      <w:proofErr w:type="gramStart"/>
+      <w:r>
+        <w:t>a</w:t>
+      </w:r>
+      <w:proofErr w:type="gramEnd"/>
+      <w:r>
+        <w:t xml:space="preserve"> expression </w:t>
+      </w:r>
+    </w:p>
+    <w:p>
+      <w:pPr>
+        <w:spacing w:after="0" w:line="240" w:lineRule="auto"/>
+      </w:pPr>
+      <w:r>
+        <w:t xml:space="preserve">Even </w:t>
+      </w:r>
+    </w:p>
+    <w:p>
+      <w:pPr>
+        <w:spacing w:after="0" w:line="240" w:lineRule="auto"/>
+      </w:pPr>
+      <w:r>
+        <w:rPr>
+          <w:noProof/>
+        </w:rPr>
+        <w:drawing>
+          <wp:inline distT="0" distB="0" distL="0" distR="0" wp14:anchorId="23C0568D" wp14:editId="3E365737">
+            <wp:extent cx="1304925" cy="333375"/>
+            <wp:effectExtent l="0" t="0" r="9525" b="9525"/>
+            <wp:docPr id="2" name="Picture 2"/>
+            <wp:cNvGraphicFramePr>
+              <a:graphicFrameLocks xmlns:a="http://schemas.openxmlformats.org/drawingml/2006/main" noChangeAspect="1"/>
+            </wp:cNvGraphicFramePr>
+            <a:graphic xmlns:a="http://schemas.openxmlformats.org/drawingml/2006/main">
+              <a:graphicData uri="http://schemas.openxmlformats.org/drawingml/2006/picture">
+                <pic:pic xmlns:pic="http://schemas.openxmlformats.org/drawingml/2006/picture">
+                  <pic:nvPicPr>
+                    <pic:cNvPr id="0" name="Picture 2"/>
+                    <pic:cNvPicPr>
+                      <a:picLocks noChangeAspect="1" noChangeArrowheads="1"/>
+                    </pic:cNvPicPr>
+                  </pic:nvPicPr>
+                  <pic:blipFill>
+                    <a:blip r:embed="rId6">
+                      <a:extLst>
+                        <a:ext uri="{28A0092B-C50C-407E-A947-70E740481C1C}">
+                          <a14:useLocalDpi xmlns:a14="http://schemas.microsoft.com/office/drawing/2010/main" val="0"/>
+                        </a:ext>
+                      </a:extLst>
+                    </a:blip>
+                    <a:srcRect/>
+                    <a:stretch>
+                      <a:fillRect/>
+                    </a:stretch>
+                  </pic:blipFill>
+                  <pic:spPr bwMode="auto">
+                    <a:xfrm>
+                      <a:off x="0" y="0"/>
+                      <a:ext cx="1304925" cy="333375"/>
+                    </a:xfrm>
+                    <a:prstGeom prst="rect">
+                      <a:avLst/>
+                    </a:prstGeom>
+                    <a:noFill/>
+                    <a:ln>
+                      <a:noFill/>
+                    </a:ln>
+                  </pic:spPr>
+                </pic:pic>
+              </a:graphicData>
+            </a:graphic>
+          </wp:inline>
+        </w:drawing>
+      </w:r>
+      <w:r>
+        <w:t xml:space="preserve">is an expression </w:t>
+      </w:r>
+    </w:p>
+    <w:p>
+      <w:pPr>
+        <w:spacing w:after="0" w:line="240" w:lineRule="auto"/>
+      </w:pPr>
+      <w:proofErr w:type="gramStart"/>
+      <w:r>
+        <w:t>So</w:t>
+      </w:r>
+      <w:proofErr w:type="gramEnd"/>
+      <w:r>
+        <w:t xml:space="preserve"> when JS expects a value we always have to wright an expression </w:t>
+      </w:r>
+    </w:p>
+    <w:p>
+      <w:pPr>
+        <w:spacing w:after="0" w:line="240" w:lineRule="auto"/>
+      </w:pPr>
+    </w:p>
+    <w:p>
+      <w:pPr>
+        <w:spacing w:after="0" w:line="240" w:lineRule="auto"/>
+      </w:pPr>
+      <w:r>
+        <w:t>Statements however just perform actions</w:t>
+      </w:r>
+      <w:r>
+        <w:t xml:space="preserve">. </w:t>
+      </w:r>
+      <w:proofErr w:type="gramStart"/>
+      <w:r>
+        <w:t>So</w:t>
+      </w:r>
+      <w:proofErr w:type="gramEnd"/>
+      <w:r>
+        <w:t xml:space="preserve"> they do things but they don’t necessarily produce </w:t>
+      </w:r>
+      <w:r>
+        <w:t xml:space="preserve">immediate </w:t>
+      </w:r>
+      <w:r>
+        <w:t>results</w:t>
+      </w:r>
+      <w:r>
+        <w:t xml:space="preserve">. Ex. If else statements, or a while loop, or even a function declaration don’t produce any immediate values and so they are called statements. </w:t>
+      </w:r>
+    </w:p>
+    <w:p>
+      <w:pPr>
+        <w:spacing w:after="0" w:line="240" w:lineRule="auto"/>
+      </w:pPr>
+      <w:r>
+        <w:rPr>
+          <w:noProof/>
+        </w:rPr>
+        <w:drawing>
+          <wp:inline distT="0" distB="0" distL="0" distR="0" wp14:anchorId="04AE5650" wp14:editId="454243A6">
+            <wp:extent cx="1971675" cy="495300"/>
+            <wp:effectExtent l="0" t="0" r="9525" b="0"/>
+            <wp:docPr id="4" name="Picture 4"/>
+            <wp:cNvGraphicFramePr>
+              <a:graphicFrameLocks xmlns:a="http://schemas.openxmlformats.org/drawingml/2006/main" noChangeAspect="1"/>
+            </wp:cNvGraphicFramePr>
+            <a:graphic xmlns:a="http://schemas.openxmlformats.org/drawingml/2006/main">
+              <a:graphicData uri="http://schemas.openxmlformats.org/drawingml/2006/picture">
+                <pic:pic xmlns:pic="http://schemas.openxmlformats.org/drawingml/2006/picture">
+                  <pic:nvPicPr>
+                    <pic:cNvPr id="0" name="Picture 3"/>
+                    <pic:cNvPicPr>
+                      <a:picLocks noChangeAspect="1" noChangeArrowheads="1"/>
+                    </pic:cNvPicPr>
+                  </pic:nvPicPr>
+                  <pic:blipFill>
+                    <a:blip r:embed="rId7">
+                      <a:extLst>
+                        <a:ext uri="{28A0092B-C50C-407E-A947-70E740481C1C}">
+                          <a14:useLocalDpi xmlns:a14="http://schemas.microsoft.com/office/drawing/2010/main" val="0"/>
+                        </a:ext>
+                      </a:extLst>
+                    </a:blip>
+                    <a:srcRect/>
+                    <a:stretch>
+                      <a:fillRect/>
+                    </a:stretch>
+                  </pic:blipFill>
+                  <pic:spPr bwMode="auto">
+                    <a:xfrm>
+                      <a:off x="0" y="0"/>
+                      <a:ext cx="1971675" cy="495300"/>
+                    </a:xfrm>
+                    <a:prstGeom prst="rect">
+                      <a:avLst/>
+                    </a:prstGeom>
+                    <a:noFill/>
+                    <a:ln>
+                      <a:noFill/>
+                    </a:ln>
+                  </pic:spPr>
+                </pic:pic>
+              </a:graphicData>
+            </a:graphic>
+          </wp:inline>
+        </w:drawing>
+      </w:r>
+      <w:r>
+        <w:t xml:space="preserve">the console log produces </w:t>
+      </w:r>
+      <w:r>
+        <w:t xml:space="preserve">its result but the statement doesn’t produce anything </w:t>
+      </w:r>
+    </w:p>
+    <w:p>
+      <w:pPr>
+        <w:spacing w:after="0" w:line="240" w:lineRule="auto"/>
+      </w:pPr>
+    </w:p>
+    <w:p>
+      <w:pPr>
+        <w:spacing w:after="0" w:line="240" w:lineRule="auto"/>
+      </w:pPr>
+      <w:proofErr w:type="gramStart"/>
+      <w:r>
+        <w:t>So</w:t>
+      </w:r>
+      <w:proofErr w:type="gramEnd"/>
+      <w:r>
+        <w:t xml:space="preserve"> coming back to functions, we learned that function expressions produce an immediate result while function declarations do not.</w:t>
+      </w:r>
+    </w:p>
+    <w:p>
+      <w:pPr>
+        <w:spacing w:after="0" w:line="240" w:lineRule="auto"/>
+      </w:pPr>
+    </w:p>
+    <w:p>
+      <w:pPr>
+        <w:spacing w:after="0" w:line="240" w:lineRule="auto"/>
+        <w:rPr>
+          <w:rFonts w:ascii="Consolas" w:eastAsia="Times New Roman" w:hAnsi="Consolas" w:cs="Times New Roman"/>
+          <w:i/>
+          <w:iCs/>
+          <w:color w:val="606060"/>
+          <w:sz w:val="36"/>
+          <w:szCs w:val="21"/>
+        </w:rPr>
+      </w:pPr>
+      <w:r>
+        <w:rPr>
+          <w:rFonts w:ascii="Consolas" w:eastAsia="Times New Roman" w:hAnsi="Consolas" w:cs="Times New Roman"/>
+          <w:i/>
+          <w:iCs/>
+          <w:color w:val="606060"/>
+          <w:sz w:val="21"/>
+          <w:szCs w:val="21"/>
+        </w:rPr>
+        <w:t xml:space="preserve">// Lecture: </w:t>
+      </w:r>
+      <w:r>
+        <w:rPr>
+          <w:rFonts w:ascii="Consolas" w:eastAsia="Times New Roman" w:hAnsi="Consolas" w:cs="Times New Roman"/>
+          <w:i/>
+          <w:iCs/>
+          <w:color w:val="606060"/>
+          <w:sz w:val="36"/>
+          <w:szCs w:val="21"/>
+        </w:rPr>
+        <w:t>Arrays</w:t>
+      </w:r>
+    </w:p>
+    <w:p>
+      <w:pPr>
+        <w:spacing w:after="0" w:line="240" w:lineRule="auto"/>
+      </w:pPr>
+    </w:p>
+    <w:p>
+      <w:pPr>
+        <w:spacing w:after="0" w:line="240" w:lineRule="auto"/>
+      </w:pPr>
+      <w:r>
+        <w:t xml:space="preserve">Can be done like this </w:t>
+      </w:r>
+    </w:p>
+    <w:p>
+      <w:pPr>
+        <w:shd w:val="clear" w:color="auto" w:fill="1A1A1A"/>
+        <w:spacing w:after="0" w:line="285" w:lineRule="atLeast"/>
+        <w:rPr>
+          <w:rFonts w:ascii="Consolas" w:eastAsia="Times New Roman" w:hAnsi="Consolas" w:cs="Times New Roman"/>
+          <w:color w:val="ECF0F1"/>
+          <w:sz w:val="21"/>
+          <w:szCs w:val="21"/>
+        </w:rPr>
+      </w:pPr>
+      <w:r>
+        <w:rPr>
+          <w:rFonts w:ascii="Consolas" w:eastAsia="Times New Roman" w:hAnsi="Consolas" w:cs="Times New Roman"/>
+          <w:color w:val="3498DB"/>
+          <w:sz w:val="21"/>
+          <w:szCs w:val="21"/>
+        </w:rPr>
+        <w:t>var</w:t>
+      </w:r>
+      <w:r>
+        <w:rPr>
+          <w:rFonts w:ascii="Consolas" w:eastAsia="Times New Roman" w:hAnsi="Consolas" w:cs="Times New Roman"/>
+          <w:color w:val="ECF0F1"/>
+          <w:sz w:val="21"/>
+          <w:szCs w:val="21"/>
+        </w:rPr>
+        <w:t xml:space="preserve"> </w:t>
+      </w:r>
+      <w:r>
+        <w:rPr>
+          <w:rFonts w:ascii="Consolas" w:eastAsia="Times New Roman" w:hAnsi="Consolas" w:cs="Times New Roman"/>
+          <w:color w:val="E67E22"/>
+          <w:sz w:val="21"/>
+          <w:szCs w:val="21"/>
+        </w:rPr>
+        <w:t>years</w:t>
+      </w:r>
+      <w:r>
+        <w:rPr>
+          <w:rFonts w:ascii="Consolas" w:eastAsia="Times New Roman" w:hAnsi="Consolas" w:cs="Times New Roman"/>
+          <w:color w:val="ECF0F1"/>
+          <w:sz w:val="21"/>
+          <w:szCs w:val="21"/>
+        </w:rPr>
+        <w:t xml:space="preserve"> </w:t>
+      </w:r>
+      <w:r>
+        <w:rPr>
+          <w:rFonts w:ascii="Consolas" w:eastAsia="Times New Roman" w:hAnsi="Consolas" w:cs="Times New Roman"/>
+          <w:b/>
+          <w:bCs/>
+          <w:color w:val="E74C3C"/>
+          <w:sz w:val="21"/>
+          <w:szCs w:val="21"/>
+        </w:rPr>
+        <w:t>=</w:t>
+      </w:r>
+      <w:r>
+        <w:rPr>
+          <w:rFonts w:ascii="Consolas" w:eastAsia="Times New Roman" w:hAnsi="Consolas" w:cs="Times New Roman"/>
+          <w:color w:val="ECF0F1"/>
+          <w:sz w:val="21"/>
+          <w:szCs w:val="21"/>
+        </w:rPr>
+        <w:t xml:space="preserve"> </w:t>
+      </w:r>
+      <w:r>
+        <w:rPr>
+          <w:rFonts w:ascii="Consolas" w:eastAsia="Times New Roman" w:hAnsi="Consolas" w:cs="Times New Roman"/>
+          <w:b/>
+          <w:bCs/>
+          <w:color w:val="E74C3C"/>
+          <w:sz w:val="21"/>
+          <w:szCs w:val="21"/>
+        </w:rPr>
+        <w:t>new</w:t>
+      </w:r>
+      <w:r>
+        <w:rPr>
+          <w:rFonts w:ascii="Consolas" w:eastAsia="Times New Roman" w:hAnsi="Consolas" w:cs="Times New Roman"/>
+          <w:color w:val="ECF0F1"/>
+          <w:sz w:val="21"/>
+          <w:szCs w:val="21"/>
+        </w:rPr>
+        <w:t xml:space="preserve"> </w:t>
+      </w:r>
+      <w:proofErr w:type="gramStart"/>
+      <w:r>
+        <w:rPr>
+          <w:rFonts w:ascii="Consolas" w:eastAsia="Times New Roman" w:hAnsi="Consolas" w:cs="Times New Roman"/>
+          <w:color w:val="2ECC71"/>
+          <w:sz w:val="21"/>
+          <w:szCs w:val="21"/>
+        </w:rPr>
+        <w:t>Array</w:t>
+      </w:r>
+      <w:r>
+        <w:rPr>
+          <w:rFonts w:ascii="Consolas" w:eastAsia="Times New Roman" w:hAnsi="Consolas" w:cs="Times New Roman"/>
+          <w:color w:val="ECF0F1"/>
+          <w:sz w:val="21"/>
+          <w:szCs w:val="21"/>
+        </w:rPr>
+        <w:t>(</w:t>
+      </w:r>
+      <w:proofErr w:type="gramEnd"/>
+      <w:r>
+        <w:rPr>
+          <w:rFonts w:ascii="Consolas" w:eastAsia="Times New Roman" w:hAnsi="Consolas" w:cs="Times New Roman"/>
+          <w:color w:val="6C71C4"/>
+          <w:sz w:val="21"/>
+          <w:szCs w:val="21"/>
+        </w:rPr>
+        <w:t>1990</w:t>
+      </w:r>
+      <w:r>
+        <w:rPr>
+          <w:rFonts w:ascii="Consolas" w:eastAsia="Times New Roman" w:hAnsi="Consolas" w:cs="Times New Roman"/>
+          <w:color w:val="ECF0F1"/>
+          <w:sz w:val="21"/>
+          <w:szCs w:val="21"/>
+        </w:rPr>
+        <w:t xml:space="preserve">, </w:t>
+      </w:r>
+      <w:r>
+        <w:rPr>
+          <w:rFonts w:ascii="Consolas" w:eastAsia="Times New Roman" w:hAnsi="Consolas" w:cs="Times New Roman"/>
+          <w:color w:val="6C71C4"/>
+          <w:sz w:val="21"/>
+          <w:szCs w:val="21"/>
+        </w:rPr>
+        <w:t>1969</w:t>
+      </w:r>
+      <w:r>
+        <w:rPr>
+          <w:rFonts w:ascii="Consolas" w:eastAsia="Times New Roman" w:hAnsi="Consolas" w:cs="Times New Roman"/>
+          <w:color w:val="ECF0F1"/>
+          <w:sz w:val="21"/>
+          <w:szCs w:val="21"/>
+        </w:rPr>
+        <w:t xml:space="preserve">, </w:t>
+      </w:r>
+      <w:r>
+        <w:rPr>
+          <w:rFonts w:ascii="Consolas" w:eastAsia="Times New Roman" w:hAnsi="Consolas" w:cs="Times New Roman"/>
+          <w:color w:val="6C71C4"/>
+          <w:sz w:val="21"/>
+          <w:szCs w:val="21"/>
+        </w:rPr>
+        <w:t>1948</w:t>
+      </w:r>
+      <w:r>
+        <w:rPr>
+          <w:rFonts w:ascii="Consolas" w:eastAsia="Times New Roman" w:hAnsi="Consolas" w:cs="Times New Roman"/>
+          <w:color w:val="ECF0F1"/>
+          <w:sz w:val="21"/>
+          <w:szCs w:val="21"/>
+        </w:rPr>
+        <w:t>);</w:t>
+      </w:r>
+    </w:p>
+    <w:p>
+      <w:pPr>
+        <w:spacing w:after="0" w:line="240" w:lineRule="auto"/>
+      </w:pPr>
+    </w:p>
+    <w:p>
+      <w:pPr>
+        <w:spacing w:after="0" w:line="240" w:lineRule="auto"/>
+      </w:pPr>
+      <w:r>
+        <w:t xml:space="preserve">but mostly done like this </w:t>
+      </w:r>
+    </w:p>
+    <w:p>
+      <w:pPr>
+        <w:shd w:val="clear" w:color="auto" w:fill="1A1A1A"/>
+        <w:spacing w:after="0" w:line="285" w:lineRule="atLeast"/>
+        <w:rPr>
+          <w:rFonts w:ascii="Consolas" w:eastAsia="Times New Roman" w:hAnsi="Consolas" w:cs="Times New Roman"/>
+          <w:color w:val="ECF0F1"/>
+          <w:sz w:val="21"/>
+          <w:szCs w:val="21"/>
+        </w:rPr>
+      </w:pPr>
+      <w:r>
+        <w:rPr>
+          <w:rFonts w:ascii="Consolas" w:eastAsia="Times New Roman" w:hAnsi="Consolas" w:cs="Times New Roman"/>
+          <w:color w:val="3498DB"/>
+          <w:sz w:val="21"/>
+          <w:szCs w:val="21"/>
+        </w:rPr>
+        <w:t>var</w:t>
+      </w:r>
+      <w:r>
+        <w:rPr>
+          <w:rFonts w:ascii="Consolas" w:eastAsia="Times New Roman" w:hAnsi="Consolas" w:cs="Times New Roman"/>
+          <w:color w:val="ECF0F1"/>
+          <w:sz w:val="21"/>
+          <w:szCs w:val="21"/>
+        </w:rPr>
+        <w:t xml:space="preserve"> </w:t>
+      </w:r>
+      <w:r>
+        <w:rPr>
+          <w:rFonts w:ascii="Consolas" w:eastAsia="Times New Roman" w:hAnsi="Consolas" w:cs="Times New Roman"/>
+          <w:color w:val="E67E22"/>
+          <w:sz w:val="21"/>
+          <w:szCs w:val="21"/>
+        </w:rPr>
+        <w:t>names</w:t>
+      </w:r>
+      <w:r>
+        <w:rPr>
+          <w:rFonts w:ascii="Consolas" w:eastAsia="Times New Roman" w:hAnsi="Consolas" w:cs="Times New Roman"/>
+          <w:color w:val="ECF0F1"/>
+          <w:sz w:val="21"/>
+          <w:szCs w:val="21"/>
+        </w:rPr>
+        <w:t xml:space="preserve"> </w:t>
+      </w:r>
+      <w:r>
+        <w:rPr>
+          <w:rFonts w:ascii="Consolas" w:eastAsia="Times New Roman" w:hAnsi="Consolas" w:cs="Times New Roman"/>
+          <w:b/>
+          <w:bCs/>
+          <w:color w:val="E74C3C"/>
+          <w:sz w:val="21"/>
+          <w:szCs w:val="21"/>
+        </w:rPr>
+        <w:t>=</w:t>
+      </w:r>
+      <w:r>
+        <w:rPr>
+          <w:rFonts w:ascii="Consolas" w:eastAsia="Times New Roman" w:hAnsi="Consolas" w:cs="Times New Roman"/>
+          <w:color w:val="ECF0F1"/>
+          <w:sz w:val="21"/>
+          <w:szCs w:val="21"/>
+        </w:rPr>
+        <w:t xml:space="preserve"> [</w:t>
+      </w:r>
+      <w:r>
+        <w:rPr>
+          <w:rFonts w:ascii="Consolas" w:eastAsia="Times New Roman" w:hAnsi="Consolas" w:cs="Times New Roman"/>
+          <w:color w:val="F1C40F"/>
+          <w:sz w:val="21"/>
+          <w:szCs w:val="21"/>
+        </w:rPr>
+        <w:t>'John'</w:t>
+      </w:r>
+      <w:r>
+        <w:rPr>
+          <w:rFonts w:ascii="Consolas" w:eastAsia="Times New Roman" w:hAnsi="Consolas" w:cs="Times New Roman"/>
+          <w:color w:val="ECF0F1"/>
+          <w:sz w:val="21"/>
+          <w:szCs w:val="21"/>
+        </w:rPr>
+        <w:t xml:space="preserve">, </w:t>
+      </w:r>
+      <w:r>
+        <w:rPr>
+          <w:rFonts w:ascii="Consolas" w:eastAsia="Times New Roman" w:hAnsi="Consolas" w:cs="Times New Roman"/>
+          <w:color w:val="F1C40F"/>
+          <w:sz w:val="21"/>
+          <w:szCs w:val="21"/>
+        </w:rPr>
+        <w:t>'Mark'</w:t>
+      </w:r>
+      <w:r>
+        <w:rPr>
+          <w:rFonts w:ascii="Consolas" w:eastAsia="Times New Roman" w:hAnsi="Consolas" w:cs="Times New Roman"/>
+          <w:color w:val="ECF0F1"/>
+          <w:sz w:val="21"/>
+          <w:szCs w:val="21"/>
+        </w:rPr>
+        <w:t xml:space="preserve">, </w:t>
+      </w:r>
+      <w:r>
+        <w:rPr>
+          <w:rFonts w:ascii="Consolas" w:eastAsia="Times New Roman" w:hAnsi="Consolas" w:cs="Times New Roman"/>
+          <w:color w:val="F1C40F"/>
+          <w:sz w:val="21"/>
+          <w:szCs w:val="21"/>
+        </w:rPr>
+        <w:t>'Jane'</w:t>
+      </w:r>
+      <w:r>
+        <w:rPr>
+          <w:rFonts w:ascii="Consolas" w:eastAsia="Times New Roman" w:hAnsi="Consolas" w:cs="Times New Roman"/>
+          <w:color w:val="ECF0F1"/>
+          <w:sz w:val="21"/>
+          <w:szCs w:val="21"/>
+        </w:rPr>
+        <w:t>];</w:t>
+      </w:r>
+    </w:p>
+    <w:p>
+      <w:pPr>
+        <w:spacing w:after="0" w:line="240" w:lineRule="auto"/>
+      </w:pPr>
+    </w:p>
+    <w:p>
+      <w:pPr>
+        <w:spacing w:after="0" w:line="240" w:lineRule="auto"/>
+      </w:pPr>
+      <w:r>
+        <w:t xml:space="preserve">arrays are </w:t>
+      </w:r>
+      <w:r>
+        <w:t xml:space="preserve">0 base or start at 0 instead of 1. Each unit in </w:t>
+      </w:r>
+      <w:proofErr w:type="gramStart"/>
+      <w:r>
+        <w:t>a</w:t>
+      </w:r>
+      <w:proofErr w:type="gramEnd"/>
+      <w:r>
+        <w:t xml:space="preserve"> array is called a </w:t>
+      </w:r>
+      <w:proofErr w:type="spellStart"/>
+      <w:r>
+        <w:t>indicy</w:t>
+      </w:r>
+      <w:proofErr w:type="spellEnd"/>
+      <w:r>
+        <w:t>, they are indices</w:t>
+      </w:r>
+      <w:r>
+        <w:t xml:space="preserve">. Each </w:t>
+      </w:r>
+      <w:proofErr w:type="spellStart"/>
+      <w:r>
+        <w:t>indacy</w:t>
+      </w:r>
+      <w:proofErr w:type="spellEnd"/>
+      <w:r>
+        <w:t xml:space="preserve"> value has an index. Ex.  the index of 1 would be Mark. You call also call it by saying John is the first </w:t>
+      </w:r>
+      <w:proofErr w:type="spellStart"/>
+      <w:r>
+        <w:t>indacy</w:t>
+      </w:r>
+      <w:proofErr w:type="spellEnd"/>
+      <w:r>
+        <w:t xml:space="preserve">. The arrays index of 0 is John </w:t>
+      </w:r>
+    </w:p>
+    <w:p>
+      <w:pPr>
+        <w:shd w:val="clear" w:color="auto" w:fill="1A1A1A"/>
+        <w:spacing w:after="0" w:line="285" w:lineRule="atLeast"/>
+        <w:rPr>
+          <w:rFonts w:ascii="Consolas" w:eastAsia="Times New Roman" w:hAnsi="Consolas" w:cs="Times New Roman"/>
+          <w:color w:val="ECF0F1"/>
+          <w:sz w:val="21"/>
+          <w:szCs w:val="21"/>
+        </w:rPr>
+      </w:pPr>
+      <w:r>
+        <w:rPr>
+          <w:rFonts w:ascii="Consolas" w:eastAsia="Times New Roman" w:hAnsi="Consolas" w:cs="Times New Roman"/>
+          <w:b/>
+          <w:bCs/>
+          <w:color w:val="3498DB"/>
+          <w:sz w:val="21"/>
+          <w:szCs w:val="21"/>
+        </w:rPr>
+        <w:t>console</w:t>
+      </w:r>
+      <w:r>
+        <w:rPr>
+          <w:rFonts w:ascii="Consolas" w:eastAsia="Times New Roman" w:hAnsi="Consolas" w:cs="Times New Roman"/>
+          <w:color w:val="ECF0F1"/>
+          <w:sz w:val="21"/>
+          <w:szCs w:val="21"/>
+        </w:rPr>
+        <w:t>.</w:t>
+      </w:r>
+      <w:r>
+        <w:rPr>
+          <w:rFonts w:ascii="Consolas" w:eastAsia="Times New Roman" w:hAnsi="Consolas" w:cs="Times New Roman"/>
+          <w:color w:val="3498DB"/>
+          <w:sz w:val="21"/>
+          <w:szCs w:val="21"/>
+        </w:rPr>
+        <w:t>log</w:t>
+      </w:r>
+      <w:r>
+        <w:rPr>
+          <w:rFonts w:ascii="Consolas" w:eastAsia="Times New Roman" w:hAnsi="Consolas" w:cs="Times New Roman"/>
+          <w:color w:val="ECF0F1"/>
+          <w:sz w:val="21"/>
+          <w:szCs w:val="21"/>
+        </w:rPr>
+        <w:t>(</w:t>
+      </w:r>
+      <w:proofErr w:type="gramStart"/>
+      <w:r>
+        <w:rPr>
+          <w:rFonts w:ascii="Consolas" w:eastAsia="Times New Roman" w:hAnsi="Consolas" w:cs="Times New Roman"/>
+          <w:color w:val="E67E22"/>
+          <w:sz w:val="21"/>
+          <w:szCs w:val="21"/>
+        </w:rPr>
+        <w:t>names</w:t>
+      </w:r>
+      <w:r>
+        <w:rPr>
+          <w:rFonts w:ascii="Consolas" w:eastAsia="Times New Roman" w:hAnsi="Consolas" w:cs="Times New Roman"/>
+          <w:color w:val="ECF0F1"/>
+          <w:sz w:val="21"/>
+          <w:szCs w:val="21"/>
+        </w:rPr>
+        <w:t>[</w:t>
+      </w:r>
+      <w:proofErr w:type="gramEnd"/>
+      <w:r>
+        <w:rPr>
+          <w:rFonts w:ascii="Consolas" w:eastAsia="Times New Roman" w:hAnsi="Consolas" w:cs="Times New Roman"/>
+          <w:color w:val="6C71C4"/>
+          <w:sz w:val="21"/>
+          <w:szCs w:val="21"/>
+        </w:rPr>
+        <w:t>0</w:t>
+      </w:r>
+      <w:r>
+        <w:rPr>
+          <w:rFonts w:ascii="Consolas" w:eastAsia="Times New Roman" w:hAnsi="Consolas" w:cs="Times New Roman"/>
+          <w:color w:val="ECF0F1"/>
+          <w:sz w:val="21"/>
+          <w:szCs w:val="21"/>
+        </w:rPr>
+        <w:t xml:space="preserve">]); </w:t>
+      </w:r>
+    </w:p>
+    <w:p>
+      <w:pPr>
+        <w:spacing w:after="0" w:line="240" w:lineRule="auto"/>
+      </w:pPr>
+      <w:r>
+        <w:rPr>
+          <w:noProof/>
+        </w:rPr>
+        <w:drawing>
+          <wp:inline distT="0" distB="0" distL="0" distR="0" wp14:anchorId="66B2AE51" wp14:editId="60AE1BBE">
+            <wp:extent cx="1323975" cy="342900"/>
+            <wp:effectExtent l="0" t="0" r="9525" b="0"/>
+            <wp:docPr id="5" name="Picture 5"/>
+            <wp:cNvGraphicFramePr>
+              <a:graphicFrameLocks xmlns:a="http://schemas.openxmlformats.org/drawingml/2006/main" noChangeAspect="1"/>
+            </wp:cNvGraphicFramePr>
+            <a:graphic xmlns:a="http://schemas.openxmlformats.org/drawingml/2006/main">
+              <a:graphicData uri="http://schemas.openxmlformats.org/drawingml/2006/picture">
+                <pic:pic xmlns:pic="http://schemas.openxmlformats.org/drawingml/2006/picture">
+                  <pic:nvPicPr>
+                    <pic:cNvPr id="0" name="Picture 4"/>
+                    <pic:cNvPicPr>
+                      <a:picLocks noChangeAspect="1" noChangeArrowheads="1"/>
+                    </pic:cNvPicPr>
+                  </pic:nvPicPr>
+                  <pic:blipFill>
+                    <a:blip r:embed="rId8">
+                      <a:extLst>
+                        <a:ext uri="{28A0092B-C50C-407E-A947-70E740481C1C}">
+                          <a14:useLocalDpi xmlns:a14="http://schemas.microsoft.com/office/drawing/2010/main" val="0"/>
+                        </a:ext>
+                      </a:extLst>
+                    </a:blip>
+                    <a:srcRect/>
+                    <a:stretch>
+                      <a:fillRect/>
+                    </a:stretch>
+                  </pic:blipFill>
+                  <pic:spPr bwMode="auto">
+                    <a:xfrm>
+                      <a:off x="0" y="0"/>
+                      <a:ext cx="1323975" cy="342900"/>
+                    </a:xfrm>
+                    <a:prstGeom prst="rect">
+                      <a:avLst/>
+                    </a:prstGeom>
+                    <a:noFill/>
+                    <a:ln>
+                      <a:noFill/>
+                    </a:ln>
+                  </pic:spPr>
+                </pic:pic>
+              </a:graphicData>
+            </a:graphic>
+          </wp:inline>
+        </w:drawing>
+      </w:r>
+    </w:p>
+    <w:p>
+      <w:pPr>
+        <w:spacing w:after="0" w:line="240" w:lineRule="auto"/>
+      </w:pPr>
+      <w:r>
+        <w:t>You can also log the whole array</w:t>
+      </w:r>
+    </w:p>
+    <w:p>
+      <w:pPr>
+        <w:shd w:val="clear" w:color="auto" w:fill="1A1A1A"/>
+        <w:spacing w:after="0" w:line="285" w:lineRule="atLeast"/>
+        <w:rPr>
+          <w:rFonts w:ascii="Consolas" w:eastAsia="Times New Roman" w:hAnsi="Consolas" w:cs="Times New Roman"/>
+          <w:color w:val="ECF0F1"/>
+          <w:sz w:val="21"/>
+          <w:szCs w:val="21"/>
+        </w:rPr>
+      </w:pPr>
+      <w:r>
+        <w:rPr>
+          <w:rFonts w:ascii="Consolas" w:eastAsia="Times New Roman" w:hAnsi="Consolas" w:cs="Times New Roman"/>
+          <w:b/>
+          <w:bCs/>
+          <w:color w:val="3498DB"/>
+          <w:sz w:val="21"/>
+          <w:szCs w:val="21"/>
+        </w:rPr>
+        <w:t>console</w:t>
+      </w:r>
+      <w:r>
+        <w:rPr>
+          <w:rFonts w:ascii="Consolas" w:eastAsia="Times New Roman" w:hAnsi="Consolas" w:cs="Times New Roman"/>
+          <w:color w:val="ECF0F1"/>
+          <w:sz w:val="21"/>
+          <w:szCs w:val="21"/>
+        </w:rPr>
+        <w:t>.</w:t>
+      </w:r>
+      <w:r>
+        <w:rPr>
+          <w:rFonts w:ascii="Consolas" w:eastAsia="Times New Roman" w:hAnsi="Consolas" w:cs="Times New Roman"/>
+          <w:color w:val="3498DB"/>
+          <w:sz w:val="21"/>
+          <w:szCs w:val="21"/>
+        </w:rPr>
+        <w:t>log</w:t>
+      </w:r>
+      <w:r>
+        <w:rPr>
+          <w:rFonts w:ascii="Consolas" w:eastAsia="Times New Roman" w:hAnsi="Consolas" w:cs="Times New Roman"/>
+          <w:color w:val="ECF0F1"/>
+          <w:sz w:val="21"/>
+          <w:szCs w:val="21"/>
+        </w:rPr>
+        <w:t>(</w:t>
+      </w:r>
+      <w:r>
+        <w:rPr>
+          <w:rFonts w:ascii="Consolas" w:eastAsia="Times New Roman" w:hAnsi="Consolas" w:cs="Times New Roman"/>
+          <w:color w:val="E67E22"/>
+          <w:sz w:val="21"/>
+          <w:szCs w:val="21"/>
+        </w:rPr>
+        <w:t>names</w:t>
+      </w:r>
+      <w:r>
+        <w:rPr>
+          <w:rFonts w:ascii="Consolas" w:eastAsia="Times New Roman" w:hAnsi="Consolas" w:cs="Times New Roman"/>
+          <w:color w:val="ECF0F1"/>
+          <w:sz w:val="21"/>
+          <w:szCs w:val="21"/>
+        </w:rPr>
+        <w:t xml:space="preserve">); </w:t>
+      </w:r>
+    </w:p>
+    <w:p>
+      <w:pPr>
+        <w:spacing w:after="0" w:line="240" w:lineRule="auto"/>
+      </w:pPr>
+      <w:r>
+        <w:rPr>
+          <w:noProof/>
+        </w:rPr>
+        <w:drawing>
+          <wp:inline distT="0" distB="0" distL="0" distR="0" wp14:anchorId="79659EAE" wp14:editId="34B2E81A">
+            <wp:extent cx="2266950" cy="352425"/>
+            <wp:effectExtent l="0" t="0" r="0" b="9525"/>
+            <wp:docPr id="6" name="Picture 6"/>
+            <wp:cNvGraphicFramePr>
+              <a:graphicFrameLocks xmlns:a="http://schemas.openxmlformats.org/drawingml/2006/main" noChangeAspect="1"/>
+            </wp:cNvGraphicFramePr>
+            <a:graphic xmlns:a="http://schemas.openxmlformats.org/drawingml/2006/main">
+              <a:graphicData uri="http://schemas.openxmlformats.org/drawingml/2006/picture">
+                <pic:pic xmlns:pic="http://schemas.openxmlformats.org/drawingml/2006/picture">
+                  <pic:nvPicPr>
+                    <pic:cNvPr id="0" name="Picture 5"/>
+                    <pic:cNvPicPr>
+                      <a:picLocks noChangeAspect="1" noChangeArrowheads="1"/>
+                    </pic:cNvPicPr>
+                  </pic:nvPicPr>
+                  <pic:blipFill>
+                    <a:blip r:embed="rId9">
+                      <a:extLst>
+                        <a:ext uri="{28A0092B-C50C-407E-A947-70E740481C1C}">
+                          <a14:useLocalDpi xmlns:a14="http://schemas.microsoft.com/office/drawing/2010/main" val="0"/>
+                        </a:ext>
+                      </a:extLst>
+                    </a:blip>
+                    <a:srcRect/>
+                    <a:stretch>
+                      <a:fillRect/>
+                    </a:stretch>
+                  </pic:blipFill>
+                  <pic:spPr bwMode="auto">
+                    <a:xfrm>
+                      <a:off x="0" y="0"/>
+                      <a:ext cx="2266950" cy="352425"/>
+                    </a:xfrm>
+                    <a:prstGeom prst="rect">
+                      <a:avLst/>
+                    </a:prstGeom>
+                    <a:noFill/>
+                    <a:ln>
+                      <a:noFill/>
+                    </a:ln>
+                  </pic:spPr>
+                </pic:pic>
+              </a:graphicData>
+            </a:graphic>
+          </wp:inline>
+        </w:drawing>
+      </w:r>
+    </w:p>
+    <w:p>
+      <w:pPr>
+        <w:spacing w:after="0" w:line="240" w:lineRule="auto"/>
+      </w:pPr>
+      <w:r>
+        <w:t>expanded</w:t>
+      </w:r>
+    </w:p>
+    <w:p>
+      <w:pPr>
+        <w:spacing w:after="0" w:line="240" w:lineRule="auto"/>
+      </w:pPr>
+      <w:r>
+        <w:rPr>
+          <w:noProof/>
+        </w:rPr>
+        <w:drawing>
+          <wp:inline distT="0" distB="0" distL="0" distR="0" wp14:anchorId="5C5B5BBC" wp14:editId="710BFA09">
+            <wp:extent cx="2362200" cy="1085850"/>
+            <wp:effectExtent l="0" t="0" r="0" b="0"/>
+            <wp:docPr id="7" name="Picture 7"/>
+            <wp:cNvGraphicFramePr>
+              <a:graphicFrameLocks xmlns:a="http://schemas.openxmlformats.org/drawingml/2006/main" noChangeAspect="1"/>
+            </wp:cNvGraphicFramePr>
+            <a:graphic xmlns:a="http://schemas.openxmlformats.org/drawingml/2006/main">
+              <a:graphicData uri="http://schemas.openxmlformats.org/drawingml/2006/picture">
+                <pic:pic xmlns:pic="http://schemas.openxmlformats.org/drawingml/2006/picture">
+                  <pic:nvPicPr>
+                    <pic:cNvPr id="0" name="Picture 6"/>
+                    <pic:cNvPicPr>
+                      <a:picLocks noChangeAspect="1" noChangeArrowheads="1"/>
+                    </pic:cNvPicPr>
+                  </pic:nvPicPr>
+                  <pic:blipFill>
+                    <a:blip r:embed="rId10">
+                      <a:extLst>
+                        <a:ext uri="{28A0092B-C50C-407E-A947-70E740481C1C}">
+                          <a14:useLocalDpi xmlns:a14="http://schemas.microsoft.com/office/drawing/2010/main" val="0"/>
+                        </a:ext>
+                      </a:extLst>
+                    </a:blip>
+                    <a:srcRect/>
+                    <a:stretch>
+                      <a:fillRect/>
+                    </a:stretch>
+                  </pic:blipFill>
+                  <pic:spPr bwMode="auto">
+                    <a:xfrm>
+                      <a:off x="0" y="0"/>
+                      <a:ext cx="2362200" cy="1085850"/>
+                    </a:xfrm>
+                    <a:prstGeom prst="rect">
+                      <a:avLst/>
+                    </a:prstGeom>
+                    <a:noFill/>
+                    <a:ln>
+                      <a:noFill/>
+                    </a:ln>
+                  </pic:spPr>
+                </pic:pic>
+              </a:graphicData>
+            </a:graphic>
+          </wp:inline>
+        </w:drawing>
+      </w:r>
+    </w:p>
+    <w:p>
+      <w:pPr>
+        <w:spacing w:after="0" w:line="240" w:lineRule="auto"/>
+      </w:pPr>
+      <w:r>
+        <w:lastRenderedPageBreak/>
+        <w:t xml:space="preserve">We can also access the number of indices by </w:t>
+      </w:r>
+      <w:r>
+        <w:t>logging</w:t>
+      </w:r>
+      <w:r>
+        <w:t xml:space="preserve"> </w:t>
+      </w:r>
+      <w:proofErr w:type="spellStart"/>
+      <w:proofErr w:type="gramStart"/>
+      <w:r>
+        <w:t>names.length</w:t>
+      </w:r>
+      <w:proofErr w:type="spellEnd"/>
+      <w:proofErr w:type="gramEnd"/>
+    </w:p>
+    <w:p>
+      <w:pPr>
+        <w:shd w:val="clear" w:color="auto" w:fill="1A1A1A"/>
+        <w:spacing w:after="0" w:line="285" w:lineRule="atLeast"/>
+        <w:rPr>
+          <w:rFonts w:ascii="Consolas" w:eastAsia="Times New Roman" w:hAnsi="Consolas" w:cs="Times New Roman"/>
+          <w:color w:val="ECF0F1"/>
+          <w:sz w:val="21"/>
+          <w:szCs w:val="21"/>
+        </w:rPr>
+      </w:pPr>
+      <w:r>
+        <w:rPr>
+          <w:rFonts w:ascii="Consolas" w:eastAsia="Times New Roman" w:hAnsi="Consolas" w:cs="Times New Roman"/>
+          <w:b/>
+          <w:bCs/>
+          <w:color w:val="3498DB"/>
+          <w:sz w:val="21"/>
+          <w:szCs w:val="21"/>
+        </w:rPr>
+        <w:t>console</w:t>
+      </w:r>
+      <w:r>
+        <w:rPr>
+          <w:rFonts w:ascii="Consolas" w:eastAsia="Times New Roman" w:hAnsi="Consolas" w:cs="Times New Roman"/>
+          <w:color w:val="ECF0F1"/>
+          <w:sz w:val="21"/>
+          <w:szCs w:val="21"/>
+        </w:rPr>
+        <w:t>.</w:t>
+      </w:r>
+      <w:r>
+        <w:rPr>
+          <w:rFonts w:ascii="Consolas" w:eastAsia="Times New Roman" w:hAnsi="Consolas" w:cs="Times New Roman"/>
+          <w:color w:val="3498DB"/>
+          <w:sz w:val="21"/>
+          <w:szCs w:val="21"/>
+        </w:rPr>
+        <w:t>log</w:t>
+      </w:r>
+      <w:r>
+        <w:rPr>
+          <w:rFonts w:ascii="Consolas" w:eastAsia="Times New Roman" w:hAnsi="Consolas" w:cs="Times New Roman"/>
+          <w:color w:val="ECF0F1"/>
+          <w:sz w:val="21"/>
+          <w:szCs w:val="21"/>
+        </w:rPr>
+        <w:t>(</w:t>
+      </w:r>
+      <w:proofErr w:type="spellStart"/>
+      <w:proofErr w:type="gramStart"/>
+      <w:r>
+        <w:rPr>
+          <w:rFonts w:ascii="Consolas" w:eastAsia="Times New Roman" w:hAnsi="Consolas" w:cs="Times New Roman"/>
+          <w:color w:val="E67E22"/>
+          <w:sz w:val="21"/>
+          <w:szCs w:val="21"/>
+        </w:rPr>
+        <w:t>names</w:t>
+      </w:r>
+      <w:r>
+        <w:rPr>
+          <w:rFonts w:ascii="Consolas" w:eastAsia="Times New Roman" w:hAnsi="Consolas" w:cs="Times New Roman"/>
+          <w:color w:val="ECF0F1"/>
+          <w:sz w:val="21"/>
+          <w:szCs w:val="21"/>
+        </w:rPr>
+        <w:t>.</w:t>
+      </w:r>
+      <w:r>
+        <w:rPr>
+          <w:rFonts w:ascii="Consolas" w:eastAsia="Times New Roman" w:hAnsi="Consolas" w:cs="Times New Roman"/>
+          <w:b/>
+          <w:bCs/>
+          <w:color w:val="3498DB"/>
+          <w:sz w:val="21"/>
+          <w:szCs w:val="21"/>
+        </w:rPr>
+        <w:t>length</w:t>
+      </w:r>
+      <w:proofErr w:type="spellEnd"/>
+      <w:proofErr w:type="gramEnd"/>
+      <w:r>
+        <w:rPr>
+          <w:rFonts w:ascii="Consolas" w:eastAsia="Times New Roman" w:hAnsi="Consolas" w:cs="Times New Roman"/>
+          <w:color w:val="ECF0F1"/>
+          <w:sz w:val="21"/>
+          <w:szCs w:val="21"/>
+        </w:rPr>
+        <w:t xml:space="preserve">); </w:t>
+      </w:r>
+    </w:p>
+    <w:p>
+      <w:pPr>
+        <w:spacing w:after="0" w:line="240" w:lineRule="auto"/>
+      </w:pPr>
+      <w:r>
+        <w:rPr>
+          <w:noProof/>
+        </w:rPr>
+        <w:drawing>
+          <wp:inline distT="0" distB="0" distL="0" distR="0" wp14:anchorId="708B7CDB" wp14:editId="053E9987">
+            <wp:extent cx="1463040" cy="365760"/>
+            <wp:effectExtent l="0" t="0" r="3810" b="0"/>
+            <wp:docPr id="8" name="Picture 8"/>
+            <wp:cNvGraphicFramePr>
+              <a:graphicFrameLocks xmlns:a="http://schemas.openxmlformats.org/drawingml/2006/main" noChangeAspect="1"/>
+            </wp:cNvGraphicFramePr>
+            <a:graphic xmlns:a="http://schemas.openxmlformats.org/drawingml/2006/main">
+              <a:graphicData uri="http://schemas.openxmlformats.org/drawingml/2006/picture">
+                <pic:pic xmlns:pic="http://schemas.openxmlformats.org/drawingml/2006/picture">
+                  <pic:nvPicPr>
+                    <pic:cNvPr id="0" name="Picture 7"/>
+                    <pic:cNvPicPr>
+                      <a:picLocks noChangeAspect="1" noChangeArrowheads="1"/>
+                    </pic:cNvPicPr>
+                  </pic:nvPicPr>
+                  <pic:blipFill>
+                    <a:blip r:embed="rId11">
+                      <a:extLst>
+                        <a:ext uri="{28A0092B-C50C-407E-A947-70E740481C1C}">
+                          <a14:useLocalDpi xmlns:a14="http://schemas.microsoft.com/office/drawing/2010/main" val="0"/>
+                        </a:ext>
+                      </a:extLst>
+                    </a:blip>
+                    <a:srcRect/>
+                    <a:stretch>
+                      <a:fillRect/>
+                    </a:stretch>
+                  </pic:blipFill>
+                  <pic:spPr bwMode="auto">
+                    <a:xfrm>
+                      <a:off x="0" y="0"/>
+                      <a:ext cx="1463040" cy="365760"/>
+                    </a:xfrm>
+                    <a:prstGeom prst="rect">
+                      <a:avLst/>
+                    </a:prstGeom>
+                    <a:noFill/>
+                    <a:ln>
+                      <a:noFill/>
+                    </a:ln>
+                  </pic:spPr>
+                </pic:pic>
+              </a:graphicData>
+            </a:graphic>
+          </wp:inline>
+        </w:drawing>
+      </w:r>
+    </w:p>
+    <w:p>
+      <w:pPr>
+        <w:spacing w:after="0" w:line="240" w:lineRule="auto"/>
+      </w:pPr>
+    </w:p>
+    <w:p>
+      <w:pPr>
+        <w:spacing w:after="0" w:line="240" w:lineRule="auto"/>
+      </w:pPr>
+      <w:r>
+        <w:t xml:space="preserve">We can also mutate the data in the array by setting additional data </w:t>
+      </w:r>
+    </w:p>
+    <w:p>
+      <w:pPr>
+        <w:shd w:val="clear" w:color="auto" w:fill="1A1A1A"/>
+        <w:spacing w:after="0" w:line="285" w:lineRule="atLeast"/>
+        <w:rPr>
+          <w:rFonts w:ascii="Consolas" w:eastAsia="Times New Roman" w:hAnsi="Consolas" w:cs="Times New Roman"/>
+          <w:color w:val="ECF0F1"/>
+          <w:sz w:val="21"/>
+          <w:szCs w:val="21"/>
+        </w:rPr>
+      </w:pPr>
+      <w:proofErr w:type="gramStart"/>
+      <w:r>
+        <w:rPr>
+          <w:rFonts w:ascii="Consolas" w:eastAsia="Times New Roman" w:hAnsi="Consolas" w:cs="Times New Roman"/>
+          <w:color w:val="E67E22"/>
+          <w:sz w:val="21"/>
+          <w:szCs w:val="21"/>
+        </w:rPr>
+        <w:t>names</w:t>
+      </w:r>
+      <w:r>
+        <w:rPr>
+          <w:rFonts w:ascii="Consolas" w:eastAsia="Times New Roman" w:hAnsi="Consolas" w:cs="Times New Roman"/>
+          <w:color w:val="ECF0F1"/>
+          <w:sz w:val="21"/>
+          <w:szCs w:val="21"/>
+        </w:rPr>
+        <w:t>[</w:t>
+      </w:r>
+      <w:proofErr w:type="gramEnd"/>
+      <w:r>
+        <w:rPr>
+          <w:rFonts w:ascii="Consolas" w:eastAsia="Times New Roman" w:hAnsi="Consolas" w:cs="Times New Roman"/>
+          <w:color w:val="6C71C4"/>
+          <w:sz w:val="21"/>
+          <w:szCs w:val="21"/>
+        </w:rPr>
+        <w:t>1</w:t>
+      </w:r>
+      <w:r>
+        <w:rPr>
+          <w:rFonts w:ascii="Consolas" w:eastAsia="Times New Roman" w:hAnsi="Consolas" w:cs="Times New Roman"/>
+          <w:color w:val="ECF0F1"/>
+          <w:sz w:val="21"/>
+          <w:szCs w:val="21"/>
+        </w:rPr>
+        <w:t xml:space="preserve">] </w:t>
+      </w:r>
+      <w:r>
+        <w:rPr>
+          <w:rFonts w:ascii="Consolas" w:eastAsia="Times New Roman" w:hAnsi="Consolas" w:cs="Times New Roman"/>
+          <w:b/>
+          <w:bCs/>
+          <w:color w:val="E74C3C"/>
+          <w:sz w:val="21"/>
+          <w:szCs w:val="21"/>
+        </w:rPr>
+        <w:t>=</w:t>
+      </w:r>
+      <w:r>
+        <w:rPr>
+          <w:rFonts w:ascii="Consolas" w:eastAsia="Times New Roman" w:hAnsi="Consolas" w:cs="Times New Roman"/>
+          <w:color w:val="ECF0F1"/>
+          <w:sz w:val="21"/>
+          <w:szCs w:val="21"/>
+        </w:rPr>
+        <w:t xml:space="preserve"> </w:t>
+      </w:r>
+      <w:r>
+        <w:rPr>
+          <w:rFonts w:ascii="Consolas" w:eastAsia="Times New Roman" w:hAnsi="Consolas" w:cs="Times New Roman"/>
+          <w:color w:val="F1C40F"/>
+          <w:sz w:val="21"/>
+          <w:szCs w:val="21"/>
+        </w:rPr>
+        <w:t>'Ben'</w:t>
+      </w:r>
+      <w:r>
+        <w:rPr>
+          <w:rFonts w:ascii="Consolas" w:eastAsia="Times New Roman" w:hAnsi="Consolas" w:cs="Times New Roman"/>
+          <w:color w:val="ECF0F1"/>
+          <w:sz w:val="21"/>
+          <w:szCs w:val="21"/>
+        </w:rPr>
+        <w:t>;</w:t>
+      </w:r>
+    </w:p>
+    <w:p>
+      <w:pPr>
+        <w:shd w:val="clear" w:color="auto" w:fill="1A1A1A"/>
+        <w:spacing w:after="0" w:line="285" w:lineRule="atLeast"/>
+        <w:rPr>
+          <w:rFonts w:ascii="Consolas" w:eastAsia="Times New Roman" w:hAnsi="Consolas" w:cs="Times New Roman"/>
+          <w:color w:val="ECF0F1"/>
+          <w:sz w:val="21"/>
+          <w:szCs w:val="21"/>
+        </w:rPr>
+      </w:pPr>
+      <w:proofErr w:type="gramStart"/>
+      <w:r>
+        <w:rPr>
+          <w:rFonts w:ascii="Consolas" w:eastAsia="Times New Roman" w:hAnsi="Consolas" w:cs="Times New Roman"/>
+          <w:color w:val="E67E22"/>
+          <w:sz w:val="21"/>
+          <w:szCs w:val="21"/>
+        </w:rPr>
+        <w:t>names</w:t>
+      </w:r>
+      <w:r>
+        <w:rPr>
+          <w:rFonts w:ascii="Consolas" w:eastAsia="Times New Roman" w:hAnsi="Consolas" w:cs="Times New Roman"/>
+          <w:color w:val="ECF0F1"/>
+          <w:sz w:val="21"/>
+          <w:szCs w:val="21"/>
+        </w:rPr>
+        <w:t>[</w:t>
+      </w:r>
+      <w:proofErr w:type="gramEnd"/>
+      <w:r>
+        <w:rPr>
+          <w:rFonts w:ascii="Consolas" w:eastAsia="Times New Roman" w:hAnsi="Consolas" w:cs="Times New Roman"/>
+          <w:color w:val="6C71C4"/>
+          <w:sz w:val="21"/>
+          <w:szCs w:val="21"/>
+        </w:rPr>
+        <w:t>5</w:t>
+      </w:r>
+      <w:r>
+        <w:rPr>
+          <w:rFonts w:ascii="Consolas" w:eastAsia="Times New Roman" w:hAnsi="Consolas" w:cs="Times New Roman"/>
+          <w:color w:val="ECF0F1"/>
+          <w:sz w:val="21"/>
+          <w:szCs w:val="21"/>
+        </w:rPr>
+        <w:t xml:space="preserve">] </w:t>
+      </w:r>
+      <w:r>
+        <w:rPr>
+          <w:rFonts w:ascii="Consolas" w:eastAsia="Times New Roman" w:hAnsi="Consolas" w:cs="Times New Roman"/>
+          <w:b/>
+          <w:bCs/>
+          <w:color w:val="E74C3C"/>
+          <w:sz w:val="21"/>
+          <w:szCs w:val="21"/>
+        </w:rPr>
+        <w:t>=</w:t>
+      </w:r>
+      <w:r>
+        <w:rPr>
+          <w:rFonts w:ascii="Consolas" w:eastAsia="Times New Roman" w:hAnsi="Consolas" w:cs="Times New Roman"/>
+          <w:color w:val="ECF0F1"/>
+          <w:sz w:val="21"/>
+          <w:szCs w:val="21"/>
+        </w:rPr>
+        <w:t xml:space="preserve"> </w:t>
+      </w:r>
+      <w:r>
+        <w:rPr>
+          <w:rFonts w:ascii="Consolas" w:eastAsia="Times New Roman" w:hAnsi="Consolas" w:cs="Times New Roman"/>
+          <w:color w:val="F1C40F"/>
+          <w:sz w:val="21"/>
+          <w:szCs w:val="21"/>
+        </w:rPr>
+        <w:t>'Mary'</w:t>
+      </w:r>
+      <w:r>
+        <w:rPr>
+          <w:rFonts w:ascii="Consolas" w:eastAsia="Times New Roman" w:hAnsi="Consolas" w:cs="Times New Roman"/>
+          <w:color w:val="ECF0F1"/>
+          <w:sz w:val="21"/>
+          <w:szCs w:val="21"/>
+        </w:rPr>
+        <w:t>;</w:t>
+      </w:r>
+    </w:p>
+    <w:p>
+      <w:pPr>
+        <w:shd w:val="clear" w:color="auto" w:fill="1A1A1A"/>
+        <w:spacing w:after="0" w:line="285" w:lineRule="atLeast"/>
+        <w:rPr>
+          <w:rFonts w:ascii="Consolas" w:eastAsia="Times New Roman" w:hAnsi="Consolas" w:cs="Times New Roman"/>
+          <w:color w:val="ECF0F1"/>
+          <w:sz w:val="21"/>
+          <w:szCs w:val="21"/>
+        </w:rPr>
+      </w:pPr>
+      <w:r>
+        <w:rPr>
+          <w:rFonts w:ascii="Consolas" w:eastAsia="Times New Roman" w:hAnsi="Consolas" w:cs="Times New Roman"/>
+          <w:b/>
+          <w:bCs/>
+          <w:color w:val="3498DB"/>
+          <w:sz w:val="21"/>
+          <w:szCs w:val="21"/>
+        </w:rPr>
+        <w:t>console</w:t>
+      </w:r>
+      <w:r>
+        <w:rPr>
+          <w:rFonts w:ascii="Consolas" w:eastAsia="Times New Roman" w:hAnsi="Consolas" w:cs="Times New Roman"/>
+          <w:color w:val="ECF0F1"/>
+          <w:sz w:val="21"/>
+          <w:szCs w:val="21"/>
+        </w:rPr>
+        <w:t>.</w:t>
+      </w:r>
+      <w:r>
+        <w:rPr>
+          <w:rFonts w:ascii="Consolas" w:eastAsia="Times New Roman" w:hAnsi="Consolas" w:cs="Times New Roman"/>
+          <w:color w:val="3498DB"/>
+          <w:sz w:val="21"/>
+          <w:szCs w:val="21"/>
+        </w:rPr>
+        <w:t>log</w:t>
+      </w:r>
+      <w:r>
+        <w:rPr>
+          <w:rFonts w:ascii="Consolas" w:eastAsia="Times New Roman" w:hAnsi="Consolas" w:cs="Times New Roman"/>
+          <w:color w:val="ECF0F1"/>
+          <w:sz w:val="21"/>
+          <w:szCs w:val="21"/>
+        </w:rPr>
+        <w:t>(</w:t>
+      </w:r>
+      <w:r>
+        <w:rPr>
+          <w:rFonts w:ascii="Consolas" w:eastAsia="Times New Roman" w:hAnsi="Consolas" w:cs="Times New Roman"/>
+          <w:color w:val="E67E22"/>
+          <w:sz w:val="21"/>
+          <w:szCs w:val="21"/>
+        </w:rPr>
+        <w:t>names</w:t>
+      </w:r>
+      <w:r>
+        <w:rPr>
+          <w:rFonts w:ascii="Consolas" w:eastAsia="Times New Roman" w:hAnsi="Consolas" w:cs="Times New Roman"/>
+          <w:color w:val="ECF0F1"/>
+          <w:sz w:val="21"/>
+          <w:szCs w:val="21"/>
+        </w:rPr>
+        <w:t>);</w:t>
+      </w:r>
+    </w:p>
+    <w:p>
+      <w:pPr>
+        <w:spacing w:after="0" w:line="240" w:lineRule="auto"/>
+      </w:pPr>
+      <w:r>
+        <w:rPr>
+          <w:noProof/>
+        </w:rPr>
+        <w:drawing>
+          <wp:inline distT="0" distB="0" distL="0" distR="0" wp14:anchorId="3F400C38" wp14:editId="70E10101">
+            <wp:extent cx="3095625" cy="619125"/>
+            <wp:effectExtent l="0" t="0" r="9525" b="9525"/>
+            <wp:docPr id="9" name="Picture 9"/>
+            <wp:cNvGraphicFramePr>
+              <a:graphicFrameLocks xmlns:a="http://schemas.openxmlformats.org/drawingml/2006/main" noChangeAspect="1"/>
+            </wp:cNvGraphicFramePr>
+            <a:graphic xmlns:a="http://schemas.openxmlformats.org/drawingml/2006/main">
+              <a:graphicData uri="http://schemas.openxmlformats.org/drawingml/2006/picture">
+                <pic:pic xmlns:pic="http://schemas.openxmlformats.org/drawingml/2006/picture">
+                  <pic:nvPicPr>
+                    <pic:cNvPr id="0" name="Picture 8"/>
+                    <pic:cNvPicPr>
+                      <a:picLocks noChangeAspect="1" noChangeArrowheads="1"/>
+                    </pic:cNvPicPr>
+                  </pic:nvPicPr>
+                  <pic:blipFill>
+                    <a:blip r:embed="rId12">
+                      <a:extLst>
+                        <a:ext uri="{28A0092B-C50C-407E-A947-70E740481C1C}">
+                          <a14:useLocalDpi xmlns:a14="http://schemas.microsoft.com/office/drawing/2010/main" val="0"/>
+                        </a:ext>
+                      </a:extLst>
+                    </a:blip>
+                    <a:srcRect/>
+                    <a:stretch>
+                      <a:fillRect/>
+                    </a:stretch>
+                  </pic:blipFill>
+                  <pic:spPr bwMode="auto">
+                    <a:xfrm>
+                      <a:off x="0" y="0"/>
+                      <a:ext cx="3095625" cy="619125"/>
+                    </a:xfrm>
+                    <a:prstGeom prst="rect">
+                      <a:avLst/>
+                    </a:prstGeom>
+                    <a:noFill/>
+                    <a:ln>
+                      <a:noFill/>
+                    </a:ln>
+                  </pic:spPr>
+                </pic:pic>
+              </a:graphicData>
+            </a:graphic>
+          </wp:inline>
+        </w:drawing>
+      </w:r>
+    </w:p>
+    <w:p>
+      <w:pPr>
+        <w:spacing w:after="0" w:line="240" w:lineRule="auto"/>
+      </w:pPr>
+    </w:p>
+    <w:p>
+      <w:pPr>
+        <w:spacing w:after="0" w:line="240" w:lineRule="auto"/>
+      </w:pPr>
+      <w:r>
+        <w:t xml:space="preserve">If we wanted to add marry as the last index of the array we can use the property </w:t>
+      </w:r>
+      <w:proofErr w:type="spellStart"/>
+      <w:proofErr w:type="gramStart"/>
+      <w:r>
+        <w:t>names.length</w:t>
+      </w:r>
+      <w:proofErr w:type="spellEnd"/>
+      <w:proofErr w:type="gramEnd"/>
+      <w:r>
+        <w:t xml:space="preserve"> which equaled 3 and insert it in</w:t>
+      </w:r>
+      <w:r>
+        <w:t xml:space="preserve"> which will make </w:t>
+      </w:r>
+      <w:r>
+        <w:t>Mary</w:t>
+      </w:r>
+      <w:r>
+        <w:t xml:space="preserve"> the index of 3 and then the new length of the array will have 4 indexes </w:t>
+      </w:r>
+    </w:p>
+    <w:p>
+      <w:pPr>
+        <w:shd w:val="clear" w:color="auto" w:fill="1A1A1A"/>
+        <w:spacing w:after="0" w:line="285" w:lineRule="atLeast"/>
+        <w:rPr>
+          <w:rFonts w:ascii="Consolas" w:eastAsia="Times New Roman" w:hAnsi="Consolas" w:cs="Times New Roman"/>
+          <w:color w:val="ECF0F1"/>
+          <w:sz w:val="21"/>
+          <w:szCs w:val="21"/>
+        </w:rPr>
+      </w:pPr>
+      <w:r>
+        <w:rPr>
+          <w:rFonts w:ascii="Consolas" w:eastAsia="Times New Roman" w:hAnsi="Consolas" w:cs="Times New Roman"/>
+          <w:color w:val="E67E22"/>
+          <w:sz w:val="21"/>
+          <w:szCs w:val="21"/>
+        </w:rPr>
+        <w:t>names</w:t>
+      </w:r>
+      <w:r>
+        <w:rPr>
+          <w:rFonts w:ascii="Consolas" w:eastAsia="Times New Roman" w:hAnsi="Consolas" w:cs="Times New Roman"/>
+          <w:color w:val="ECF0F1"/>
+          <w:sz w:val="21"/>
+          <w:szCs w:val="21"/>
+        </w:rPr>
+        <w:t>[</w:t>
+      </w:r>
+      <w:proofErr w:type="spellStart"/>
+      <w:proofErr w:type="gramStart"/>
+      <w:r>
+        <w:rPr>
+          <w:rFonts w:ascii="Consolas" w:eastAsia="Times New Roman" w:hAnsi="Consolas" w:cs="Times New Roman"/>
+          <w:color w:val="E67E22"/>
+          <w:sz w:val="21"/>
+          <w:szCs w:val="21"/>
+        </w:rPr>
+        <w:t>names</w:t>
+      </w:r>
+      <w:r>
+        <w:rPr>
+          <w:rFonts w:ascii="Consolas" w:eastAsia="Times New Roman" w:hAnsi="Consolas" w:cs="Times New Roman"/>
+          <w:color w:val="ECF0F1"/>
+          <w:sz w:val="21"/>
+          <w:szCs w:val="21"/>
+        </w:rPr>
+        <w:t>.</w:t>
+      </w:r>
+      <w:r>
+        <w:rPr>
+          <w:rFonts w:ascii="Consolas" w:eastAsia="Times New Roman" w:hAnsi="Consolas" w:cs="Times New Roman"/>
+          <w:b/>
+          <w:bCs/>
+          <w:color w:val="3498DB"/>
+          <w:sz w:val="21"/>
+          <w:szCs w:val="21"/>
+        </w:rPr>
+        <w:t>length</w:t>
+      </w:r>
+      <w:proofErr w:type="spellEnd"/>
+      <w:proofErr w:type="gramEnd"/>
+      <w:r>
+        <w:rPr>
+          <w:rFonts w:ascii="Consolas" w:eastAsia="Times New Roman" w:hAnsi="Consolas" w:cs="Times New Roman"/>
+          <w:color w:val="ECF0F1"/>
+          <w:sz w:val="21"/>
+          <w:szCs w:val="21"/>
+        </w:rPr>
+        <w:t xml:space="preserve">] </w:t>
+      </w:r>
+      <w:r>
+        <w:rPr>
+          <w:rFonts w:ascii="Consolas" w:eastAsia="Times New Roman" w:hAnsi="Consolas" w:cs="Times New Roman"/>
+          <w:b/>
+          <w:bCs/>
+          <w:color w:val="E74C3C"/>
+          <w:sz w:val="21"/>
+          <w:szCs w:val="21"/>
+        </w:rPr>
+        <w:t>=</w:t>
+      </w:r>
+      <w:r>
+        <w:rPr>
+          <w:rFonts w:ascii="Consolas" w:eastAsia="Times New Roman" w:hAnsi="Consolas" w:cs="Times New Roman"/>
+          <w:color w:val="ECF0F1"/>
+          <w:sz w:val="21"/>
+          <w:szCs w:val="21"/>
+        </w:rPr>
+        <w:t xml:space="preserve"> </w:t>
+      </w:r>
+      <w:r>
+        <w:rPr>
+          <w:rFonts w:ascii="Consolas" w:eastAsia="Times New Roman" w:hAnsi="Consolas" w:cs="Times New Roman"/>
+          <w:color w:val="F1C40F"/>
+          <w:sz w:val="21"/>
+          <w:szCs w:val="21"/>
+        </w:rPr>
+        <w:t>'Mary'</w:t>
+      </w:r>
+      <w:r>
+        <w:rPr>
+          <w:rFonts w:ascii="Consolas" w:eastAsia="Times New Roman" w:hAnsi="Consolas" w:cs="Times New Roman"/>
+          <w:color w:val="ECF0F1"/>
+          <w:sz w:val="21"/>
+          <w:szCs w:val="21"/>
+        </w:rPr>
+        <w:t>;</w:t>
+      </w:r>
+    </w:p>
+    <w:p>
+      <w:pPr>
+        <w:shd w:val="clear" w:color="auto" w:fill="1A1A1A"/>
+        <w:spacing w:after="0" w:line="285" w:lineRule="atLeast"/>
+        <w:rPr>
+          <w:rFonts w:ascii="Consolas" w:eastAsia="Times New Roman" w:hAnsi="Consolas" w:cs="Times New Roman"/>
+          <w:color w:val="ECF0F1"/>
+          <w:sz w:val="21"/>
+          <w:szCs w:val="21"/>
+        </w:rPr>
+      </w:pPr>
+      <w:r>
+        <w:rPr>
+          <w:rFonts w:ascii="Consolas" w:eastAsia="Times New Roman" w:hAnsi="Consolas" w:cs="Times New Roman"/>
+          <w:b/>
+          <w:bCs/>
+          <w:color w:val="3498DB"/>
+          <w:sz w:val="21"/>
+          <w:szCs w:val="21"/>
+        </w:rPr>
+        <w:t>console</w:t>
+      </w:r>
+      <w:r>
+        <w:rPr>
+          <w:rFonts w:ascii="Consolas" w:eastAsia="Times New Roman" w:hAnsi="Consolas" w:cs="Times New Roman"/>
+          <w:color w:val="ECF0F1"/>
+          <w:sz w:val="21"/>
+          <w:szCs w:val="21"/>
+        </w:rPr>
+        <w:t>.</w:t>
+      </w:r>
+      <w:r>
+        <w:rPr>
+          <w:rFonts w:ascii="Consolas" w:eastAsia="Times New Roman" w:hAnsi="Consolas" w:cs="Times New Roman"/>
+          <w:color w:val="3498DB"/>
+          <w:sz w:val="21"/>
+          <w:szCs w:val="21"/>
+        </w:rPr>
+        <w:t>log</w:t>
+      </w:r>
+      <w:r>
+        <w:rPr>
+          <w:rFonts w:ascii="Consolas" w:eastAsia="Times New Roman" w:hAnsi="Consolas" w:cs="Times New Roman"/>
+          <w:color w:val="ECF0F1"/>
+          <w:sz w:val="21"/>
+          <w:szCs w:val="21"/>
+        </w:rPr>
+        <w:t>(</w:t>
+      </w:r>
+      <w:r>
+        <w:rPr>
+          <w:rFonts w:ascii="Consolas" w:eastAsia="Times New Roman" w:hAnsi="Consolas" w:cs="Times New Roman"/>
+          <w:color w:val="E67E22"/>
+          <w:sz w:val="21"/>
+          <w:szCs w:val="21"/>
+        </w:rPr>
+        <w:t>names</w:t>
+      </w:r>
+      <w:r>
+        <w:rPr>
+          <w:rFonts w:ascii="Consolas" w:eastAsia="Times New Roman" w:hAnsi="Consolas" w:cs="Times New Roman"/>
+          <w:color w:val="ECF0F1"/>
+          <w:sz w:val="21"/>
+          <w:szCs w:val="21"/>
+        </w:rPr>
+        <w:t>);</w:t>
+      </w:r>
+    </w:p>
+    <w:p>
+      <w:pPr>
+        <w:spacing w:after="0" w:line="240" w:lineRule="auto"/>
+      </w:pPr>
+      <w:r>
+        <w:rPr>
+          <w:noProof/>
+        </w:rPr>
+        <w:drawing>
+          <wp:inline distT="0" distB="0" distL="0" distR="0" wp14:anchorId="23593D52" wp14:editId="2279004C">
+            <wp:extent cx="2651760" cy="274320"/>
+            <wp:effectExtent l="0" t="0" r="0" b="0"/>
+            <wp:docPr id="11" name="Picture 11"/>
+            <wp:cNvGraphicFramePr>
+              <a:graphicFrameLocks xmlns:a="http://schemas.openxmlformats.org/drawingml/2006/main" noChangeAspect="1"/>
+            </wp:cNvGraphicFramePr>
+            <a:graphic xmlns:a="http://schemas.openxmlformats.org/drawingml/2006/main">
+              <a:graphicData uri="http://schemas.openxmlformats.org/drawingml/2006/picture">
+                <pic:pic xmlns:pic="http://schemas.openxmlformats.org/drawingml/2006/picture">
+                  <pic:nvPicPr>
+                    <pic:cNvPr id="0" name="Picture 10"/>
+                    <pic:cNvPicPr>
+                      <a:picLocks noChangeAspect="1" noChangeArrowheads="1"/>
+                    </pic:cNvPicPr>
+                  </pic:nvPicPr>
+                  <pic:blipFill>
+                    <a:blip r:embed="rId13">
+                      <a:extLst>
+                        <a:ext uri="{28A0092B-C50C-407E-A947-70E740481C1C}">
+                          <a14:useLocalDpi xmlns:a14="http://schemas.microsoft.com/office/drawing/2010/main" val="0"/>
+                        </a:ext>
+                      </a:extLst>
+                    </a:blip>
+                    <a:srcRect/>
+                    <a:stretch>
+                      <a:fillRect/>
+                    </a:stretch>
+                  </pic:blipFill>
+                  <pic:spPr bwMode="auto">
+                    <a:xfrm>
+                      <a:off x="0" y="0"/>
+                      <a:ext cx="2651760" cy="274320"/>
+                    </a:xfrm>
+                    <a:prstGeom prst="rect">
+                      <a:avLst/>
+                    </a:prstGeom>
+                    <a:noFill/>
+                    <a:ln>
+                      <a:noFill/>
+                    </a:ln>
+                  </pic:spPr>
+                </pic:pic>
+              </a:graphicData>
+            </a:graphic>
+          </wp:inline>
+        </w:drawing>
+      </w:r>
+    </w:p>
+    <w:p>
+      <w:pPr>
+        <w:spacing w:after="0" w:line="240" w:lineRule="auto"/>
+      </w:pPr>
+      <w:r>
+        <w:t>So basically, that just added Mary as the last element in the array</w:t>
+      </w:r>
+    </w:p>
+    <w:p>
+      <w:pPr>
+        <w:spacing w:after="0" w:line="240" w:lineRule="auto"/>
+      </w:pPr>
+    </w:p>
+    <w:p>
+      <w:pPr>
+        <w:spacing w:after="0" w:line="240" w:lineRule="auto"/>
+      </w:pPr>
+      <w:proofErr w:type="spellStart"/>
+      <w:r>
+        <w:t>Its</w:t>
+      </w:r>
+      <w:proofErr w:type="spellEnd"/>
+      <w:r>
+        <w:t xml:space="preserve"> possible to have multiple data types in arrays</w:t>
+      </w:r>
+    </w:p>
+    <w:p>
+      <w:pPr>
+        <w:shd w:val="clear" w:color="auto" w:fill="1A1A1A"/>
+        <w:spacing w:after="0" w:line="285" w:lineRule="atLeast"/>
+        <w:rPr>
+          <w:rFonts w:ascii="Consolas" w:eastAsia="Times New Roman" w:hAnsi="Consolas" w:cs="Times New Roman"/>
+          <w:color w:val="ECF0F1"/>
+          <w:sz w:val="21"/>
+          <w:szCs w:val="21"/>
+        </w:rPr>
+      </w:pPr>
+      <w:r>
+        <w:rPr>
+          <w:rFonts w:ascii="Consolas" w:eastAsia="Times New Roman" w:hAnsi="Consolas" w:cs="Times New Roman"/>
+          <w:color w:val="3498DB"/>
+          <w:sz w:val="21"/>
+          <w:szCs w:val="21"/>
+        </w:rPr>
+        <w:t>var</w:t>
+      </w:r>
+      <w:r>
+        <w:rPr>
+          <w:rFonts w:ascii="Consolas" w:eastAsia="Times New Roman" w:hAnsi="Consolas" w:cs="Times New Roman"/>
+          <w:color w:val="ECF0F1"/>
+          <w:sz w:val="21"/>
+          <w:szCs w:val="21"/>
+        </w:rPr>
+        <w:t xml:space="preserve"> </w:t>
+      </w:r>
+      <w:r>
+        <w:rPr>
+          <w:rFonts w:ascii="Consolas" w:eastAsia="Times New Roman" w:hAnsi="Consolas" w:cs="Times New Roman"/>
+          <w:color w:val="E67E22"/>
+          <w:sz w:val="21"/>
+          <w:szCs w:val="21"/>
+        </w:rPr>
+        <w:t>john</w:t>
+      </w:r>
+      <w:r>
+        <w:rPr>
+          <w:rFonts w:ascii="Consolas" w:eastAsia="Times New Roman" w:hAnsi="Consolas" w:cs="Times New Roman"/>
+          <w:color w:val="ECF0F1"/>
+          <w:sz w:val="21"/>
+          <w:szCs w:val="21"/>
+        </w:rPr>
+        <w:t xml:space="preserve"> </w:t>
+      </w:r>
+      <w:r>
+        <w:rPr>
+          <w:rFonts w:ascii="Consolas" w:eastAsia="Times New Roman" w:hAnsi="Consolas" w:cs="Times New Roman"/>
+          <w:b/>
+          <w:bCs/>
+          <w:color w:val="E74C3C"/>
+          <w:sz w:val="21"/>
+          <w:szCs w:val="21"/>
+        </w:rPr>
+        <w:t>=</w:t>
+      </w:r>
+      <w:r>
+        <w:rPr>
+          <w:rFonts w:ascii="Consolas" w:eastAsia="Times New Roman" w:hAnsi="Consolas" w:cs="Times New Roman"/>
+          <w:color w:val="ECF0F1"/>
+          <w:sz w:val="21"/>
+          <w:szCs w:val="21"/>
+        </w:rPr>
+        <w:t xml:space="preserve"> [</w:t>
+      </w:r>
+      <w:r>
+        <w:rPr>
+          <w:rFonts w:ascii="Consolas" w:eastAsia="Times New Roman" w:hAnsi="Consolas" w:cs="Times New Roman"/>
+          <w:color w:val="F1C40F"/>
+          <w:sz w:val="21"/>
+          <w:szCs w:val="21"/>
+        </w:rPr>
+        <w:t>'John'</w:t>
+      </w:r>
+      <w:r>
+        <w:rPr>
+          <w:rFonts w:ascii="Consolas" w:eastAsia="Times New Roman" w:hAnsi="Consolas" w:cs="Times New Roman"/>
+          <w:color w:val="ECF0F1"/>
+          <w:sz w:val="21"/>
+          <w:szCs w:val="21"/>
+        </w:rPr>
+        <w:t xml:space="preserve">, </w:t>
+      </w:r>
+      <w:r>
+        <w:rPr>
+          <w:rFonts w:ascii="Consolas" w:eastAsia="Times New Roman" w:hAnsi="Consolas" w:cs="Times New Roman"/>
+          <w:color w:val="F1C40F"/>
+          <w:sz w:val="21"/>
+          <w:szCs w:val="21"/>
+        </w:rPr>
+        <w:t>'Smith'</w:t>
+      </w:r>
+      <w:r>
+        <w:rPr>
+          <w:rFonts w:ascii="Consolas" w:eastAsia="Times New Roman" w:hAnsi="Consolas" w:cs="Times New Roman"/>
+          <w:color w:val="ECF0F1"/>
+          <w:sz w:val="21"/>
+          <w:szCs w:val="21"/>
+        </w:rPr>
+        <w:t xml:space="preserve">, </w:t>
+      </w:r>
+      <w:r>
+        <w:rPr>
+          <w:rFonts w:ascii="Consolas" w:eastAsia="Times New Roman" w:hAnsi="Consolas" w:cs="Times New Roman"/>
+          <w:color w:val="6C71C4"/>
+          <w:sz w:val="21"/>
+          <w:szCs w:val="21"/>
+        </w:rPr>
+        <w:t>1990</w:t>
+      </w:r>
+      <w:r>
+        <w:rPr>
+          <w:rFonts w:ascii="Consolas" w:eastAsia="Times New Roman" w:hAnsi="Consolas" w:cs="Times New Roman"/>
+          <w:color w:val="ECF0F1"/>
+          <w:sz w:val="21"/>
+          <w:szCs w:val="21"/>
+        </w:rPr>
+        <w:t xml:space="preserve">, </w:t>
+      </w:r>
+      <w:r>
+        <w:rPr>
+          <w:rFonts w:ascii="Consolas" w:eastAsia="Times New Roman" w:hAnsi="Consolas" w:cs="Times New Roman"/>
+          <w:color w:val="F1C40F"/>
+          <w:sz w:val="21"/>
+          <w:szCs w:val="21"/>
+        </w:rPr>
+        <w:t>'teacher'</w:t>
+      </w:r>
+      <w:r>
+        <w:rPr>
+          <w:rFonts w:ascii="Consolas" w:eastAsia="Times New Roman" w:hAnsi="Consolas" w:cs="Times New Roman"/>
+          <w:color w:val="ECF0F1"/>
+          <w:sz w:val="21"/>
+          <w:szCs w:val="21"/>
+        </w:rPr>
+        <w:t xml:space="preserve">, </w:t>
+      </w:r>
+      <w:r>
+        <w:rPr>
+          <w:rFonts w:ascii="Consolas" w:eastAsia="Times New Roman" w:hAnsi="Consolas" w:cs="Times New Roman"/>
+          <w:color w:val="6C71C4"/>
+          <w:sz w:val="21"/>
+          <w:szCs w:val="21"/>
+        </w:rPr>
+        <w:t>false</w:t>
+      </w:r>
+      <w:r>
+        <w:rPr>
+          <w:rFonts w:ascii="Consolas" w:eastAsia="Times New Roman" w:hAnsi="Consolas" w:cs="Times New Roman"/>
+          <w:color w:val="ECF0F1"/>
+          <w:sz w:val="21"/>
+          <w:szCs w:val="21"/>
+        </w:rPr>
+        <w:t>];</w:t>
+      </w:r>
+    </w:p>
+    <w:p>
+      <w:pPr>
+        <w:spacing w:after="0" w:line="240" w:lineRule="auto"/>
+      </w:pPr>
+    </w:p>
+    <w:p>
+      <w:pPr>
+        <w:spacing w:after="0" w:line="240" w:lineRule="auto"/>
+      </w:pPr>
+      <w:r>
+        <w:t xml:space="preserve">later their will be functions that we can apply to an array that are called methods. </w:t>
+      </w:r>
+      <w:r>
+        <w:t>(that are specific to arrays)</w:t>
+      </w:r>
+    </w:p>
+    <w:p>
+      <w:pPr>
+        <w:spacing w:after="0" w:line="240" w:lineRule="auto"/>
+      </w:pPr>
+    </w:p>
+    <w:p>
+      <w:pPr>
+        <w:spacing w:after="0" w:line="240" w:lineRule="auto"/>
+      </w:pPr>
+    </w:p>
+    <w:p>
+      <w:pPr>
+        <w:shd w:val="clear" w:color="auto" w:fill="1A1A1A"/>
+        <w:spacing w:after="0" w:line="285" w:lineRule="atLeast"/>
+        <w:rPr>
+          <w:rFonts w:ascii="Consolas" w:eastAsia="Times New Roman" w:hAnsi="Consolas" w:cs="Times New Roman"/>
+          <w:color w:val="ECF0F1"/>
+          <w:sz w:val="21"/>
+          <w:szCs w:val="21"/>
+        </w:rPr>
+      </w:pPr>
+      <w:proofErr w:type="spellStart"/>
+      <w:proofErr w:type="gramStart"/>
+      <w:r>
+        <w:rPr>
+          <w:rFonts w:ascii="Consolas" w:eastAsia="Times New Roman" w:hAnsi="Consolas" w:cs="Times New Roman"/>
+          <w:color w:val="E67E22"/>
+          <w:sz w:val="21"/>
+          <w:szCs w:val="21"/>
+        </w:rPr>
+        <w:t>john</w:t>
+      </w:r>
+      <w:r>
+        <w:rPr>
+          <w:rFonts w:ascii="Consolas" w:eastAsia="Times New Roman" w:hAnsi="Consolas" w:cs="Times New Roman"/>
+          <w:color w:val="ECF0F1"/>
+          <w:sz w:val="21"/>
+          <w:szCs w:val="21"/>
+        </w:rPr>
+        <w:t>.</w:t>
+      </w:r>
+      <w:r>
+        <w:rPr>
+          <w:rFonts w:ascii="Consolas" w:eastAsia="Times New Roman" w:hAnsi="Consolas" w:cs="Times New Roman"/>
+          <w:color w:val="3498DB"/>
+          <w:sz w:val="21"/>
+          <w:szCs w:val="21"/>
+        </w:rPr>
+        <w:t>push</w:t>
+      </w:r>
+      <w:proofErr w:type="spellEnd"/>
+      <w:proofErr w:type="gramEnd"/>
+      <w:r>
+        <w:rPr>
+          <w:rFonts w:ascii="Consolas" w:eastAsia="Times New Roman" w:hAnsi="Consolas" w:cs="Times New Roman"/>
+          <w:color w:val="ECF0F1"/>
+          <w:sz w:val="21"/>
+          <w:szCs w:val="21"/>
+        </w:rPr>
+        <w:t>()</w:t>
+      </w:r>
+    </w:p>
+    <w:p>
+      <w:pPr>
+        <w:spacing w:after="0" w:line="240" w:lineRule="auto"/>
+      </w:pPr>
+      <w:r>
+        <w:t xml:space="preserve">which is like a regular function </w:t>
+      </w:r>
+      <w:proofErr w:type="gramStart"/>
+      <w:r>
+        <w:t>and  .</w:t>
+      </w:r>
+      <w:proofErr w:type="gramEnd"/>
+      <w:r>
+        <w:t xml:space="preserve">push is a function </w:t>
+      </w:r>
+      <w:r>
+        <w:t xml:space="preserve">OR PUSH METHOD  </w:t>
+      </w:r>
+      <w:r>
+        <w:t xml:space="preserve">that will add an element at the end of the array  </w:t>
+      </w:r>
+    </w:p>
+    <w:p>
+      <w:pPr>
+        <w:shd w:val="clear" w:color="auto" w:fill="1A1A1A"/>
+        <w:spacing w:after="0" w:line="285" w:lineRule="atLeast"/>
+        <w:rPr>
+          <w:rFonts w:ascii="Consolas" w:eastAsia="Times New Roman" w:hAnsi="Consolas" w:cs="Times New Roman"/>
+          <w:color w:val="ECF0F1"/>
+          <w:sz w:val="21"/>
+          <w:szCs w:val="21"/>
+        </w:rPr>
+      </w:pPr>
+      <w:r>
+        <w:rPr>
+          <w:rFonts w:ascii="Consolas" w:eastAsia="Times New Roman" w:hAnsi="Consolas" w:cs="Times New Roman"/>
+          <w:color w:val="3498DB"/>
+          <w:sz w:val="21"/>
+          <w:szCs w:val="21"/>
+        </w:rPr>
+        <w:t>var</w:t>
+      </w:r>
+      <w:r>
+        <w:rPr>
+          <w:rFonts w:ascii="Consolas" w:eastAsia="Times New Roman" w:hAnsi="Consolas" w:cs="Times New Roman"/>
+          <w:color w:val="ECF0F1"/>
+          <w:sz w:val="21"/>
+          <w:szCs w:val="21"/>
+        </w:rPr>
+        <w:t xml:space="preserve"> </w:t>
+      </w:r>
+      <w:r>
+        <w:rPr>
+          <w:rFonts w:ascii="Consolas" w:eastAsia="Times New Roman" w:hAnsi="Consolas" w:cs="Times New Roman"/>
+          <w:color w:val="E67E22"/>
+          <w:sz w:val="21"/>
+          <w:szCs w:val="21"/>
+        </w:rPr>
+        <w:t>john</w:t>
+      </w:r>
+      <w:r>
+        <w:rPr>
+          <w:rFonts w:ascii="Consolas" w:eastAsia="Times New Roman" w:hAnsi="Consolas" w:cs="Times New Roman"/>
+          <w:color w:val="ECF0F1"/>
+          <w:sz w:val="21"/>
+          <w:szCs w:val="21"/>
+        </w:rPr>
+        <w:t xml:space="preserve"> </w:t>
+      </w:r>
+      <w:r>
+        <w:rPr>
+          <w:rFonts w:ascii="Consolas" w:eastAsia="Times New Roman" w:hAnsi="Consolas" w:cs="Times New Roman"/>
+          <w:b/>
+          <w:bCs/>
+          <w:color w:val="E74C3C"/>
+          <w:sz w:val="21"/>
+          <w:szCs w:val="21"/>
+        </w:rPr>
+        <w:t>=</w:t>
+      </w:r>
+      <w:r>
+        <w:rPr>
+          <w:rFonts w:ascii="Consolas" w:eastAsia="Times New Roman" w:hAnsi="Consolas" w:cs="Times New Roman"/>
+          <w:color w:val="ECF0F1"/>
+          <w:sz w:val="21"/>
+          <w:szCs w:val="21"/>
+        </w:rPr>
+        <w:t xml:space="preserve"> [</w:t>
+      </w:r>
+      <w:r>
+        <w:rPr>
+          <w:rFonts w:ascii="Consolas" w:eastAsia="Times New Roman" w:hAnsi="Consolas" w:cs="Times New Roman"/>
+          <w:color w:val="F1C40F"/>
+          <w:sz w:val="21"/>
+          <w:szCs w:val="21"/>
+        </w:rPr>
+        <w:t>'John'</w:t>
+      </w:r>
+      <w:r>
+        <w:rPr>
+          <w:rFonts w:ascii="Consolas" w:eastAsia="Times New Roman" w:hAnsi="Consolas" w:cs="Times New Roman"/>
+          <w:color w:val="ECF0F1"/>
+          <w:sz w:val="21"/>
+          <w:szCs w:val="21"/>
+        </w:rPr>
+        <w:t xml:space="preserve">, </w:t>
+      </w:r>
+      <w:r>
+        <w:rPr>
+          <w:rFonts w:ascii="Consolas" w:eastAsia="Times New Roman" w:hAnsi="Consolas" w:cs="Times New Roman"/>
+          <w:color w:val="F1C40F"/>
+          <w:sz w:val="21"/>
+          <w:szCs w:val="21"/>
+        </w:rPr>
+        <w:t>'Smith'</w:t>
+      </w:r>
+      <w:r>
+        <w:rPr>
+          <w:rFonts w:ascii="Consolas" w:eastAsia="Times New Roman" w:hAnsi="Consolas" w:cs="Times New Roman"/>
+          <w:color w:val="ECF0F1"/>
+          <w:sz w:val="21"/>
+          <w:szCs w:val="21"/>
+        </w:rPr>
+        <w:t xml:space="preserve">, </w:t>
+      </w:r>
+      <w:r>
+        <w:rPr>
+          <w:rFonts w:ascii="Consolas" w:eastAsia="Times New Roman" w:hAnsi="Consolas" w:cs="Times New Roman"/>
+          <w:color w:val="6C71C4"/>
+          <w:sz w:val="21"/>
+          <w:szCs w:val="21"/>
+        </w:rPr>
+        <w:t>1990</w:t>
+      </w:r>
+      <w:r>
+        <w:rPr>
+          <w:rFonts w:ascii="Consolas" w:eastAsia="Times New Roman" w:hAnsi="Consolas" w:cs="Times New Roman"/>
+          <w:color w:val="ECF0F1"/>
+          <w:sz w:val="21"/>
+          <w:szCs w:val="21"/>
+        </w:rPr>
+        <w:t xml:space="preserve">, </w:t>
+      </w:r>
+      <w:r>
+        <w:rPr>
+          <w:rFonts w:ascii="Consolas" w:eastAsia="Times New Roman" w:hAnsi="Consolas" w:cs="Times New Roman"/>
+          <w:color w:val="F1C40F"/>
+          <w:sz w:val="21"/>
+          <w:szCs w:val="21"/>
+        </w:rPr>
+        <w:t>'teacher'</w:t>
+      </w:r>
+      <w:r>
+        <w:rPr>
+          <w:rFonts w:ascii="Consolas" w:eastAsia="Times New Roman" w:hAnsi="Consolas" w:cs="Times New Roman"/>
+          <w:color w:val="ECF0F1"/>
+          <w:sz w:val="21"/>
+          <w:szCs w:val="21"/>
+        </w:rPr>
+        <w:t xml:space="preserve">, </w:t>
+      </w:r>
+      <w:r>
+        <w:rPr>
+          <w:rFonts w:ascii="Consolas" w:eastAsia="Times New Roman" w:hAnsi="Consolas" w:cs="Times New Roman"/>
+          <w:color w:val="6C71C4"/>
+          <w:sz w:val="21"/>
+          <w:szCs w:val="21"/>
+        </w:rPr>
+        <w:t>false</w:t>
+      </w:r>
+      <w:r>
+        <w:rPr>
+          <w:rFonts w:ascii="Consolas" w:eastAsia="Times New Roman" w:hAnsi="Consolas" w:cs="Times New Roman"/>
+          <w:color w:val="ECF0F1"/>
+          <w:sz w:val="21"/>
+          <w:szCs w:val="21"/>
+        </w:rPr>
+        <w:t>];</w:t>
+      </w:r>
+    </w:p>
+    <w:p>
+      <w:pPr>
+        <w:shd w:val="clear" w:color="auto" w:fill="1A1A1A"/>
+        <w:spacing w:after="0" w:line="285" w:lineRule="atLeast"/>
+        <w:rPr>
+          <w:rFonts w:ascii="Consolas" w:eastAsia="Times New Roman" w:hAnsi="Consolas" w:cs="Times New Roman"/>
+          <w:color w:val="ECF0F1"/>
+          <w:sz w:val="21"/>
+          <w:szCs w:val="21"/>
+        </w:rPr>
+      </w:pPr>
+      <w:proofErr w:type="spellStart"/>
+      <w:proofErr w:type="gramStart"/>
+      <w:r>
+        <w:rPr>
+          <w:rFonts w:ascii="Consolas" w:eastAsia="Times New Roman" w:hAnsi="Consolas" w:cs="Times New Roman"/>
+          <w:color w:val="E67E22"/>
+          <w:sz w:val="21"/>
+          <w:szCs w:val="21"/>
+        </w:rPr>
+        <w:t>john</w:t>
+      </w:r>
+      <w:r>
+        <w:rPr>
+          <w:rFonts w:ascii="Consolas" w:eastAsia="Times New Roman" w:hAnsi="Consolas" w:cs="Times New Roman"/>
+          <w:color w:val="ECF0F1"/>
+          <w:sz w:val="21"/>
+          <w:szCs w:val="21"/>
+        </w:rPr>
+        <w:t>.</w:t>
+      </w:r>
+      <w:r>
+        <w:rPr>
+          <w:rFonts w:ascii="Consolas" w:eastAsia="Times New Roman" w:hAnsi="Consolas" w:cs="Times New Roman"/>
+          <w:color w:val="3498DB"/>
+          <w:sz w:val="21"/>
+          <w:szCs w:val="21"/>
+        </w:rPr>
+        <w:t>push</w:t>
+      </w:r>
+      <w:proofErr w:type="spellEnd"/>
+      <w:proofErr w:type="gramEnd"/>
+      <w:r>
+        <w:rPr>
+          <w:rFonts w:ascii="Consolas" w:eastAsia="Times New Roman" w:hAnsi="Consolas" w:cs="Times New Roman"/>
+          <w:color w:val="ECF0F1"/>
+          <w:sz w:val="21"/>
+          <w:szCs w:val="21"/>
+        </w:rPr>
+        <w:t>(</w:t>
+      </w:r>
+      <w:r>
+        <w:rPr>
+          <w:rFonts w:ascii="Consolas" w:eastAsia="Times New Roman" w:hAnsi="Consolas" w:cs="Times New Roman"/>
+          <w:color w:val="F1C40F"/>
+          <w:sz w:val="21"/>
+          <w:szCs w:val="21"/>
+        </w:rPr>
+        <w:t>'blue'</w:t>
+      </w:r>
+      <w:r>
+        <w:rPr>
+          <w:rFonts w:ascii="Consolas" w:eastAsia="Times New Roman" w:hAnsi="Consolas" w:cs="Times New Roman"/>
+          <w:color w:val="ECF0F1"/>
+          <w:sz w:val="21"/>
+          <w:szCs w:val="21"/>
+        </w:rPr>
+        <w:t>);</w:t>
+      </w:r>
+    </w:p>
+    <w:p>
+      <w:pPr>
+        <w:shd w:val="clear" w:color="auto" w:fill="1A1A1A"/>
+        <w:spacing w:after="0" w:line="285" w:lineRule="atLeast"/>
+        <w:rPr>
+          <w:rFonts w:ascii="Consolas" w:eastAsia="Times New Roman" w:hAnsi="Consolas" w:cs="Times New Roman"/>
+          <w:color w:val="ECF0F1"/>
+          <w:sz w:val="21"/>
+          <w:szCs w:val="21"/>
+        </w:rPr>
+      </w:pPr>
+      <w:r>
+        <w:rPr>
+          <w:rFonts w:ascii="Consolas" w:eastAsia="Times New Roman" w:hAnsi="Consolas" w:cs="Times New Roman"/>
+          <w:b/>
+          <w:bCs/>
+          <w:color w:val="3498DB"/>
+          <w:sz w:val="21"/>
+          <w:szCs w:val="21"/>
+        </w:rPr>
+        <w:t>console</w:t>
+      </w:r>
+      <w:r>
+        <w:rPr>
+          <w:rFonts w:ascii="Consolas" w:eastAsia="Times New Roman" w:hAnsi="Consolas" w:cs="Times New Roman"/>
+          <w:color w:val="ECF0F1"/>
+          <w:sz w:val="21"/>
+          <w:szCs w:val="21"/>
+        </w:rPr>
+        <w:t>.</w:t>
+      </w:r>
+      <w:r>
+        <w:rPr>
+          <w:rFonts w:ascii="Consolas" w:eastAsia="Times New Roman" w:hAnsi="Consolas" w:cs="Times New Roman"/>
+          <w:color w:val="3498DB"/>
+          <w:sz w:val="21"/>
+          <w:szCs w:val="21"/>
+        </w:rPr>
+        <w:t>log</w:t>
+      </w:r>
+      <w:r>
+        <w:rPr>
+          <w:rFonts w:ascii="Consolas" w:eastAsia="Times New Roman" w:hAnsi="Consolas" w:cs="Times New Roman"/>
+          <w:color w:val="ECF0F1"/>
+          <w:sz w:val="21"/>
+          <w:szCs w:val="21"/>
+        </w:rPr>
+        <w:t>(</w:t>
+      </w:r>
+      <w:r>
+        <w:rPr>
+          <w:rFonts w:ascii="Consolas" w:eastAsia="Times New Roman" w:hAnsi="Consolas" w:cs="Times New Roman"/>
+          <w:color w:val="E67E22"/>
+          <w:sz w:val="21"/>
+          <w:szCs w:val="21"/>
+        </w:rPr>
+        <w:t>john</w:t>
+      </w:r>
+      <w:r>
+        <w:rPr>
+          <w:rFonts w:ascii="Consolas" w:eastAsia="Times New Roman" w:hAnsi="Consolas" w:cs="Times New Roman"/>
+          <w:color w:val="ECF0F1"/>
+          <w:sz w:val="21"/>
+          <w:szCs w:val="21"/>
+        </w:rPr>
+        <w:t>);</w:t>
+      </w:r>
+    </w:p>
+    <w:p>
+      <w:pPr>
+        <w:spacing w:after="0" w:line="240" w:lineRule="auto"/>
+      </w:pPr>
+      <w:r>
+        <w:rPr>
+          <w:noProof/>
+        </w:rPr>
+        <w:drawing>
+          <wp:inline distT="0" distB="0" distL="0" distR="0" wp14:anchorId="06D30AC0" wp14:editId="71F89899">
+            <wp:extent cx="3048000" cy="390525"/>
+            <wp:effectExtent l="0" t="0" r="0" b="9525"/>
+            <wp:docPr id="12" name="Picture 12"/>
+            <wp:cNvGraphicFramePr>
+              <a:graphicFrameLocks xmlns:a="http://schemas.openxmlformats.org/drawingml/2006/main" noChangeAspect="1"/>
+            </wp:cNvGraphicFramePr>
+            <a:graphic xmlns:a="http://schemas.openxmlformats.org/drawingml/2006/main">
+              <a:graphicData uri="http://schemas.openxmlformats.org/drawingml/2006/picture">
+                <pic:pic xmlns:pic="http://schemas.openxmlformats.org/drawingml/2006/picture">
+                  <pic:nvPicPr>
+                    <pic:cNvPr id="0" name="Picture 11"/>
+                    <pic:cNvPicPr>
+                      <a:picLocks noChangeAspect="1" noChangeArrowheads="1"/>
+                    </pic:cNvPicPr>
+                  </pic:nvPicPr>
+                  <pic:blipFill>
+                    <a:blip r:embed="rId14">
+                      <a:extLst>
+                        <a:ext uri="{28A0092B-C50C-407E-A947-70E740481C1C}">
+                          <a14:useLocalDpi xmlns:a14="http://schemas.microsoft.com/office/drawing/2010/main" val="0"/>
+                        </a:ext>
+                      </a:extLst>
+                    </a:blip>
+                    <a:srcRect/>
+                    <a:stretch>
+                      <a:fillRect/>
+                    </a:stretch>
+                  </pic:blipFill>
+                  <pic:spPr bwMode="auto">
+                    <a:xfrm>
+                      <a:off x="0" y="0"/>
+                      <a:ext cx="3048000" cy="390525"/>
+                    </a:xfrm>
+                    <a:prstGeom prst="rect">
+                      <a:avLst/>
+                    </a:prstGeom>
+                    <a:noFill/>
+                    <a:ln>
+                      <a:noFill/>
+                    </a:ln>
+                  </pic:spPr>
+                </pic:pic>
+              </a:graphicData>
+            </a:graphic>
+          </wp:inline>
+        </w:drawing>
+      </w:r>
+    </w:p>
+    <w:p>
+      <w:pPr>
+        <w:spacing w:after="0" w:line="240" w:lineRule="auto"/>
+      </w:pPr>
+      <w:r>
+        <w:t xml:space="preserve"> </w:t>
+      </w:r>
+      <w:r>
+        <w:t xml:space="preserve">Another method for the array </w:t>
+      </w:r>
+      <w:proofErr w:type="gramStart"/>
+      <w:r>
+        <w:t>is .unshift</w:t>
+      </w:r>
+      <w:proofErr w:type="gramEnd"/>
+      <w:r>
+        <w:t xml:space="preserve">  which is like </w:t>
+      </w:r>
+      <w:r>
+        <w:t xml:space="preserve">.push except instead of adding it to the end of the array it adds it to the beginning of the array. </w:t>
+      </w:r>
+    </w:p>
+    <w:p>
+      <w:pPr>
+        <w:shd w:val="clear" w:color="auto" w:fill="1A1A1A"/>
+        <w:spacing w:after="0" w:line="285" w:lineRule="atLeast"/>
+        <w:rPr>
+          <w:rFonts w:ascii="Consolas" w:eastAsia="Times New Roman" w:hAnsi="Consolas" w:cs="Times New Roman"/>
+          <w:color w:val="ECF0F1"/>
+          <w:sz w:val="21"/>
+          <w:szCs w:val="21"/>
+        </w:rPr>
+      </w:pPr>
+      <w:proofErr w:type="spellStart"/>
+      <w:proofErr w:type="gramStart"/>
+      <w:r>
+        <w:rPr>
+          <w:rFonts w:ascii="Consolas" w:eastAsia="Times New Roman" w:hAnsi="Consolas" w:cs="Times New Roman"/>
+          <w:color w:val="E67E22"/>
+          <w:sz w:val="21"/>
+          <w:szCs w:val="21"/>
+        </w:rPr>
+        <w:t>john</w:t>
+      </w:r>
+      <w:r>
+        <w:rPr>
+          <w:rFonts w:ascii="Consolas" w:eastAsia="Times New Roman" w:hAnsi="Consolas" w:cs="Times New Roman"/>
+          <w:color w:val="ECF0F1"/>
+          <w:sz w:val="21"/>
+          <w:szCs w:val="21"/>
+        </w:rPr>
+        <w:t>.</w:t>
+      </w:r>
+      <w:r>
+        <w:rPr>
+          <w:rFonts w:ascii="Consolas" w:eastAsia="Times New Roman" w:hAnsi="Consolas" w:cs="Times New Roman"/>
+          <w:color w:val="3498DB"/>
+          <w:sz w:val="21"/>
+          <w:szCs w:val="21"/>
+        </w:rPr>
+        <w:t>unshift</w:t>
+      </w:r>
+      <w:proofErr w:type="spellEnd"/>
+      <w:proofErr w:type="gramEnd"/>
+      <w:r>
+        <w:rPr>
+          <w:rFonts w:ascii="Consolas" w:eastAsia="Times New Roman" w:hAnsi="Consolas" w:cs="Times New Roman"/>
+          <w:color w:val="ECF0F1"/>
+          <w:sz w:val="21"/>
+          <w:szCs w:val="21"/>
+        </w:rPr>
+        <w:t>(</w:t>
+      </w:r>
+      <w:r>
+        <w:rPr>
+          <w:rFonts w:ascii="Consolas" w:eastAsia="Times New Roman" w:hAnsi="Consolas" w:cs="Times New Roman"/>
+          <w:color w:val="F1C40F"/>
+          <w:sz w:val="21"/>
+          <w:szCs w:val="21"/>
+        </w:rPr>
+        <w:t>'Mr.'</w:t>
+      </w:r>
+      <w:r>
+        <w:rPr>
+          <w:rFonts w:ascii="Consolas" w:eastAsia="Times New Roman" w:hAnsi="Consolas" w:cs="Times New Roman"/>
+          <w:color w:val="ECF0F1"/>
+          <w:sz w:val="21"/>
+          <w:szCs w:val="21"/>
+        </w:rPr>
+        <w:t>)</w:t>
+      </w:r>
+    </w:p>
+    <w:p>
+      <w:pPr>
+        <w:spacing w:after="0" w:line="240" w:lineRule="auto"/>
+      </w:pPr>
+      <w:r>
+        <w:rPr>
+          <w:noProof/>
+        </w:rPr>
+        <w:drawing>
+          <wp:inline distT="0" distB="0" distL="0" distR="0" wp14:anchorId="48D33BB7" wp14:editId="4620AB45">
+            <wp:extent cx="2933700" cy="371475"/>
+            <wp:effectExtent l="0" t="0" r="0" b="9525"/>
+            <wp:docPr id="13" name="Picture 13"/>
+            <wp:cNvGraphicFramePr>
+              <a:graphicFrameLocks xmlns:a="http://schemas.openxmlformats.org/drawingml/2006/main" noChangeAspect="1"/>
+            </wp:cNvGraphicFramePr>
+            <a:graphic xmlns:a="http://schemas.openxmlformats.org/drawingml/2006/main">
+              <a:graphicData uri="http://schemas.openxmlformats.org/drawingml/2006/picture">
+                <pic:pic xmlns:pic="http://schemas.openxmlformats.org/drawingml/2006/picture">
+                  <pic:nvPicPr>
+                    <pic:cNvPr id="0" name="Picture 12"/>
+                    <pic:cNvPicPr>
+                      <a:picLocks noChangeAspect="1" noChangeArrowheads="1"/>
+                    </pic:cNvPicPr>
+                  </pic:nvPicPr>
+                  <pic:blipFill>
+                    <a:blip r:embed="rId15">
+                      <a:extLst>
+                        <a:ext uri="{28A0092B-C50C-407E-A947-70E740481C1C}">
+                          <a14:useLocalDpi xmlns:a14="http://schemas.microsoft.com/office/drawing/2010/main" val="0"/>
+                        </a:ext>
+                      </a:extLst>
+                    </a:blip>
+                    <a:srcRect/>
+                    <a:stretch>
+                      <a:fillRect/>
+                    </a:stretch>
+                  </pic:blipFill>
+                  <pic:spPr bwMode="auto">
+                    <a:xfrm>
+                      <a:off x="0" y="0"/>
+                      <a:ext cx="2933700" cy="371475"/>
+                    </a:xfrm>
+                    <a:prstGeom prst="rect">
+                      <a:avLst/>
+                    </a:prstGeom>
+                    <a:noFill/>
+                    <a:ln>
+                      <a:noFill/>
+                    </a:ln>
+                  </pic:spPr>
+                </pic:pic>
+              </a:graphicData>
+            </a:graphic>
+          </wp:inline>
+        </w:drawing>
+      </w:r>
+    </w:p>
+    <w:p>
+      <w:pPr>
+        <w:spacing w:after="0" w:line="240" w:lineRule="auto"/>
+      </w:pPr>
+    </w:p>
+    <w:p>
+      <w:pPr>
+        <w:spacing w:after="0" w:line="240" w:lineRule="auto"/>
+      </w:pPr>
+    </w:p>
+    <w:p>
+      <w:pPr>
+        <w:spacing w:after="0" w:line="240" w:lineRule="auto"/>
+      </w:pPr>
+    </w:p>
+    <w:p>
+      <w:pPr>
+        <w:spacing w:after="0" w:line="240" w:lineRule="auto"/>
+      </w:pPr>
+    </w:p>
+    <w:p>
+      <w:pPr>
+        <w:spacing w:after="0" w:line="240" w:lineRule="auto"/>
+      </w:pPr>
+      <w:proofErr w:type="spellStart"/>
+      <w:r>
+        <w:lastRenderedPageBreak/>
+        <w:t>John.pop</w:t>
+      </w:r>
+      <w:proofErr w:type="spellEnd"/>
+      <w:r>
+        <w:t xml:space="preserve"> removes </w:t>
+      </w:r>
+      <w:proofErr w:type="gramStart"/>
+      <w:r>
+        <w:t>a</w:t>
+      </w:r>
+      <w:proofErr w:type="gramEnd"/>
+      <w:r>
+        <w:t xml:space="preserve"> element from the end</w:t>
+      </w:r>
+    </w:p>
+    <w:p>
+      <w:pPr>
+        <w:shd w:val="clear" w:color="auto" w:fill="1A1A1A"/>
+        <w:spacing w:after="0" w:line="285" w:lineRule="atLeast"/>
+        <w:rPr>
+          <w:rFonts w:ascii="Consolas" w:eastAsia="Times New Roman" w:hAnsi="Consolas" w:cs="Times New Roman"/>
+          <w:color w:val="ECF0F1"/>
+          <w:sz w:val="21"/>
+          <w:szCs w:val="21"/>
+        </w:rPr>
+      </w:pPr>
+      <w:r>
+        <w:rPr>
+          <w:rFonts w:ascii="Consolas" w:eastAsia="Times New Roman" w:hAnsi="Consolas" w:cs="Times New Roman"/>
+          <w:color w:val="3498DB"/>
+          <w:sz w:val="21"/>
+          <w:szCs w:val="21"/>
+        </w:rPr>
+        <w:t>var</w:t>
+      </w:r>
+      <w:r>
+        <w:rPr>
+          <w:rFonts w:ascii="Consolas" w:eastAsia="Times New Roman" w:hAnsi="Consolas" w:cs="Times New Roman"/>
+          <w:color w:val="ECF0F1"/>
+          <w:sz w:val="21"/>
+          <w:szCs w:val="21"/>
+        </w:rPr>
+        <w:t xml:space="preserve"> </w:t>
+      </w:r>
+      <w:r>
+        <w:rPr>
+          <w:rFonts w:ascii="Consolas" w:eastAsia="Times New Roman" w:hAnsi="Consolas" w:cs="Times New Roman"/>
+          <w:color w:val="E67E22"/>
+          <w:sz w:val="21"/>
+          <w:szCs w:val="21"/>
+        </w:rPr>
+        <w:t>john</w:t>
+      </w:r>
+      <w:r>
+        <w:rPr>
+          <w:rFonts w:ascii="Consolas" w:eastAsia="Times New Roman" w:hAnsi="Consolas" w:cs="Times New Roman"/>
+          <w:color w:val="ECF0F1"/>
+          <w:sz w:val="21"/>
+          <w:szCs w:val="21"/>
+        </w:rPr>
+        <w:t xml:space="preserve"> </w:t>
+      </w:r>
+      <w:r>
+        <w:rPr>
+          <w:rFonts w:ascii="Consolas" w:eastAsia="Times New Roman" w:hAnsi="Consolas" w:cs="Times New Roman"/>
+          <w:b/>
+          <w:bCs/>
+          <w:color w:val="E74C3C"/>
+          <w:sz w:val="21"/>
+          <w:szCs w:val="21"/>
+        </w:rPr>
+        <w:t>=</w:t>
+      </w:r>
+      <w:r>
+        <w:rPr>
+          <w:rFonts w:ascii="Consolas" w:eastAsia="Times New Roman" w:hAnsi="Consolas" w:cs="Times New Roman"/>
+          <w:color w:val="ECF0F1"/>
+          <w:sz w:val="21"/>
+          <w:szCs w:val="21"/>
+        </w:rPr>
+        <w:t xml:space="preserve"> [</w:t>
+      </w:r>
+      <w:r>
+        <w:rPr>
+          <w:rFonts w:ascii="Consolas" w:eastAsia="Times New Roman" w:hAnsi="Consolas" w:cs="Times New Roman"/>
+          <w:color w:val="F1C40F"/>
+          <w:sz w:val="21"/>
+          <w:szCs w:val="21"/>
+        </w:rPr>
+        <w:t>'John'</w:t>
+      </w:r>
+      <w:r>
+        <w:rPr>
+          <w:rFonts w:ascii="Consolas" w:eastAsia="Times New Roman" w:hAnsi="Consolas" w:cs="Times New Roman"/>
+          <w:color w:val="ECF0F1"/>
+          <w:sz w:val="21"/>
+          <w:szCs w:val="21"/>
+        </w:rPr>
+        <w:t xml:space="preserve">, </w:t>
+      </w:r>
+      <w:r>
+        <w:rPr>
+          <w:rFonts w:ascii="Consolas" w:eastAsia="Times New Roman" w:hAnsi="Consolas" w:cs="Times New Roman"/>
+          <w:color w:val="F1C40F"/>
+          <w:sz w:val="21"/>
+          <w:szCs w:val="21"/>
+        </w:rPr>
+        <w:t>'Smith'</w:t>
+      </w:r>
+      <w:r>
+        <w:rPr>
+          <w:rFonts w:ascii="Consolas" w:eastAsia="Times New Roman" w:hAnsi="Consolas" w:cs="Times New Roman"/>
+          <w:color w:val="ECF0F1"/>
+          <w:sz w:val="21"/>
+          <w:szCs w:val="21"/>
+        </w:rPr>
+        <w:t xml:space="preserve">, </w:t>
+      </w:r>
+      <w:r>
+        <w:rPr>
+          <w:rFonts w:ascii="Consolas" w:eastAsia="Times New Roman" w:hAnsi="Consolas" w:cs="Times New Roman"/>
+          <w:color w:val="6C71C4"/>
+          <w:sz w:val="21"/>
+          <w:szCs w:val="21"/>
+        </w:rPr>
+        <w:t>1990</w:t>
+      </w:r>
+      <w:r>
+        <w:rPr>
+          <w:rFonts w:ascii="Consolas" w:eastAsia="Times New Roman" w:hAnsi="Consolas" w:cs="Times New Roman"/>
+          <w:color w:val="ECF0F1"/>
+          <w:sz w:val="21"/>
+          <w:szCs w:val="21"/>
+        </w:rPr>
+        <w:t xml:space="preserve">, </w:t>
+      </w:r>
+      <w:r>
+        <w:rPr>
+          <w:rFonts w:ascii="Consolas" w:eastAsia="Times New Roman" w:hAnsi="Consolas" w:cs="Times New Roman"/>
+          <w:color w:val="F1C40F"/>
+          <w:sz w:val="21"/>
+          <w:szCs w:val="21"/>
+        </w:rPr>
+        <w:t>'teacher'</w:t>
+      </w:r>
+      <w:r>
+        <w:rPr>
+          <w:rFonts w:ascii="Consolas" w:eastAsia="Times New Roman" w:hAnsi="Consolas" w:cs="Times New Roman"/>
+          <w:color w:val="ECF0F1"/>
+          <w:sz w:val="21"/>
+          <w:szCs w:val="21"/>
+        </w:rPr>
+        <w:t xml:space="preserve">, </w:t>
+      </w:r>
+      <w:r>
+        <w:rPr>
+          <w:rFonts w:ascii="Consolas" w:eastAsia="Times New Roman" w:hAnsi="Consolas" w:cs="Times New Roman"/>
+          <w:color w:val="6C71C4"/>
+          <w:sz w:val="21"/>
+          <w:szCs w:val="21"/>
+        </w:rPr>
+        <w:t>false</w:t>
+      </w:r>
+      <w:r>
+        <w:rPr>
+          <w:rFonts w:ascii="Consolas" w:eastAsia="Times New Roman" w:hAnsi="Consolas" w:cs="Times New Roman"/>
+          <w:color w:val="ECF0F1"/>
+          <w:sz w:val="21"/>
+          <w:szCs w:val="21"/>
+        </w:rPr>
+        <w:t>];</w:t>
+      </w:r>
+    </w:p>
+    <w:p>
+      <w:pPr>
+        <w:shd w:val="clear" w:color="auto" w:fill="1A1A1A"/>
+        <w:spacing w:after="0" w:line="285" w:lineRule="atLeast"/>
+        <w:rPr>
+          <w:rFonts w:ascii="Consolas" w:eastAsia="Times New Roman" w:hAnsi="Consolas" w:cs="Times New Roman"/>
+          <w:color w:val="ECF0F1"/>
+          <w:sz w:val="21"/>
+          <w:szCs w:val="21"/>
+        </w:rPr>
+      </w:pPr>
+      <w:proofErr w:type="spellStart"/>
+      <w:proofErr w:type="gramStart"/>
+      <w:r>
+        <w:rPr>
+          <w:rFonts w:ascii="Consolas" w:eastAsia="Times New Roman" w:hAnsi="Consolas" w:cs="Times New Roman"/>
+          <w:color w:val="E67E22"/>
+          <w:sz w:val="21"/>
+          <w:szCs w:val="21"/>
+        </w:rPr>
+        <w:t>john</w:t>
+      </w:r>
+      <w:r>
+        <w:rPr>
+          <w:rFonts w:ascii="Consolas" w:eastAsia="Times New Roman" w:hAnsi="Consolas" w:cs="Times New Roman"/>
+          <w:color w:val="ECF0F1"/>
+          <w:sz w:val="21"/>
+          <w:szCs w:val="21"/>
+        </w:rPr>
+        <w:t>.</w:t>
+      </w:r>
+      <w:r>
+        <w:rPr>
+          <w:rFonts w:ascii="Consolas" w:eastAsia="Times New Roman" w:hAnsi="Consolas" w:cs="Times New Roman"/>
+          <w:color w:val="3498DB"/>
+          <w:sz w:val="21"/>
+          <w:szCs w:val="21"/>
+        </w:rPr>
+        <w:t>push</w:t>
+      </w:r>
+      <w:proofErr w:type="spellEnd"/>
+      <w:proofErr w:type="gramEnd"/>
+      <w:r>
+        <w:rPr>
+          <w:rFonts w:ascii="Consolas" w:eastAsia="Times New Roman" w:hAnsi="Consolas" w:cs="Times New Roman"/>
+          <w:color w:val="ECF0F1"/>
+          <w:sz w:val="21"/>
+          <w:szCs w:val="21"/>
+        </w:rPr>
+        <w:t>(</w:t>
+      </w:r>
+      <w:r>
+        <w:rPr>
+          <w:rFonts w:ascii="Consolas" w:eastAsia="Times New Roman" w:hAnsi="Consolas" w:cs="Times New Roman"/>
+          <w:color w:val="F1C40F"/>
+          <w:sz w:val="21"/>
+          <w:szCs w:val="21"/>
+        </w:rPr>
+        <w:t>'blue'</w:t>
+      </w:r>
+      <w:r>
+        <w:rPr>
+          <w:rFonts w:ascii="Consolas" w:eastAsia="Times New Roman" w:hAnsi="Consolas" w:cs="Times New Roman"/>
+          <w:color w:val="ECF0F1"/>
+          <w:sz w:val="21"/>
+          <w:szCs w:val="21"/>
+        </w:rPr>
+        <w:t>);</w:t>
+      </w:r>
+    </w:p>
+    <w:p>
+      <w:pPr>
+        <w:shd w:val="clear" w:color="auto" w:fill="1A1A1A"/>
+        <w:spacing w:after="0" w:line="285" w:lineRule="atLeast"/>
+        <w:rPr>
+          <w:rFonts w:ascii="Consolas" w:eastAsia="Times New Roman" w:hAnsi="Consolas" w:cs="Times New Roman"/>
+          <w:color w:val="ECF0F1"/>
+          <w:sz w:val="21"/>
+          <w:szCs w:val="21"/>
+        </w:rPr>
+      </w:pPr>
+      <w:proofErr w:type="spellStart"/>
+      <w:proofErr w:type="gramStart"/>
+      <w:r>
+        <w:rPr>
+          <w:rFonts w:ascii="Consolas" w:eastAsia="Times New Roman" w:hAnsi="Consolas" w:cs="Times New Roman"/>
+          <w:color w:val="E67E22"/>
+          <w:sz w:val="21"/>
+          <w:szCs w:val="21"/>
+        </w:rPr>
+        <w:t>john</w:t>
+      </w:r>
+      <w:r>
+        <w:rPr>
+          <w:rFonts w:ascii="Consolas" w:eastAsia="Times New Roman" w:hAnsi="Consolas" w:cs="Times New Roman"/>
+          <w:color w:val="ECF0F1"/>
+          <w:sz w:val="21"/>
+          <w:szCs w:val="21"/>
+        </w:rPr>
+        <w:t>.</w:t>
+      </w:r>
+      <w:r>
+        <w:rPr>
+          <w:rFonts w:ascii="Consolas" w:eastAsia="Times New Roman" w:hAnsi="Consolas" w:cs="Times New Roman"/>
+          <w:color w:val="3498DB"/>
+          <w:sz w:val="21"/>
+          <w:szCs w:val="21"/>
+        </w:rPr>
+        <w:t>unshift</w:t>
+      </w:r>
+      <w:proofErr w:type="spellEnd"/>
+      <w:proofErr w:type="gramEnd"/>
+      <w:r>
+        <w:rPr>
+          <w:rFonts w:ascii="Consolas" w:eastAsia="Times New Roman" w:hAnsi="Consolas" w:cs="Times New Roman"/>
+          <w:color w:val="ECF0F1"/>
+          <w:sz w:val="21"/>
+          <w:szCs w:val="21"/>
+        </w:rPr>
+        <w:t>(</w:t>
+      </w:r>
+      <w:r>
+        <w:rPr>
+          <w:rFonts w:ascii="Consolas" w:eastAsia="Times New Roman" w:hAnsi="Consolas" w:cs="Times New Roman"/>
+          <w:color w:val="F1C40F"/>
+          <w:sz w:val="21"/>
+          <w:szCs w:val="21"/>
+        </w:rPr>
+        <w:t>'Mr.'</w:t>
+      </w:r>
+      <w:r>
+        <w:rPr>
+          <w:rFonts w:ascii="Consolas" w:eastAsia="Times New Roman" w:hAnsi="Consolas" w:cs="Times New Roman"/>
+          <w:color w:val="ECF0F1"/>
+          <w:sz w:val="21"/>
+          <w:szCs w:val="21"/>
+        </w:rPr>
+        <w:t>);</w:t>
+      </w:r>
+    </w:p>
+    <w:p>
+      <w:pPr>
+        <w:shd w:val="clear" w:color="auto" w:fill="1A1A1A"/>
+        <w:spacing w:after="0" w:line="285" w:lineRule="atLeast"/>
+        <w:rPr>
+          <w:rFonts w:ascii="Consolas" w:eastAsia="Times New Roman" w:hAnsi="Consolas" w:cs="Times New Roman"/>
+          <w:color w:val="ECF0F1"/>
+          <w:sz w:val="21"/>
+          <w:szCs w:val="21"/>
+        </w:rPr>
+      </w:pPr>
+      <w:proofErr w:type="spellStart"/>
+      <w:proofErr w:type="gramStart"/>
+      <w:r>
+        <w:rPr>
+          <w:rFonts w:ascii="Consolas" w:eastAsia="Times New Roman" w:hAnsi="Consolas" w:cs="Times New Roman"/>
+          <w:color w:val="E67E22"/>
+          <w:sz w:val="21"/>
+          <w:szCs w:val="21"/>
+        </w:rPr>
+        <w:t>john</w:t>
+      </w:r>
+      <w:r>
+        <w:rPr>
+          <w:rFonts w:ascii="Consolas" w:eastAsia="Times New Roman" w:hAnsi="Consolas" w:cs="Times New Roman"/>
+          <w:color w:val="ECF0F1"/>
+          <w:sz w:val="21"/>
+          <w:szCs w:val="21"/>
+        </w:rPr>
+        <w:t>.</w:t>
+      </w:r>
+      <w:r>
+        <w:rPr>
+          <w:rFonts w:ascii="Consolas" w:eastAsia="Times New Roman" w:hAnsi="Consolas" w:cs="Times New Roman"/>
+          <w:color w:val="3498DB"/>
+          <w:sz w:val="21"/>
+          <w:szCs w:val="21"/>
+        </w:rPr>
+        <w:t>pop</w:t>
+      </w:r>
+      <w:proofErr w:type="spellEnd"/>
+      <w:r>
+        <w:rPr>
+          <w:rFonts w:ascii="Consolas" w:eastAsia="Times New Roman" w:hAnsi="Consolas" w:cs="Times New Roman"/>
+          <w:color w:val="ECF0F1"/>
+          <w:sz w:val="21"/>
+          <w:szCs w:val="21"/>
+        </w:rPr>
+        <w:t>(</w:t>
+      </w:r>
+      <w:proofErr w:type="gramEnd"/>
+      <w:r>
+        <w:rPr>
+          <w:rFonts w:ascii="Consolas" w:eastAsia="Times New Roman" w:hAnsi="Consolas" w:cs="Times New Roman"/>
+          <w:color w:val="ECF0F1"/>
+          <w:sz w:val="21"/>
+          <w:szCs w:val="21"/>
+        </w:rPr>
+        <w:t>);</w:t>
+      </w:r>
+    </w:p>
+    <w:p>
+      <w:pPr>
+        <w:shd w:val="clear" w:color="auto" w:fill="1A1A1A"/>
+        <w:spacing w:after="0" w:line="285" w:lineRule="atLeast"/>
+        <w:rPr>
+          <w:rFonts w:ascii="Consolas" w:eastAsia="Times New Roman" w:hAnsi="Consolas" w:cs="Times New Roman"/>
+          <w:color w:val="ECF0F1"/>
+          <w:sz w:val="21"/>
+          <w:szCs w:val="21"/>
+        </w:rPr>
+      </w:pPr>
+      <w:r>
+        <w:rPr>
+          <w:rFonts w:ascii="Consolas" w:eastAsia="Times New Roman" w:hAnsi="Consolas" w:cs="Times New Roman"/>
+          <w:b/>
+          <w:bCs/>
+          <w:color w:val="3498DB"/>
+          <w:sz w:val="21"/>
+          <w:szCs w:val="21"/>
+        </w:rPr>
+        <w:t>console</w:t>
+      </w:r>
+      <w:r>
+        <w:rPr>
+          <w:rFonts w:ascii="Consolas" w:eastAsia="Times New Roman" w:hAnsi="Consolas" w:cs="Times New Roman"/>
+          <w:color w:val="ECF0F1"/>
+          <w:sz w:val="21"/>
+          <w:szCs w:val="21"/>
+        </w:rPr>
+        <w:t>.</w:t>
+      </w:r>
+      <w:r>
+        <w:rPr>
+          <w:rFonts w:ascii="Consolas" w:eastAsia="Times New Roman" w:hAnsi="Consolas" w:cs="Times New Roman"/>
+          <w:color w:val="3498DB"/>
+          <w:sz w:val="21"/>
+          <w:szCs w:val="21"/>
+        </w:rPr>
+        <w:t>log</w:t>
+      </w:r>
+      <w:r>
+        <w:rPr>
+          <w:rFonts w:ascii="Consolas" w:eastAsia="Times New Roman" w:hAnsi="Consolas" w:cs="Times New Roman"/>
+          <w:color w:val="ECF0F1"/>
+          <w:sz w:val="21"/>
+          <w:szCs w:val="21"/>
+        </w:rPr>
+        <w:t>(</w:t>
+      </w:r>
+      <w:r>
+        <w:rPr>
+          <w:rFonts w:ascii="Consolas" w:eastAsia="Times New Roman" w:hAnsi="Consolas" w:cs="Times New Roman"/>
+          <w:color w:val="E67E22"/>
+          <w:sz w:val="21"/>
+          <w:szCs w:val="21"/>
+        </w:rPr>
+        <w:t>john</w:t>
+      </w:r>
+      <w:r>
+        <w:rPr>
+          <w:rFonts w:ascii="Consolas" w:eastAsia="Times New Roman" w:hAnsi="Consolas" w:cs="Times New Roman"/>
+          <w:color w:val="ECF0F1"/>
+          <w:sz w:val="21"/>
+          <w:szCs w:val="21"/>
+        </w:rPr>
+        <w:t>);</w:t>
+      </w:r>
+    </w:p>
+    <w:p>
+      <w:pPr>
+        <w:spacing w:after="0" w:line="240" w:lineRule="auto"/>
+      </w:pPr>
+      <w:r>
+        <w:rPr>
+          <w:noProof/>
+        </w:rPr>
+        <w:drawing>
+          <wp:inline distT="0" distB="0" distL="0" distR="0" wp14:anchorId="6478C7BE" wp14:editId="5DDD5144">
+            <wp:extent cx="2990850" cy="333375"/>
+            <wp:effectExtent l="0" t="0" r="0" b="9525"/>
+            <wp:docPr id="15" name="Picture 15"/>
+            <wp:cNvGraphicFramePr>
+              <a:graphicFrameLocks xmlns:a="http://schemas.openxmlformats.org/drawingml/2006/main" noChangeAspect="1"/>
+            </wp:cNvGraphicFramePr>
+            <a:graphic xmlns:a="http://schemas.openxmlformats.org/drawingml/2006/main">
+              <a:graphicData uri="http://schemas.openxmlformats.org/drawingml/2006/picture">
+                <pic:pic xmlns:pic="http://schemas.openxmlformats.org/drawingml/2006/picture">
+                  <pic:nvPicPr>
+                    <pic:cNvPr id="0" name="Picture 14"/>
+                    <pic:cNvPicPr>
+                      <a:picLocks noChangeAspect="1" noChangeArrowheads="1"/>
+                    </pic:cNvPicPr>
+                  </pic:nvPicPr>
+                  <pic:blipFill>
+                    <a:blip r:embed="rId16">
+                      <a:extLst>
+                        <a:ext uri="{28A0092B-C50C-407E-A947-70E740481C1C}">
+                          <a14:useLocalDpi xmlns:a14="http://schemas.microsoft.com/office/drawing/2010/main" val="0"/>
+                        </a:ext>
+                      </a:extLst>
+                    </a:blip>
+                    <a:srcRect/>
+                    <a:stretch>
+                      <a:fillRect/>
+                    </a:stretch>
+                  </pic:blipFill>
+                  <pic:spPr bwMode="auto">
+                    <a:xfrm>
+                      <a:off x="0" y="0"/>
+                      <a:ext cx="2990850" cy="333375"/>
+                    </a:xfrm>
+                    <a:prstGeom prst="rect">
+                      <a:avLst/>
+                    </a:prstGeom>
+                    <a:noFill/>
+                    <a:ln>
+                      <a:noFill/>
+                    </a:ln>
+                  </pic:spPr>
+                </pic:pic>
+              </a:graphicData>
+            </a:graphic>
+          </wp:inline>
+        </w:drawing>
+      </w:r>
+    </w:p>
+    <w:p>
+      <w:pPr>
+        <w:spacing w:after="0" w:line="240" w:lineRule="auto"/>
+      </w:pPr>
+      <w:r>
+        <w:t>(</w:t>
+      </w:r>
+      <w:proofErr w:type="spellStart"/>
+      <w:r>
+        <w:t>nolonger</w:t>
+      </w:r>
+      <w:proofErr w:type="spellEnd"/>
+      <w:r>
+        <w:t xml:space="preserve"> blue element on the end of the array)</w:t>
+      </w:r>
+    </w:p>
+    <w:p>
+      <w:pPr>
+        <w:spacing w:after="0" w:line="240" w:lineRule="auto"/>
+      </w:pPr>
+    </w:p>
+    <w:p>
+      <w:pPr>
+        <w:spacing w:after="0" w:line="240" w:lineRule="auto"/>
+      </w:pPr>
+      <w:proofErr w:type="gramStart"/>
+      <w:r>
+        <w:t>.shift</w:t>
+      </w:r>
+      <w:proofErr w:type="gramEnd"/>
+      <w:r>
+        <w:t xml:space="preserve"> method removes an element from the beginning of the array</w:t>
+      </w:r>
+    </w:p>
+    <w:p>
+      <w:pPr>
+        <w:shd w:val="clear" w:color="auto" w:fill="1A1A1A"/>
+        <w:spacing w:after="0" w:line="285" w:lineRule="atLeast"/>
+        <w:rPr>
+          <w:rFonts w:ascii="Consolas" w:eastAsia="Times New Roman" w:hAnsi="Consolas" w:cs="Times New Roman"/>
+          <w:color w:val="ECF0F1"/>
+          <w:sz w:val="21"/>
+          <w:szCs w:val="21"/>
+        </w:rPr>
+      </w:pPr>
+      <w:r>
+        <w:rPr>
+          <w:rFonts w:ascii="Consolas" w:eastAsia="Times New Roman" w:hAnsi="Consolas" w:cs="Times New Roman"/>
+          <w:color w:val="3498DB"/>
+          <w:sz w:val="21"/>
+          <w:szCs w:val="21"/>
+        </w:rPr>
+        <w:t>var</w:t>
+      </w:r>
+      <w:r>
+        <w:rPr>
+          <w:rFonts w:ascii="Consolas" w:eastAsia="Times New Roman" w:hAnsi="Consolas" w:cs="Times New Roman"/>
+          <w:color w:val="ECF0F1"/>
+          <w:sz w:val="21"/>
+          <w:szCs w:val="21"/>
+        </w:rPr>
+        <w:t xml:space="preserve"> </w:t>
+      </w:r>
+      <w:r>
+        <w:rPr>
+          <w:rFonts w:ascii="Consolas" w:eastAsia="Times New Roman" w:hAnsi="Consolas" w:cs="Times New Roman"/>
+          <w:color w:val="E67E22"/>
+          <w:sz w:val="21"/>
+          <w:szCs w:val="21"/>
+        </w:rPr>
+        <w:t>john</w:t>
+      </w:r>
+      <w:r>
+        <w:rPr>
+          <w:rFonts w:ascii="Consolas" w:eastAsia="Times New Roman" w:hAnsi="Consolas" w:cs="Times New Roman"/>
+          <w:color w:val="ECF0F1"/>
+          <w:sz w:val="21"/>
+          <w:szCs w:val="21"/>
+        </w:rPr>
+        <w:t xml:space="preserve"> </w:t>
+      </w:r>
+      <w:r>
+        <w:rPr>
+          <w:rFonts w:ascii="Consolas" w:eastAsia="Times New Roman" w:hAnsi="Consolas" w:cs="Times New Roman"/>
+          <w:b/>
+          <w:bCs/>
+          <w:color w:val="E74C3C"/>
+          <w:sz w:val="21"/>
+          <w:szCs w:val="21"/>
+        </w:rPr>
+        <w:t>=</w:t>
+      </w:r>
+      <w:r>
+        <w:rPr>
+          <w:rFonts w:ascii="Consolas" w:eastAsia="Times New Roman" w:hAnsi="Consolas" w:cs="Times New Roman"/>
+          <w:color w:val="ECF0F1"/>
+          <w:sz w:val="21"/>
+          <w:szCs w:val="21"/>
+        </w:rPr>
+        <w:t xml:space="preserve"> [</w:t>
+      </w:r>
+      <w:r>
+        <w:rPr>
+          <w:rFonts w:ascii="Consolas" w:eastAsia="Times New Roman" w:hAnsi="Consolas" w:cs="Times New Roman"/>
+          <w:color w:val="F1C40F"/>
+          <w:sz w:val="21"/>
+          <w:szCs w:val="21"/>
+        </w:rPr>
+        <w:t>'John'</w:t>
+      </w:r>
+      <w:r>
+        <w:rPr>
+          <w:rFonts w:ascii="Consolas" w:eastAsia="Times New Roman" w:hAnsi="Consolas" w:cs="Times New Roman"/>
+          <w:color w:val="ECF0F1"/>
+          <w:sz w:val="21"/>
+          <w:szCs w:val="21"/>
+        </w:rPr>
+        <w:t xml:space="preserve">, </w:t>
+      </w:r>
+      <w:r>
+        <w:rPr>
+          <w:rFonts w:ascii="Consolas" w:eastAsia="Times New Roman" w:hAnsi="Consolas" w:cs="Times New Roman"/>
+          <w:color w:val="F1C40F"/>
+          <w:sz w:val="21"/>
+          <w:szCs w:val="21"/>
+        </w:rPr>
+        <w:t>'Smith'</w:t>
+      </w:r>
+      <w:r>
+        <w:rPr>
+          <w:rFonts w:ascii="Consolas" w:eastAsia="Times New Roman" w:hAnsi="Consolas" w:cs="Times New Roman"/>
+          <w:color w:val="ECF0F1"/>
+          <w:sz w:val="21"/>
+          <w:szCs w:val="21"/>
+        </w:rPr>
+        <w:t xml:space="preserve">, </w:t>
+      </w:r>
+      <w:r>
+        <w:rPr>
+          <w:rFonts w:ascii="Consolas" w:eastAsia="Times New Roman" w:hAnsi="Consolas" w:cs="Times New Roman"/>
+          <w:color w:val="6C71C4"/>
+          <w:sz w:val="21"/>
+          <w:szCs w:val="21"/>
+        </w:rPr>
+        <w:t>1990</w:t>
+      </w:r>
+      <w:r>
+        <w:rPr>
+          <w:rFonts w:ascii="Consolas" w:eastAsia="Times New Roman" w:hAnsi="Consolas" w:cs="Times New Roman"/>
+          <w:color w:val="ECF0F1"/>
+          <w:sz w:val="21"/>
+          <w:szCs w:val="21"/>
+        </w:rPr>
+        <w:t xml:space="preserve">, </w:t>
+      </w:r>
+      <w:r>
+        <w:rPr>
+          <w:rFonts w:ascii="Consolas" w:eastAsia="Times New Roman" w:hAnsi="Consolas" w:cs="Times New Roman"/>
+          <w:color w:val="F1C40F"/>
+          <w:sz w:val="21"/>
+          <w:szCs w:val="21"/>
+        </w:rPr>
+        <w:t>'teacher'</w:t>
+      </w:r>
+      <w:r>
+        <w:rPr>
+          <w:rFonts w:ascii="Consolas" w:eastAsia="Times New Roman" w:hAnsi="Consolas" w:cs="Times New Roman"/>
+          <w:color w:val="ECF0F1"/>
+          <w:sz w:val="21"/>
+          <w:szCs w:val="21"/>
+        </w:rPr>
+        <w:t xml:space="preserve">, </w:t>
+      </w:r>
+      <w:r>
+        <w:rPr>
+          <w:rFonts w:ascii="Consolas" w:eastAsia="Times New Roman" w:hAnsi="Consolas" w:cs="Times New Roman"/>
+          <w:color w:val="6C71C4"/>
+          <w:sz w:val="21"/>
+          <w:szCs w:val="21"/>
+        </w:rPr>
+        <w:t>false</w:t>
+      </w:r>
+      <w:r>
+        <w:rPr>
+          <w:rFonts w:ascii="Consolas" w:eastAsia="Times New Roman" w:hAnsi="Consolas" w:cs="Times New Roman"/>
+          <w:color w:val="ECF0F1"/>
+          <w:sz w:val="21"/>
+          <w:szCs w:val="21"/>
+        </w:rPr>
+        <w:t>];</w:t>
+      </w:r>
+    </w:p>
+    <w:p>
+      <w:pPr>
+        <w:shd w:val="clear" w:color="auto" w:fill="1A1A1A"/>
+        <w:spacing w:after="0" w:line="285" w:lineRule="atLeast"/>
+        <w:rPr>
+          <w:rFonts w:ascii="Consolas" w:eastAsia="Times New Roman" w:hAnsi="Consolas" w:cs="Times New Roman"/>
+          <w:color w:val="ECF0F1"/>
+          <w:sz w:val="21"/>
+          <w:szCs w:val="21"/>
+        </w:rPr>
+      </w:pPr>
+      <w:proofErr w:type="spellStart"/>
+      <w:proofErr w:type="gramStart"/>
+      <w:r>
+        <w:rPr>
+          <w:rFonts w:ascii="Consolas" w:eastAsia="Times New Roman" w:hAnsi="Consolas" w:cs="Times New Roman"/>
+          <w:color w:val="E67E22"/>
+          <w:sz w:val="21"/>
+          <w:szCs w:val="21"/>
+        </w:rPr>
+        <w:t>john</w:t>
+      </w:r>
+      <w:r>
+        <w:rPr>
+          <w:rFonts w:ascii="Consolas" w:eastAsia="Times New Roman" w:hAnsi="Consolas" w:cs="Times New Roman"/>
+          <w:color w:val="ECF0F1"/>
+          <w:sz w:val="21"/>
+          <w:szCs w:val="21"/>
+        </w:rPr>
+        <w:t>.</w:t>
+      </w:r>
+      <w:r>
+        <w:rPr>
+          <w:rFonts w:ascii="Consolas" w:eastAsia="Times New Roman" w:hAnsi="Consolas" w:cs="Times New Roman"/>
+          <w:color w:val="3498DB"/>
+          <w:sz w:val="21"/>
+          <w:szCs w:val="21"/>
+        </w:rPr>
+        <w:t>push</w:t>
+      </w:r>
+      <w:proofErr w:type="spellEnd"/>
+      <w:proofErr w:type="gramEnd"/>
+      <w:r>
+        <w:rPr>
+          <w:rFonts w:ascii="Consolas" w:eastAsia="Times New Roman" w:hAnsi="Consolas" w:cs="Times New Roman"/>
+          <w:color w:val="ECF0F1"/>
+          <w:sz w:val="21"/>
+          <w:szCs w:val="21"/>
+        </w:rPr>
+        <w:t>(</w:t>
+      </w:r>
+      <w:r>
+        <w:rPr>
+          <w:rFonts w:ascii="Consolas" w:eastAsia="Times New Roman" w:hAnsi="Consolas" w:cs="Times New Roman"/>
+          <w:color w:val="F1C40F"/>
+          <w:sz w:val="21"/>
+          <w:szCs w:val="21"/>
+        </w:rPr>
+        <w:t>'blue'</w:t>
+      </w:r>
+      <w:r>
+        <w:rPr>
+          <w:rFonts w:ascii="Consolas" w:eastAsia="Times New Roman" w:hAnsi="Consolas" w:cs="Times New Roman"/>
+          <w:color w:val="ECF0F1"/>
+          <w:sz w:val="21"/>
+          <w:szCs w:val="21"/>
+        </w:rPr>
+        <w:t>);</w:t>
+      </w:r>
+    </w:p>
+    <w:p>
+      <w:pPr>
+        <w:shd w:val="clear" w:color="auto" w:fill="1A1A1A"/>
+        <w:spacing w:after="0" w:line="285" w:lineRule="atLeast"/>
+        <w:rPr>
+          <w:rFonts w:ascii="Consolas" w:eastAsia="Times New Roman" w:hAnsi="Consolas" w:cs="Times New Roman"/>
+          <w:color w:val="ECF0F1"/>
+          <w:sz w:val="21"/>
+          <w:szCs w:val="21"/>
+        </w:rPr>
+      </w:pPr>
+      <w:proofErr w:type="spellStart"/>
+      <w:proofErr w:type="gramStart"/>
+      <w:r>
+        <w:rPr>
+          <w:rFonts w:ascii="Consolas" w:eastAsia="Times New Roman" w:hAnsi="Consolas" w:cs="Times New Roman"/>
+          <w:color w:val="E67E22"/>
+          <w:sz w:val="21"/>
+          <w:szCs w:val="21"/>
+        </w:rPr>
+        <w:t>john</w:t>
+      </w:r>
+      <w:r>
+        <w:rPr>
+          <w:rFonts w:ascii="Consolas" w:eastAsia="Times New Roman" w:hAnsi="Consolas" w:cs="Times New Roman"/>
+          <w:color w:val="ECF0F1"/>
+          <w:sz w:val="21"/>
+          <w:szCs w:val="21"/>
+        </w:rPr>
+        <w:t>.</w:t>
+      </w:r>
+      <w:r>
+        <w:rPr>
+          <w:rFonts w:ascii="Consolas" w:eastAsia="Times New Roman" w:hAnsi="Consolas" w:cs="Times New Roman"/>
+          <w:color w:val="3498DB"/>
+          <w:sz w:val="21"/>
+          <w:szCs w:val="21"/>
+        </w:rPr>
+        <w:t>unshift</w:t>
+      </w:r>
+      <w:proofErr w:type="spellEnd"/>
+      <w:proofErr w:type="gramEnd"/>
+      <w:r>
+        <w:rPr>
+          <w:rFonts w:ascii="Consolas" w:eastAsia="Times New Roman" w:hAnsi="Consolas" w:cs="Times New Roman"/>
+          <w:color w:val="ECF0F1"/>
+          <w:sz w:val="21"/>
+          <w:szCs w:val="21"/>
+        </w:rPr>
+        <w:t>(</w:t>
+      </w:r>
+      <w:r>
+        <w:rPr>
+          <w:rFonts w:ascii="Consolas" w:eastAsia="Times New Roman" w:hAnsi="Consolas" w:cs="Times New Roman"/>
+          <w:color w:val="F1C40F"/>
+          <w:sz w:val="21"/>
+          <w:szCs w:val="21"/>
+        </w:rPr>
+        <w:t>'Mr.'</w:t>
+      </w:r>
+      <w:r>
+        <w:rPr>
+          <w:rFonts w:ascii="Consolas" w:eastAsia="Times New Roman" w:hAnsi="Consolas" w:cs="Times New Roman"/>
+          <w:color w:val="ECF0F1"/>
+          <w:sz w:val="21"/>
+          <w:szCs w:val="21"/>
+        </w:rPr>
+        <w:t>);</w:t>
+      </w:r>
+    </w:p>
+    <w:p>
+      <w:pPr>
+        <w:shd w:val="clear" w:color="auto" w:fill="1A1A1A"/>
+        <w:spacing w:after="0" w:line="285" w:lineRule="atLeast"/>
+        <w:rPr>
+          <w:rFonts w:ascii="Consolas" w:eastAsia="Times New Roman" w:hAnsi="Consolas" w:cs="Times New Roman"/>
+          <w:color w:val="ECF0F1"/>
+          <w:sz w:val="21"/>
+          <w:szCs w:val="21"/>
+        </w:rPr>
+      </w:pPr>
+      <w:proofErr w:type="spellStart"/>
+      <w:proofErr w:type="gramStart"/>
+      <w:r>
+        <w:rPr>
+          <w:rFonts w:ascii="Consolas" w:eastAsia="Times New Roman" w:hAnsi="Consolas" w:cs="Times New Roman"/>
+          <w:color w:val="E67E22"/>
+          <w:sz w:val="21"/>
+          <w:szCs w:val="21"/>
+        </w:rPr>
+        <w:t>john</w:t>
+      </w:r>
+      <w:r>
+        <w:rPr>
+          <w:rFonts w:ascii="Consolas" w:eastAsia="Times New Roman" w:hAnsi="Consolas" w:cs="Times New Roman"/>
+          <w:color w:val="ECF0F1"/>
+          <w:sz w:val="21"/>
+          <w:szCs w:val="21"/>
+        </w:rPr>
+        <w:t>.</w:t>
+      </w:r>
+      <w:r>
+        <w:rPr>
+          <w:rFonts w:ascii="Consolas" w:eastAsia="Times New Roman" w:hAnsi="Consolas" w:cs="Times New Roman"/>
+          <w:color w:val="3498DB"/>
+          <w:sz w:val="21"/>
+          <w:szCs w:val="21"/>
+        </w:rPr>
+        <w:t>pop</w:t>
+      </w:r>
+      <w:proofErr w:type="spellEnd"/>
+      <w:r>
+        <w:rPr>
+          <w:rFonts w:ascii="Consolas" w:eastAsia="Times New Roman" w:hAnsi="Consolas" w:cs="Times New Roman"/>
+          <w:color w:val="ECF0F1"/>
+          <w:sz w:val="21"/>
+          <w:szCs w:val="21"/>
+        </w:rPr>
+        <w:t>(</w:t>
+      </w:r>
+      <w:proofErr w:type="gramEnd"/>
+      <w:r>
+        <w:rPr>
+          <w:rFonts w:ascii="Consolas" w:eastAsia="Times New Roman" w:hAnsi="Consolas" w:cs="Times New Roman"/>
+          <w:color w:val="ECF0F1"/>
+          <w:sz w:val="21"/>
+          <w:szCs w:val="21"/>
+        </w:rPr>
+        <w:t>);</w:t>
+      </w:r>
+    </w:p>
+    <w:p>
+      <w:pPr>
+        <w:shd w:val="clear" w:color="auto" w:fill="1A1A1A"/>
+        <w:spacing w:after="0" w:line="285" w:lineRule="atLeast"/>
+        <w:rPr>
+          <w:rFonts w:ascii="Consolas" w:eastAsia="Times New Roman" w:hAnsi="Consolas" w:cs="Times New Roman"/>
+          <w:color w:val="ECF0F1"/>
+          <w:sz w:val="21"/>
+          <w:szCs w:val="21"/>
+        </w:rPr>
+      </w:pPr>
+      <w:proofErr w:type="spellStart"/>
+      <w:proofErr w:type="gramStart"/>
+      <w:r>
+        <w:rPr>
+          <w:rFonts w:ascii="Consolas" w:eastAsia="Times New Roman" w:hAnsi="Consolas" w:cs="Times New Roman"/>
+          <w:color w:val="E67E22"/>
+          <w:sz w:val="21"/>
+          <w:szCs w:val="21"/>
+        </w:rPr>
+        <w:t>john</w:t>
+      </w:r>
+      <w:r>
+        <w:rPr>
+          <w:rFonts w:ascii="Consolas" w:eastAsia="Times New Roman" w:hAnsi="Consolas" w:cs="Times New Roman"/>
+          <w:color w:val="ECF0F1"/>
+          <w:sz w:val="21"/>
+          <w:szCs w:val="21"/>
+        </w:rPr>
+        <w:t>.</w:t>
+      </w:r>
+      <w:r>
+        <w:rPr>
+          <w:rFonts w:ascii="Consolas" w:eastAsia="Times New Roman" w:hAnsi="Consolas" w:cs="Times New Roman"/>
+          <w:color w:val="3498DB"/>
+          <w:sz w:val="21"/>
+          <w:szCs w:val="21"/>
+        </w:rPr>
+        <w:t>shift</w:t>
+      </w:r>
+      <w:proofErr w:type="spellEnd"/>
+      <w:proofErr w:type="gramEnd"/>
+      <w:r>
+        <w:rPr>
+          <w:rFonts w:ascii="Consolas" w:eastAsia="Times New Roman" w:hAnsi="Consolas" w:cs="Times New Roman"/>
+          <w:color w:val="ECF0F1"/>
+          <w:sz w:val="21"/>
+          <w:szCs w:val="21"/>
+        </w:rPr>
+        <w:t>();</w:t>
+      </w:r>
+    </w:p>
+    <w:p>
+      <w:pPr>
+        <w:shd w:val="clear" w:color="auto" w:fill="1A1A1A"/>
+        <w:spacing w:after="0" w:line="285" w:lineRule="atLeast"/>
+        <w:rPr>
+          <w:rFonts w:ascii="Consolas" w:eastAsia="Times New Roman" w:hAnsi="Consolas" w:cs="Times New Roman"/>
+          <w:color w:val="ECF0F1"/>
+          <w:sz w:val="21"/>
+          <w:szCs w:val="21"/>
+        </w:rPr>
+      </w:pPr>
+      <w:r>
+        <w:rPr>
+          <w:rFonts w:ascii="Consolas" w:eastAsia="Times New Roman" w:hAnsi="Consolas" w:cs="Times New Roman"/>
+          <w:b/>
+          <w:bCs/>
+          <w:color w:val="3498DB"/>
+          <w:sz w:val="21"/>
+          <w:szCs w:val="21"/>
+        </w:rPr>
+        <w:t>console</w:t>
+      </w:r>
+      <w:r>
+        <w:rPr>
+          <w:rFonts w:ascii="Consolas" w:eastAsia="Times New Roman" w:hAnsi="Consolas" w:cs="Times New Roman"/>
+          <w:color w:val="ECF0F1"/>
+          <w:sz w:val="21"/>
+          <w:szCs w:val="21"/>
+        </w:rPr>
+        <w:t>.</w:t>
+      </w:r>
+      <w:r>
+        <w:rPr>
+          <w:rFonts w:ascii="Consolas" w:eastAsia="Times New Roman" w:hAnsi="Consolas" w:cs="Times New Roman"/>
+          <w:color w:val="3498DB"/>
+          <w:sz w:val="21"/>
+          <w:szCs w:val="21"/>
+        </w:rPr>
+        <w:t>log</w:t>
+      </w:r>
+      <w:r>
+        <w:rPr>
+          <w:rFonts w:ascii="Consolas" w:eastAsia="Times New Roman" w:hAnsi="Consolas" w:cs="Times New Roman"/>
+          <w:color w:val="ECF0F1"/>
+          <w:sz w:val="21"/>
+          <w:szCs w:val="21"/>
+        </w:rPr>
+        <w:t>(</w:t>
+      </w:r>
+      <w:r>
+        <w:rPr>
+          <w:rFonts w:ascii="Consolas" w:eastAsia="Times New Roman" w:hAnsi="Consolas" w:cs="Times New Roman"/>
+          <w:color w:val="E67E22"/>
+          <w:sz w:val="21"/>
+          <w:szCs w:val="21"/>
+        </w:rPr>
+        <w:t>john</w:t>
+      </w:r>
+      <w:r>
+        <w:rPr>
+          <w:rFonts w:ascii="Consolas" w:eastAsia="Times New Roman" w:hAnsi="Consolas" w:cs="Times New Roman"/>
+          <w:color w:val="ECF0F1"/>
+          <w:sz w:val="21"/>
+          <w:szCs w:val="21"/>
+        </w:rPr>
+        <w:t>);</w:t>
+      </w:r>
+    </w:p>
+    <w:p>
+      <w:pPr>
+        <w:spacing w:after="0" w:line="240" w:lineRule="auto"/>
+      </w:pPr>
+      <w:r>
+        <w:rPr>
+          <w:noProof/>
+        </w:rPr>
+        <w:drawing>
+          <wp:inline distT="0" distB="0" distL="0" distR="0" wp14:anchorId="696710A4" wp14:editId="1CCD224E">
+            <wp:extent cx="3048000" cy="381000"/>
+            <wp:effectExtent l="0" t="0" r="0" b="0"/>
+            <wp:docPr id="16" name="Picture 16"/>
+            <wp:cNvGraphicFramePr>
+              <a:graphicFrameLocks xmlns:a="http://schemas.openxmlformats.org/drawingml/2006/main" noChangeAspect="1"/>
+            </wp:cNvGraphicFramePr>
+            <a:graphic xmlns:a="http://schemas.openxmlformats.org/drawingml/2006/main">
+              <a:graphicData uri="http://schemas.openxmlformats.org/drawingml/2006/picture">
+                <pic:pic xmlns:pic="http://schemas.openxmlformats.org/drawingml/2006/picture">
+                  <pic:nvPicPr>
+                    <pic:cNvPr id="0" name="Picture 15"/>
+                    <pic:cNvPicPr>
+                      <a:picLocks noChangeAspect="1" noChangeArrowheads="1"/>
+                    </pic:cNvPicPr>
+                  </pic:nvPicPr>
+                  <pic:blipFill>
+                    <a:blip r:embed="rId17">
+                      <a:extLst>
+                        <a:ext uri="{28A0092B-C50C-407E-A947-70E740481C1C}">
+                          <a14:useLocalDpi xmlns:a14="http://schemas.microsoft.com/office/drawing/2010/main" val="0"/>
+                        </a:ext>
+                      </a:extLst>
+                    </a:blip>
+                    <a:srcRect/>
+                    <a:stretch>
+                      <a:fillRect/>
+                    </a:stretch>
+                  </pic:blipFill>
+                  <pic:spPr bwMode="auto">
+                    <a:xfrm>
+                      <a:off x="0" y="0"/>
+                      <a:ext cx="3048000" cy="381000"/>
+                    </a:xfrm>
+                    <a:prstGeom prst="rect">
+                      <a:avLst/>
+                    </a:prstGeom>
+                    <a:noFill/>
+                    <a:ln>
+                      <a:noFill/>
+                    </a:ln>
+                  </pic:spPr>
+                </pic:pic>
+              </a:graphicData>
+            </a:graphic>
+          </wp:inline>
+        </w:drawing>
+      </w:r>
+    </w:p>
+    <w:p>
+      <w:pPr>
+        <w:spacing w:after="0" w:line="240" w:lineRule="auto"/>
+      </w:pPr>
+    </w:p>
+    <w:p>
+      <w:pPr>
+        <w:spacing w:after="0" w:line="240" w:lineRule="auto"/>
+      </w:pPr>
+      <w:proofErr w:type="gramStart"/>
+      <w:r>
+        <w:t>.</w:t>
+      </w:r>
+      <w:proofErr w:type="spellStart"/>
+      <w:r>
+        <w:t>indexOf</w:t>
+      </w:r>
+      <w:proofErr w:type="spellEnd"/>
+      <w:proofErr w:type="gramEnd"/>
+      <w:r>
+        <w:t xml:space="preserve">  </w:t>
+      </w:r>
+      <w:r>
+        <w:t>finds which number index the element passed into it is in the array</w:t>
+      </w:r>
+    </w:p>
+    <w:p>
+      <w:pPr>
+        <w:shd w:val="clear" w:color="auto" w:fill="1A1A1A"/>
+        <w:spacing w:after="0" w:line="285" w:lineRule="atLeast"/>
+        <w:rPr>
+          <w:rFonts w:ascii="Consolas" w:eastAsia="Times New Roman" w:hAnsi="Consolas" w:cs="Times New Roman"/>
+          <w:color w:val="ECF0F1"/>
+          <w:sz w:val="21"/>
+          <w:szCs w:val="21"/>
+        </w:rPr>
+      </w:pPr>
+      <w:r>
+        <w:rPr>
+          <w:rFonts w:ascii="Consolas" w:eastAsia="Times New Roman" w:hAnsi="Consolas" w:cs="Times New Roman"/>
+          <w:b/>
+          <w:bCs/>
+          <w:color w:val="3498DB"/>
+          <w:sz w:val="21"/>
+          <w:szCs w:val="21"/>
+        </w:rPr>
+        <w:t>console</w:t>
+      </w:r>
+      <w:r>
+        <w:rPr>
+          <w:rFonts w:ascii="Consolas" w:eastAsia="Times New Roman" w:hAnsi="Consolas" w:cs="Times New Roman"/>
+          <w:color w:val="ECF0F1"/>
+          <w:sz w:val="21"/>
+          <w:szCs w:val="21"/>
+        </w:rPr>
+        <w:t>.</w:t>
+      </w:r>
+      <w:r>
+        <w:rPr>
+          <w:rFonts w:ascii="Consolas" w:eastAsia="Times New Roman" w:hAnsi="Consolas" w:cs="Times New Roman"/>
+          <w:color w:val="3498DB"/>
+          <w:sz w:val="21"/>
+          <w:szCs w:val="21"/>
+        </w:rPr>
+        <w:t>log</w:t>
+      </w:r>
+      <w:r>
+        <w:rPr>
+          <w:rFonts w:ascii="Consolas" w:eastAsia="Times New Roman" w:hAnsi="Consolas" w:cs="Times New Roman"/>
+          <w:color w:val="ECF0F1"/>
+          <w:sz w:val="21"/>
+          <w:szCs w:val="21"/>
+        </w:rPr>
+        <w:t>(</w:t>
+      </w:r>
+      <w:proofErr w:type="spellStart"/>
+      <w:proofErr w:type="gramStart"/>
+      <w:r>
+        <w:rPr>
+          <w:rFonts w:ascii="Consolas" w:eastAsia="Times New Roman" w:hAnsi="Consolas" w:cs="Times New Roman"/>
+          <w:color w:val="E67E22"/>
+          <w:sz w:val="21"/>
+          <w:szCs w:val="21"/>
+        </w:rPr>
+        <w:t>john</w:t>
+      </w:r>
+      <w:r>
+        <w:rPr>
+          <w:rFonts w:ascii="Consolas" w:eastAsia="Times New Roman" w:hAnsi="Consolas" w:cs="Times New Roman"/>
+          <w:color w:val="ECF0F1"/>
+          <w:sz w:val="21"/>
+          <w:szCs w:val="21"/>
+        </w:rPr>
+        <w:t>.</w:t>
+      </w:r>
+      <w:r>
+        <w:rPr>
+          <w:rFonts w:ascii="Consolas" w:eastAsia="Times New Roman" w:hAnsi="Consolas" w:cs="Times New Roman"/>
+          <w:color w:val="3498DB"/>
+          <w:sz w:val="21"/>
+          <w:szCs w:val="21"/>
+        </w:rPr>
+        <w:t>indexOf</w:t>
+      </w:r>
+      <w:proofErr w:type="spellEnd"/>
+      <w:proofErr w:type="gramEnd"/>
+      <w:r>
+        <w:rPr>
+          <w:rFonts w:ascii="Consolas" w:eastAsia="Times New Roman" w:hAnsi="Consolas" w:cs="Times New Roman"/>
+          <w:color w:val="ECF0F1"/>
+          <w:sz w:val="21"/>
+          <w:szCs w:val="21"/>
+        </w:rPr>
+        <w:t>(</w:t>
+      </w:r>
+      <w:r>
+        <w:rPr>
+          <w:rFonts w:ascii="Consolas" w:eastAsia="Times New Roman" w:hAnsi="Consolas" w:cs="Times New Roman"/>
+          <w:color w:val="6C71C4"/>
+          <w:sz w:val="21"/>
+          <w:szCs w:val="21"/>
+        </w:rPr>
+        <w:t>1990</w:t>
+      </w:r>
+      <w:r>
+        <w:rPr>
+          <w:rFonts w:ascii="Consolas" w:eastAsia="Times New Roman" w:hAnsi="Consolas" w:cs="Times New Roman"/>
+          <w:color w:val="ECF0F1"/>
+          <w:sz w:val="21"/>
+          <w:szCs w:val="21"/>
+        </w:rPr>
+        <w:t>));</w:t>
+      </w:r>
+    </w:p>
+    <w:p>
+      <w:pPr>
+        <w:spacing w:after="0" w:line="240" w:lineRule="auto"/>
+      </w:pPr>
+      <w:r>
+        <w:rPr>
+          <w:noProof/>
+        </w:rPr>
+        <w:drawing>
+          <wp:inline distT="0" distB="0" distL="0" distR="0" wp14:anchorId="06C2F089" wp14:editId="066B5BB9">
+            <wp:extent cx="2466975" cy="342900"/>
+            <wp:effectExtent l="0" t="0" r="9525" b="0"/>
+            <wp:docPr id="17" name="Picture 17"/>
+            <wp:cNvGraphicFramePr>
+              <a:graphicFrameLocks xmlns:a="http://schemas.openxmlformats.org/drawingml/2006/main" noChangeAspect="1"/>
+            </wp:cNvGraphicFramePr>
+            <a:graphic xmlns:a="http://schemas.openxmlformats.org/drawingml/2006/main">
+              <a:graphicData uri="http://schemas.openxmlformats.org/drawingml/2006/picture">
+                <pic:pic xmlns:pic="http://schemas.openxmlformats.org/drawingml/2006/picture">
+                  <pic:nvPicPr>
+                    <pic:cNvPr id="0" name="Picture 16"/>
+                    <pic:cNvPicPr>
+                      <a:picLocks noChangeAspect="1" noChangeArrowheads="1"/>
+                    </pic:cNvPicPr>
+                  </pic:nvPicPr>
+                  <pic:blipFill>
+                    <a:blip r:embed="rId18">
+                      <a:extLst>
+                        <a:ext uri="{28A0092B-C50C-407E-A947-70E740481C1C}">
+                          <a14:useLocalDpi xmlns:a14="http://schemas.microsoft.com/office/drawing/2010/main" val="0"/>
+                        </a:ext>
+                      </a:extLst>
+                    </a:blip>
+                    <a:srcRect/>
+                    <a:stretch>
+                      <a:fillRect/>
+                    </a:stretch>
+                  </pic:blipFill>
+                  <pic:spPr bwMode="auto">
+                    <a:xfrm>
+                      <a:off x="0" y="0"/>
+                      <a:ext cx="2466975" cy="342900"/>
+                    </a:xfrm>
+                    <a:prstGeom prst="rect">
+                      <a:avLst/>
+                    </a:prstGeom>
+                    <a:noFill/>
+                    <a:ln>
+                      <a:noFill/>
+                    </a:ln>
+                  </pic:spPr>
+                </pic:pic>
+              </a:graphicData>
+            </a:graphic>
+          </wp:inline>
+        </w:drawing>
+      </w:r>
+    </w:p>
+    <w:p>
+      <w:pPr>
+        <w:spacing w:after="0" w:line="240" w:lineRule="auto"/>
+      </w:pPr>
+      <w:r>
+        <w:t xml:space="preserve">If the element is actually not present in the array then it will </w:t>
+      </w:r>
+      <w:r>
+        <w:t>return</w:t>
+      </w:r>
+      <w:r>
+        <w:t xml:space="preserve"> -1 in the console.log</w:t>
+      </w:r>
+    </w:p>
+    <w:p>
+      <w:pPr>
+        <w:shd w:val="clear" w:color="auto" w:fill="1A1A1A"/>
+        <w:spacing w:after="0" w:line="285" w:lineRule="atLeast"/>
+        <w:rPr>
+          <w:rFonts w:ascii="Consolas" w:eastAsia="Times New Roman" w:hAnsi="Consolas" w:cs="Times New Roman"/>
+          <w:color w:val="ECF0F1"/>
+          <w:sz w:val="21"/>
+          <w:szCs w:val="21"/>
+        </w:rPr>
+      </w:pPr>
+      <w:r>
+        <w:rPr>
+          <w:rFonts w:ascii="Consolas" w:eastAsia="Times New Roman" w:hAnsi="Consolas" w:cs="Times New Roman"/>
+          <w:b/>
+          <w:bCs/>
+          <w:color w:val="3498DB"/>
+          <w:sz w:val="21"/>
+          <w:szCs w:val="21"/>
+        </w:rPr>
+        <w:t>console</w:t>
+      </w:r>
+      <w:r>
+        <w:rPr>
+          <w:rFonts w:ascii="Consolas" w:eastAsia="Times New Roman" w:hAnsi="Consolas" w:cs="Times New Roman"/>
+          <w:color w:val="ECF0F1"/>
+          <w:sz w:val="21"/>
+          <w:szCs w:val="21"/>
+        </w:rPr>
+        <w:t>.</w:t>
+      </w:r>
+      <w:r>
+        <w:rPr>
+          <w:rFonts w:ascii="Consolas" w:eastAsia="Times New Roman" w:hAnsi="Consolas" w:cs="Times New Roman"/>
+          <w:color w:val="3498DB"/>
+          <w:sz w:val="21"/>
+          <w:szCs w:val="21"/>
+        </w:rPr>
+        <w:t>log</w:t>
+      </w:r>
+      <w:r>
+        <w:rPr>
+          <w:rFonts w:ascii="Consolas" w:eastAsia="Times New Roman" w:hAnsi="Consolas" w:cs="Times New Roman"/>
+          <w:color w:val="ECF0F1"/>
+          <w:sz w:val="21"/>
+          <w:szCs w:val="21"/>
+        </w:rPr>
+        <w:t>(</w:t>
+      </w:r>
+      <w:proofErr w:type="spellStart"/>
+      <w:proofErr w:type="gramStart"/>
+      <w:r>
+        <w:rPr>
+          <w:rFonts w:ascii="Consolas" w:eastAsia="Times New Roman" w:hAnsi="Consolas" w:cs="Times New Roman"/>
+          <w:color w:val="E67E22"/>
+          <w:sz w:val="21"/>
+          <w:szCs w:val="21"/>
+        </w:rPr>
+        <w:t>john</w:t>
+      </w:r>
+      <w:r>
+        <w:rPr>
+          <w:rFonts w:ascii="Consolas" w:eastAsia="Times New Roman" w:hAnsi="Consolas" w:cs="Times New Roman"/>
+          <w:color w:val="ECF0F1"/>
+          <w:sz w:val="21"/>
+          <w:szCs w:val="21"/>
+        </w:rPr>
+        <w:t>.</w:t>
+      </w:r>
+      <w:r>
+        <w:rPr>
+          <w:rFonts w:ascii="Consolas" w:eastAsia="Times New Roman" w:hAnsi="Consolas" w:cs="Times New Roman"/>
+          <w:color w:val="3498DB"/>
+          <w:sz w:val="21"/>
+          <w:szCs w:val="21"/>
+        </w:rPr>
+        <w:t>indexOf</w:t>
+      </w:r>
+      <w:proofErr w:type="spellEnd"/>
+      <w:proofErr w:type="gramEnd"/>
+      <w:r>
+        <w:rPr>
+          <w:rFonts w:ascii="Consolas" w:eastAsia="Times New Roman" w:hAnsi="Consolas" w:cs="Times New Roman"/>
+          <w:color w:val="ECF0F1"/>
+          <w:sz w:val="21"/>
+          <w:szCs w:val="21"/>
+        </w:rPr>
+        <w:t>(</w:t>
+      </w:r>
+      <w:r>
+        <w:rPr>
+          <w:rFonts w:ascii="Consolas" w:eastAsia="Times New Roman" w:hAnsi="Consolas" w:cs="Times New Roman"/>
+          <w:color w:val="6C71C4"/>
+          <w:sz w:val="21"/>
+          <w:szCs w:val="21"/>
+        </w:rPr>
+        <w:t>22</w:t>
+      </w:r>
+      <w:r>
+        <w:rPr>
+          <w:rFonts w:ascii="Consolas" w:eastAsia="Times New Roman" w:hAnsi="Consolas" w:cs="Times New Roman"/>
+          <w:color w:val="ECF0F1"/>
+          <w:sz w:val="21"/>
+          <w:szCs w:val="21"/>
+        </w:rPr>
+        <w:t>));</w:t>
+      </w:r>
+    </w:p>
+    <w:p>
+      <w:pPr>
+        <w:spacing w:after="0" w:line="240" w:lineRule="auto"/>
+      </w:pPr>
+      <w:r>
+        <w:rPr>
+          <w:noProof/>
+        </w:rPr>
+        <w:drawing>
+          <wp:inline distT="0" distB="0" distL="0" distR="0" wp14:anchorId="19BD4C70" wp14:editId="5C4D2481">
+            <wp:extent cx="3057525" cy="381000"/>
+            <wp:effectExtent l="0" t="0" r="9525" b="0"/>
+            <wp:docPr id="18" name="Picture 18"/>
+            <wp:cNvGraphicFramePr>
+              <a:graphicFrameLocks xmlns:a="http://schemas.openxmlformats.org/drawingml/2006/main" noChangeAspect="1"/>
+            </wp:cNvGraphicFramePr>
+            <a:graphic xmlns:a="http://schemas.openxmlformats.org/drawingml/2006/main">
+              <a:graphicData uri="http://schemas.openxmlformats.org/drawingml/2006/picture">
+                <pic:pic xmlns:pic="http://schemas.openxmlformats.org/drawingml/2006/picture">
+                  <pic:nvPicPr>
+                    <pic:cNvPr id="0" name="Picture 17"/>
+                    <pic:cNvPicPr>
+                      <a:picLocks noChangeAspect="1" noChangeArrowheads="1"/>
+                    </pic:cNvPicPr>
+                  </pic:nvPicPr>
+                  <pic:blipFill>
+                    <a:blip r:embed="rId19">
+                      <a:extLst>
+                        <a:ext uri="{28A0092B-C50C-407E-A947-70E740481C1C}">
+                          <a14:useLocalDpi xmlns:a14="http://schemas.microsoft.com/office/drawing/2010/main" val="0"/>
+                        </a:ext>
+                      </a:extLst>
+                    </a:blip>
+                    <a:srcRect/>
+                    <a:stretch>
+                      <a:fillRect/>
+                    </a:stretch>
+                  </pic:blipFill>
+                  <pic:spPr bwMode="auto">
+                    <a:xfrm>
+                      <a:off x="0" y="0"/>
+                      <a:ext cx="3057525" cy="381000"/>
+                    </a:xfrm>
+                    <a:prstGeom prst="rect">
+                      <a:avLst/>
+                    </a:prstGeom>
+                    <a:noFill/>
+                    <a:ln>
+                      <a:noFill/>
+                    </a:ln>
+                  </pic:spPr>
+                </pic:pic>
+              </a:graphicData>
+            </a:graphic>
+          </wp:inline>
+        </w:drawing>
+      </w:r>
+    </w:p>
+    <w:p>
+      <w:pPr>
+        <w:spacing w:after="0" w:line="240" w:lineRule="auto"/>
+      </w:pPr>
+    </w:p>
+    <w:p>
+      <w:pPr>
+        <w:spacing w:after="0" w:line="240" w:lineRule="auto"/>
+      </w:pPr>
+      <w:proofErr w:type="gramStart"/>
+      <w:r>
+        <w:t>So</w:t>
+      </w:r>
+      <w:proofErr w:type="gramEnd"/>
+      <w:r>
+        <w:t xml:space="preserve"> we can test if something is in the array by</w:t>
+      </w:r>
+    </w:p>
+    <w:p>
+      <w:pPr>
+        <w:shd w:val="clear" w:color="auto" w:fill="1A1A1A"/>
+        <w:spacing w:after="0" w:line="285" w:lineRule="atLeast"/>
+        <w:rPr>
+          <w:rFonts w:ascii="Consolas" w:eastAsia="Times New Roman" w:hAnsi="Consolas" w:cs="Times New Roman"/>
+          <w:color w:val="ECF0F1"/>
+          <w:sz w:val="21"/>
+          <w:szCs w:val="21"/>
+        </w:rPr>
+      </w:pPr>
+      <w:proofErr w:type="spellStart"/>
+      <w:proofErr w:type="gramStart"/>
+      <w:r>
+        <w:rPr>
+          <w:rFonts w:ascii="Consolas" w:eastAsia="Times New Roman" w:hAnsi="Consolas" w:cs="Times New Roman"/>
+          <w:color w:val="E67E22"/>
+          <w:sz w:val="21"/>
+          <w:szCs w:val="21"/>
+        </w:rPr>
+        <w:t>john</w:t>
+      </w:r>
+      <w:r>
+        <w:rPr>
+          <w:rFonts w:ascii="Consolas" w:eastAsia="Times New Roman" w:hAnsi="Consolas" w:cs="Times New Roman"/>
+          <w:color w:val="ECF0F1"/>
+          <w:sz w:val="21"/>
+          <w:szCs w:val="21"/>
+        </w:rPr>
+        <w:t>.</w:t>
+      </w:r>
+      <w:r>
+        <w:rPr>
+          <w:rFonts w:ascii="Consolas" w:eastAsia="Times New Roman" w:hAnsi="Consolas" w:cs="Times New Roman"/>
+          <w:color w:val="3498DB"/>
+          <w:sz w:val="21"/>
+          <w:szCs w:val="21"/>
+        </w:rPr>
+        <w:t>indexOf</w:t>
+      </w:r>
+      <w:proofErr w:type="spellEnd"/>
+      <w:proofErr w:type="gramEnd"/>
+      <w:r>
+        <w:rPr>
+          <w:rFonts w:ascii="Consolas" w:eastAsia="Times New Roman" w:hAnsi="Consolas" w:cs="Times New Roman"/>
+          <w:color w:val="ECF0F1"/>
+          <w:sz w:val="21"/>
+          <w:szCs w:val="21"/>
+        </w:rPr>
+        <w:t>(</w:t>
+      </w:r>
+      <w:r>
+        <w:rPr>
+          <w:rFonts w:ascii="Consolas" w:eastAsia="Times New Roman" w:hAnsi="Consolas" w:cs="Times New Roman"/>
+          <w:color w:val="F1C40F"/>
+          <w:sz w:val="21"/>
+          <w:szCs w:val="21"/>
+        </w:rPr>
+        <w:t>'designer'</w:t>
+      </w:r>
+      <w:r>
+        <w:rPr>
+          <w:rFonts w:ascii="Consolas" w:eastAsia="Times New Roman" w:hAnsi="Consolas" w:cs="Times New Roman"/>
+          <w:color w:val="ECF0F1"/>
+          <w:sz w:val="21"/>
+          <w:szCs w:val="21"/>
+        </w:rPr>
+        <w:t xml:space="preserve">) </w:t>
+      </w:r>
+      <w:r>
+        <w:rPr>
+          <w:rFonts w:ascii="Consolas" w:eastAsia="Times New Roman" w:hAnsi="Consolas" w:cs="Times New Roman"/>
+          <w:b/>
+          <w:bCs/>
+          <w:color w:val="E74C3C"/>
+          <w:sz w:val="21"/>
+          <w:szCs w:val="21"/>
+        </w:rPr>
+        <w:t>===</w:t>
+      </w:r>
+      <w:r>
+        <w:rPr>
+          <w:rFonts w:ascii="Consolas" w:eastAsia="Times New Roman" w:hAnsi="Consolas" w:cs="Times New Roman"/>
+          <w:color w:val="ECF0F1"/>
+          <w:sz w:val="21"/>
+          <w:szCs w:val="21"/>
+        </w:rPr>
+        <w:t xml:space="preserve"> </w:t>
+      </w:r>
+      <w:r>
+        <w:rPr>
+          <w:rFonts w:ascii="Consolas" w:eastAsia="Times New Roman" w:hAnsi="Consolas" w:cs="Times New Roman"/>
+          <w:b/>
+          <w:bCs/>
+          <w:color w:val="E74C3C"/>
+          <w:sz w:val="21"/>
+          <w:szCs w:val="21"/>
+        </w:rPr>
+        <w:t>-</w:t>
+      </w:r>
+      <w:r>
+        <w:rPr>
+          <w:rFonts w:ascii="Consolas" w:eastAsia="Times New Roman" w:hAnsi="Consolas" w:cs="Times New Roman"/>
+          <w:color w:val="6C71C4"/>
+          <w:sz w:val="21"/>
+          <w:szCs w:val="21"/>
+        </w:rPr>
+        <w:t>1</w:t>
+      </w:r>
+      <w:r>
+        <w:rPr>
+          <w:rFonts w:ascii="Consolas" w:eastAsia="Times New Roman" w:hAnsi="Consolas" w:cs="Times New Roman"/>
+          <w:color w:val="ECF0F1"/>
+          <w:sz w:val="21"/>
+          <w:szCs w:val="21"/>
+        </w:rPr>
+        <w:t xml:space="preserve"> </w:t>
+      </w:r>
+    </w:p>
+    <w:p>
+      <w:pPr>
+        <w:shd w:val="clear" w:color="auto" w:fill="1A1A1A"/>
+        <w:spacing w:after="0" w:line="285" w:lineRule="atLeast"/>
+        <w:rPr>
+          <w:rFonts w:ascii="Consolas" w:eastAsia="Times New Roman" w:hAnsi="Consolas" w:cs="Times New Roman"/>
+          <w:color w:val="ECF0F1"/>
+          <w:sz w:val="21"/>
+          <w:szCs w:val="21"/>
+        </w:rPr>
+      </w:pPr>
+      <w:r>
+        <w:rPr>
+          <w:rFonts w:ascii="Consolas" w:eastAsia="Times New Roman" w:hAnsi="Consolas" w:cs="Times New Roman"/>
+          <w:b/>
+          <w:bCs/>
+          <w:color w:val="E74C3C"/>
+          <w:sz w:val="21"/>
+          <w:szCs w:val="21"/>
+        </w:rPr>
+        <w:t>?</w:t>
+      </w:r>
+      <w:r>
+        <w:rPr>
+          <w:rFonts w:ascii="Consolas" w:eastAsia="Times New Roman" w:hAnsi="Consolas" w:cs="Times New Roman"/>
+          <w:color w:val="ECF0F1"/>
+          <w:sz w:val="21"/>
+          <w:szCs w:val="21"/>
+        </w:rPr>
+        <w:t xml:space="preserve"> </w:t>
+      </w:r>
+      <w:r>
+        <w:rPr>
+          <w:rFonts w:ascii="Consolas" w:eastAsia="Times New Roman" w:hAnsi="Consolas" w:cs="Times New Roman"/>
+          <w:i/>
+          <w:iCs/>
+          <w:color w:val="606060"/>
+          <w:sz w:val="21"/>
+          <w:szCs w:val="21"/>
+        </w:rPr>
+        <w:t xml:space="preserve">/*(? = </w:t>
+      </w:r>
+      <w:proofErr w:type="gramStart"/>
+      <w:r>
+        <w:rPr>
+          <w:rFonts w:ascii="Consolas" w:eastAsia="Times New Roman" w:hAnsi="Consolas" w:cs="Times New Roman"/>
+          <w:i/>
+          <w:iCs/>
+          <w:color w:val="606060"/>
+          <w:sz w:val="21"/>
+          <w:szCs w:val="21"/>
+        </w:rPr>
+        <w:t>then)*</w:t>
+      </w:r>
+      <w:proofErr w:type="gramEnd"/>
+      <w:r>
+        <w:rPr>
+          <w:rFonts w:ascii="Consolas" w:eastAsia="Times New Roman" w:hAnsi="Consolas" w:cs="Times New Roman"/>
+          <w:i/>
+          <w:iCs/>
+          <w:color w:val="606060"/>
+          <w:sz w:val="21"/>
+          <w:szCs w:val="21"/>
+        </w:rPr>
+        <w:t>/</w:t>
+      </w:r>
+      <w:r>
+        <w:rPr>
+          <w:rFonts w:ascii="Consolas" w:eastAsia="Times New Roman" w:hAnsi="Consolas" w:cs="Times New Roman"/>
+          <w:color w:val="ECF0F1"/>
+          <w:sz w:val="21"/>
+          <w:szCs w:val="21"/>
+        </w:rPr>
+        <w:t xml:space="preserve"> </w:t>
+      </w:r>
+      <w:r>
+        <w:rPr>
+          <w:rFonts w:ascii="Consolas" w:eastAsia="Times New Roman" w:hAnsi="Consolas" w:cs="Times New Roman"/>
+          <w:color w:val="F1C40F"/>
+          <w:sz w:val="21"/>
+          <w:szCs w:val="21"/>
+        </w:rPr>
+        <w:t>'John is NOT a designer'</w:t>
+      </w:r>
+      <w:r>
+        <w:rPr>
+          <w:rFonts w:ascii="Consolas" w:eastAsia="Times New Roman" w:hAnsi="Consolas" w:cs="Times New Roman"/>
+          <w:color w:val="ECF0F1"/>
+          <w:sz w:val="21"/>
+          <w:szCs w:val="21"/>
+        </w:rPr>
+        <w:t xml:space="preserve"> </w:t>
+      </w:r>
+    </w:p>
+    <w:p>
+      <w:pPr>
+        <w:shd w:val="clear" w:color="auto" w:fill="1A1A1A"/>
+        <w:spacing w:after="0" w:line="285" w:lineRule="atLeast"/>
+        <w:rPr>
+          <w:rFonts w:ascii="Consolas" w:eastAsia="Times New Roman" w:hAnsi="Consolas" w:cs="Times New Roman"/>
+          <w:color w:val="ECF0F1"/>
+          <w:sz w:val="21"/>
+          <w:szCs w:val="21"/>
+        </w:rPr>
+      </w:pPr>
+      <w:r>
+        <w:rPr>
+          <w:rFonts w:ascii="Consolas" w:eastAsia="Times New Roman" w:hAnsi="Consolas" w:cs="Times New Roman"/>
+          <w:b/>
+          <w:bCs/>
+          <w:color w:val="E74C3C"/>
+          <w:sz w:val="21"/>
+          <w:szCs w:val="21"/>
+        </w:rPr>
+        <w:t>:</w:t>
+      </w:r>
+      <w:r>
+        <w:rPr>
+          <w:rFonts w:ascii="Consolas" w:eastAsia="Times New Roman" w:hAnsi="Consolas" w:cs="Times New Roman"/>
+          <w:color w:val="ECF0F1"/>
+          <w:sz w:val="21"/>
+          <w:szCs w:val="21"/>
+        </w:rPr>
+        <w:t xml:space="preserve"> </w:t>
+      </w:r>
+      <w:r>
+        <w:rPr>
+          <w:rFonts w:ascii="Consolas" w:eastAsia="Times New Roman" w:hAnsi="Consolas" w:cs="Times New Roman"/>
+          <w:i/>
+          <w:iCs/>
+          <w:color w:val="606060"/>
+          <w:sz w:val="21"/>
+          <w:szCs w:val="21"/>
+        </w:rPr>
+        <w:t>/</w:t>
+      </w:r>
+      <w:proofErr w:type="gramStart"/>
+      <w:r>
+        <w:rPr>
+          <w:rFonts w:ascii="Consolas" w:eastAsia="Times New Roman" w:hAnsi="Consolas" w:cs="Times New Roman"/>
+          <w:i/>
+          <w:iCs/>
+          <w:color w:val="606060"/>
+          <w:sz w:val="21"/>
+          <w:szCs w:val="21"/>
+        </w:rPr>
+        <w:t>* :</w:t>
+      </w:r>
+      <w:proofErr w:type="gramEnd"/>
+      <w:r>
+        <w:rPr>
+          <w:rFonts w:ascii="Consolas" w:eastAsia="Times New Roman" w:hAnsi="Consolas" w:cs="Times New Roman"/>
+          <w:i/>
+          <w:iCs/>
+          <w:color w:val="606060"/>
+          <w:sz w:val="21"/>
+          <w:szCs w:val="21"/>
+        </w:rPr>
+        <w:t xml:space="preserve"> = and else */</w:t>
+      </w:r>
+      <w:r>
+        <w:rPr>
+          <w:rFonts w:ascii="Consolas" w:eastAsia="Times New Roman" w:hAnsi="Consolas" w:cs="Times New Roman"/>
+          <w:color w:val="ECF0F1"/>
+          <w:sz w:val="21"/>
+          <w:szCs w:val="21"/>
+        </w:rPr>
+        <w:t xml:space="preserve"> </w:t>
+      </w:r>
+      <w:r>
+        <w:rPr>
+          <w:rFonts w:ascii="Consolas" w:eastAsia="Times New Roman" w:hAnsi="Consolas" w:cs="Times New Roman"/>
+          <w:color w:val="F1C40F"/>
+          <w:sz w:val="21"/>
+          <w:szCs w:val="21"/>
+        </w:rPr>
+        <w:t>'John is a designer'</w:t>
+      </w:r>
+    </w:p>
+    <w:p>
+      <w:pPr>
+        <w:spacing w:after="0" w:line="240" w:lineRule="auto"/>
+      </w:pPr>
+      <w:proofErr w:type="gramStart"/>
+      <w:r>
+        <w:t>However</w:t>
+      </w:r>
+      <w:proofErr w:type="gramEnd"/>
+      <w:r>
+        <w:t xml:space="preserve"> this doesn’t work because this isn’t assigned to any variable. </w:t>
+      </w:r>
+    </w:p>
+    <w:p>
+      <w:pPr>
+        <w:spacing w:after="0" w:line="240" w:lineRule="auto"/>
+      </w:pPr>
+    </w:p>
+    <w:p>
+      <w:pPr>
+        <w:spacing w:after="0" w:line="240" w:lineRule="auto"/>
+      </w:pPr>
+      <w:r>
+        <w:t xml:space="preserve">We say var </w:t>
+      </w:r>
+      <w:proofErr w:type="spellStart"/>
+      <w:r>
+        <w:t>isDesigner</w:t>
+      </w:r>
+      <w:proofErr w:type="spellEnd"/>
+      <w:r>
+        <w:t xml:space="preserve"> and then log it to the console </w:t>
+      </w:r>
+    </w:p>
+    <w:p>
+      <w:pPr>
+        <w:shd w:val="clear" w:color="auto" w:fill="1A1A1A"/>
+        <w:spacing w:after="0" w:line="285" w:lineRule="atLeast"/>
+        <w:rPr>
+          <w:rFonts w:ascii="Consolas" w:eastAsia="Times New Roman" w:hAnsi="Consolas" w:cs="Times New Roman"/>
+          <w:color w:val="ECF0F1"/>
+          <w:sz w:val="21"/>
+          <w:szCs w:val="21"/>
+        </w:rPr>
+      </w:pPr>
+      <w:r>
+        <w:rPr>
+          <w:rFonts w:ascii="Consolas" w:eastAsia="Times New Roman" w:hAnsi="Consolas" w:cs="Times New Roman"/>
+          <w:color w:val="3498DB"/>
+          <w:sz w:val="21"/>
+          <w:szCs w:val="21"/>
+        </w:rPr>
+        <w:t>var</w:t>
+      </w:r>
+      <w:r>
+        <w:rPr>
+          <w:rFonts w:ascii="Consolas" w:eastAsia="Times New Roman" w:hAnsi="Consolas" w:cs="Times New Roman"/>
+          <w:color w:val="ECF0F1"/>
+          <w:sz w:val="21"/>
+          <w:szCs w:val="21"/>
+        </w:rPr>
+        <w:t xml:space="preserve"> </w:t>
+      </w:r>
+      <w:proofErr w:type="spellStart"/>
+      <w:r>
+        <w:rPr>
+          <w:rFonts w:ascii="Consolas" w:eastAsia="Times New Roman" w:hAnsi="Consolas" w:cs="Times New Roman"/>
+          <w:color w:val="E67E22"/>
+          <w:sz w:val="21"/>
+          <w:szCs w:val="21"/>
+        </w:rPr>
+        <w:t>isDesigner</w:t>
+      </w:r>
+      <w:proofErr w:type="spellEnd"/>
+      <w:r>
+        <w:rPr>
+          <w:rFonts w:ascii="Consolas" w:eastAsia="Times New Roman" w:hAnsi="Consolas" w:cs="Times New Roman"/>
+          <w:color w:val="ECF0F1"/>
+          <w:sz w:val="21"/>
+          <w:szCs w:val="21"/>
+        </w:rPr>
+        <w:t xml:space="preserve"> </w:t>
+      </w:r>
+      <w:r>
+        <w:rPr>
+          <w:rFonts w:ascii="Consolas" w:eastAsia="Times New Roman" w:hAnsi="Consolas" w:cs="Times New Roman"/>
+          <w:b/>
+          <w:bCs/>
+          <w:color w:val="E74C3C"/>
+          <w:sz w:val="21"/>
+          <w:szCs w:val="21"/>
+        </w:rPr>
+        <w:t>=</w:t>
+      </w:r>
+      <w:r>
+        <w:rPr>
+          <w:rFonts w:ascii="Consolas" w:eastAsia="Times New Roman" w:hAnsi="Consolas" w:cs="Times New Roman"/>
+          <w:color w:val="ECF0F1"/>
+          <w:sz w:val="21"/>
+          <w:szCs w:val="21"/>
+        </w:rPr>
+        <w:t xml:space="preserve"> </w:t>
+      </w:r>
+      <w:proofErr w:type="spellStart"/>
+      <w:proofErr w:type="gramStart"/>
+      <w:r>
+        <w:rPr>
+          <w:rFonts w:ascii="Consolas" w:eastAsia="Times New Roman" w:hAnsi="Consolas" w:cs="Times New Roman"/>
+          <w:color w:val="E67E22"/>
+          <w:sz w:val="21"/>
+          <w:szCs w:val="21"/>
+        </w:rPr>
+        <w:t>john</w:t>
+      </w:r>
+      <w:r>
+        <w:rPr>
+          <w:rFonts w:ascii="Consolas" w:eastAsia="Times New Roman" w:hAnsi="Consolas" w:cs="Times New Roman"/>
+          <w:color w:val="ECF0F1"/>
+          <w:sz w:val="21"/>
+          <w:szCs w:val="21"/>
+        </w:rPr>
+        <w:t>.</w:t>
+      </w:r>
+      <w:r>
+        <w:rPr>
+          <w:rFonts w:ascii="Consolas" w:eastAsia="Times New Roman" w:hAnsi="Consolas" w:cs="Times New Roman"/>
+          <w:color w:val="3498DB"/>
+          <w:sz w:val="21"/>
+          <w:szCs w:val="21"/>
+        </w:rPr>
+        <w:t>indexOf</w:t>
+      </w:r>
+      <w:proofErr w:type="spellEnd"/>
+      <w:proofErr w:type="gramEnd"/>
+      <w:r>
+        <w:rPr>
+          <w:rFonts w:ascii="Consolas" w:eastAsia="Times New Roman" w:hAnsi="Consolas" w:cs="Times New Roman"/>
+          <w:color w:val="ECF0F1"/>
+          <w:sz w:val="21"/>
+          <w:szCs w:val="21"/>
+        </w:rPr>
+        <w:t>(</w:t>
+      </w:r>
+      <w:r>
+        <w:rPr>
+          <w:rFonts w:ascii="Consolas" w:eastAsia="Times New Roman" w:hAnsi="Consolas" w:cs="Times New Roman"/>
+          <w:color w:val="F1C40F"/>
+          <w:sz w:val="21"/>
+          <w:szCs w:val="21"/>
+        </w:rPr>
+        <w:t>'designer'</w:t>
+      </w:r>
+      <w:r>
+        <w:rPr>
+          <w:rFonts w:ascii="Consolas" w:eastAsia="Times New Roman" w:hAnsi="Consolas" w:cs="Times New Roman"/>
+          <w:color w:val="ECF0F1"/>
+          <w:sz w:val="21"/>
+          <w:szCs w:val="21"/>
+        </w:rPr>
+        <w:t xml:space="preserve">) </w:t>
+      </w:r>
+      <w:r>
+        <w:rPr>
+          <w:rFonts w:ascii="Consolas" w:eastAsia="Times New Roman" w:hAnsi="Consolas" w:cs="Times New Roman"/>
+          <w:b/>
+          <w:bCs/>
+          <w:color w:val="E74C3C"/>
+          <w:sz w:val="21"/>
+          <w:szCs w:val="21"/>
+        </w:rPr>
+        <w:t>===</w:t>
+      </w:r>
+      <w:r>
+        <w:rPr>
+          <w:rFonts w:ascii="Consolas" w:eastAsia="Times New Roman" w:hAnsi="Consolas" w:cs="Times New Roman"/>
+          <w:color w:val="ECF0F1"/>
+          <w:sz w:val="21"/>
+          <w:szCs w:val="21"/>
+        </w:rPr>
+        <w:t xml:space="preserve"> </w:t>
+      </w:r>
+      <w:r>
+        <w:rPr>
+          <w:rFonts w:ascii="Consolas" w:eastAsia="Times New Roman" w:hAnsi="Consolas" w:cs="Times New Roman"/>
+          <w:b/>
+          <w:bCs/>
+          <w:color w:val="E74C3C"/>
+          <w:sz w:val="21"/>
+          <w:szCs w:val="21"/>
+        </w:rPr>
+        <w:t>-</w:t>
+      </w:r>
+      <w:r>
+        <w:rPr>
+          <w:rFonts w:ascii="Consolas" w:eastAsia="Times New Roman" w:hAnsi="Consolas" w:cs="Times New Roman"/>
+          <w:color w:val="6C71C4"/>
+          <w:sz w:val="21"/>
+          <w:szCs w:val="21"/>
+        </w:rPr>
+        <w:t>1</w:t>
+      </w:r>
+      <w:r>
+        <w:rPr>
+          <w:rFonts w:ascii="Consolas" w:eastAsia="Times New Roman" w:hAnsi="Consolas" w:cs="Times New Roman"/>
+          <w:color w:val="ECF0F1"/>
+          <w:sz w:val="21"/>
+          <w:szCs w:val="21"/>
+        </w:rPr>
+        <w:t xml:space="preserve"> </w:t>
+      </w:r>
+    </w:p>
+    <w:p>
+      <w:pPr>
+        <w:shd w:val="clear" w:color="auto" w:fill="1A1A1A"/>
+        <w:spacing w:after="0" w:line="285" w:lineRule="atLeast"/>
+        <w:rPr>
+          <w:rFonts w:ascii="Consolas" w:eastAsia="Times New Roman" w:hAnsi="Consolas" w:cs="Times New Roman"/>
+          <w:color w:val="ECF0F1"/>
+          <w:sz w:val="21"/>
+          <w:szCs w:val="21"/>
+        </w:rPr>
+      </w:pPr>
+      <w:r>
+        <w:rPr>
+          <w:rFonts w:ascii="Consolas" w:eastAsia="Times New Roman" w:hAnsi="Consolas" w:cs="Times New Roman"/>
+          <w:b/>
+          <w:bCs/>
+          <w:color w:val="E74C3C"/>
+          <w:sz w:val="21"/>
+          <w:szCs w:val="21"/>
+        </w:rPr>
+        <w:t>?</w:t>
+      </w:r>
+      <w:r>
+        <w:rPr>
+          <w:rFonts w:ascii="Consolas" w:eastAsia="Times New Roman" w:hAnsi="Consolas" w:cs="Times New Roman"/>
+          <w:color w:val="ECF0F1"/>
+          <w:sz w:val="21"/>
+          <w:szCs w:val="21"/>
+        </w:rPr>
+        <w:t xml:space="preserve"> </w:t>
+      </w:r>
+      <w:r>
+        <w:rPr>
+          <w:rFonts w:ascii="Consolas" w:eastAsia="Times New Roman" w:hAnsi="Consolas" w:cs="Times New Roman"/>
+          <w:i/>
+          <w:iCs/>
+          <w:color w:val="606060"/>
+          <w:sz w:val="21"/>
+          <w:szCs w:val="21"/>
+        </w:rPr>
+        <w:t xml:space="preserve">/*(? = </w:t>
+      </w:r>
+      <w:proofErr w:type="gramStart"/>
+      <w:r>
+        <w:rPr>
+          <w:rFonts w:ascii="Consolas" w:eastAsia="Times New Roman" w:hAnsi="Consolas" w:cs="Times New Roman"/>
+          <w:i/>
+          <w:iCs/>
+          <w:color w:val="606060"/>
+          <w:sz w:val="21"/>
+          <w:szCs w:val="21"/>
+        </w:rPr>
+        <w:t>then)*</w:t>
+      </w:r>
+      <w:proofErr w:type="gramEnd"/>
+      <w:r>
+        <w:rPr>
+          <w:rFonts w:ascii="Consolas" w:eastAsia="Times New Roman" w:hAnsi="Consolas" w:cs="Times New Roman"/>
+          <w:i/>
+          <w:iCs/>
+          <w:color w:val="606060"/>
+          <w:sz w:val="21"/>
+          <w:szCs w:val="21"/>
+        </w:rPr>
+        <w:t>/</w:t>
+      </w:r>
+      <w:r>
+        <w:rPr>
+          <w:rFonts w:ascii="Consolas" w:eastAsia="Times New Roman" w:hAnsi="Consolas" w:cs="Times New Roman"/>
+          <w:color w:val="ECF0F1"/>
+          <w:sz w:val="21"/>
+          <w:szCs w:val="21"/>
+        </w:rPr>
+        <w:t xml:space="preserve"> </w:t>
+      </w:r>
+      <w:r>
+        <w:rPr>
+          <w:rFonts w:ascii="Consolas" w:eastAsia="Times New Roman" w:hAnsi="Consolas" w:cs="Times New Roman"/>
+          <w:color w:val="F1C40F"/>
+          <w:sz w:val="21"/>
+          <w:szCs w:val="21"/>
+        </w:rPr>
+        <w:t>'John is NOT a designer'</w:t>
+      </w:r>
+      <w:r>
+        <w:rPr>
+          <w:rFonts w:ascii="Consolas" w:eastAsia="Times New Roman" w:hAnsi="Consolas" w:cs="Times New Roman"/>
+          <w:color w:val="ECF0F1"/>
+          <w:sz w:val="21"/>
+          <w:szCs w:val="21"/>
+        </w:rPr>
+        <w:t xml:space="preserve"> </w:t>
+      </w:r>
+    </w:p>
+    <w:p>
+      <w:pPr>
+        <w:shd w:val="clear" w:color="auto" w:fill="1A1A1A"/>
+        <w:spacing w:after="0" w:line="285" w:lineRule="atLeast"/>
+        <w:rPr>
+          <w:rFonts w:ascii="Consolas" w:eastAsia="Times New Roman" w:hAnsi="Consolas" w:cs="Times New Roman"/>
+          <w:color w:val="ECF0F1"/>
+          <w:sz w:val="21"/>
+          <w:szCs w:val="21"/>
+        </w:rPr>
+      </w:pPr>
+      <w:r>
+        <w:rPr>
+          <w:rFonts w:ascii="Consolas" w:eastAsia="Times New Roman" w:hAnsi="Consolas" w:cs="Times New Roman"/>
+          <w:b/>
+          <w:bCs/>
+          <w:color w:val="E74C3C"/>
+          <w:sz w:val="21"/>
+          <w:szCs w:val="21"/>
+        </w:rPr>
+        <w:t>:</w:t>
+      </w:r>
+      <w:r>
+        <w:rPr>
+          <w:rFonts w:ascii="Consolas" w:eastAsia="Times New Roman" w:hAnsi="Consolas" w:cs="Times New Roman"/>
+          <w:color w:val="ECF0F1"/>
+          <w:sz w:val="21"/>
+          <w:szCs w:val="21"/>
+        </w:rPr>
+        <w:t xml:space="preserve"> </w:t>
+      </w:r>
+      <w:r>
+        <w:rPr>
+          <w:rFonts w:ascii="Consolas" w:eastAsia="Times New Roman" w:hAnsi="Consolas" w:cs="Times New Roman"/>
+          <w:i/>
+          <w:iCs/>
+          <w:color w:val="606060"/>
+          <w:sz w:val="21"/>
+          <w:szCs w:val="21"/>
+        </w:rPr>
+        <w:t>/</w:t>
+      </w:r>
+      <w:proofErr w:type="gramStart"/>
+      <w:r>
+        <w:rPr>
+          <w:rFonts w:ascii="Consolas" w:eastAsia="Times New Roman" w:hAnsi="Consolas" w:cs="Times New Roman"/>
+          <w:i/>
+          <w:iCs/>
+          <w:color w:val="606060"/>
+          <w:sz w:val="21"/>
+          <w:szCs w:val="21"/>
+        </w:rPr>
+        <w:t>* :</w:t>
+      </w:r>
+      <w:proofErr w:type="gramEnd"/>
+      <w:r>
+        <w:rPr>
+          <w:rFonts w:ascii="Consolas" w:eastAsia="Times New Roman" w:hAnsi="Consolas" w:cs="Times New Roman"/>
+          <w:i/>
+          <w:iCs/>
+          <w:color w:val="606060"/>
+          <w:sz w:val="21"/>
+          <w:szCs w:val="21"/>
+        </w:rPr>
+        <w:t xml:space="preserve"> = and else */</w:t>
+      </w:r>
+      <w:r>
+        <w:rPr>
+          <w:rFonts w:ascii="Consolas" w:eastAsia="Times New Roman" w:hAnsi="Consolas" w:cs="Times New Roman"/>
+          <w:color w:val="ECF0F1"/>
+          <w:sz w:val="21"/>
+          <w:szCs w:val="21"/>
+        </w:rPr>
+        <w:t xml:space="preserve"> </w:t>
+      </w:r>
+      <w:r>
+        <w:rPr>
+          <w:rFonts w:ascii="Consolas" w:eastAsia="Times New Roman" w:hAnsi="Consolas" w:cs="Times New Roman"/>
+          <w:color w:val="F1C40F"/>
+          <w:sz w:val="21"/>
+          <w:szCs w:val="21"/>
+        </w:rPr>
+        <w:t>'John is a designer'</w:t>
+      </w:r>
+      <w:r>
+        <w:rPr>
+          <w:rFonts w:ascii="Consolas" w:eastAsia="Times New Roman" w:hAnsi="Consolas" w:cs="Times New Roman"/>
+          <w:color w:val="ECF0F1"/>
+          <w:sz w:val="21"/>
+          <w:szCs w:val="21"/>
+        </w:rPr>
+        <w:t>;</w:t>
+      </w:r>
+    </w:p>
+    <w:p>
+      <w:pPr>
+        <w:shd w:val="clear" w:color="auto" w:fill="1A1A1A"/>
+        <w:spacing w:after="0" w:line="285" w:lineRule="atLeast"/>
+        <w:rPr>
+          <w:rFonts w:ascii="Consolas" w:eastAsia="Times New Roman" w:hAnsi="Consolas" w:cs="Times New Roman"/>
+          <w:color w:val="ECF0F1"/>
+          <w:sz w:val="21"/>
+          <w:szCs w:val="21"/>
+        </w:rPr>
+      </w:pPr>
+      <w:r>
+        <w:rPr>
+          <w:rFonts w:ascii="Consolas" w:eastAsia="Times New Roman" w:hAnsi="Consolas" w:cs="Times New Roman"/>
+          <w:b/>
+          <w:bCs/>
+          <w:color w:val="3498DB"/>
+          <w:sz w:val="21"/>
+          <w:szCs w:val="21"/>
+        </w:rPr>
+        <w:t>console</w:t>
+      </w:r>
+      <w:r>
+        <w:rPr>
+          <w:rFonts w:ascii="Consolas" w:eastAsia="Times New Roman" w:hAnsi="Consolas" w:cs="Times New Roman"/>
+          <w:color w:val="ECF0F1"/>
+          <w:sz w:val="21"/>
+          <w:szCs w:val="21"/>
+        </w:rPr>
+        <w:t>.</w:t>
+      </w:r>
+      <w:r>
+        <w:rPr>
+          <w:rFonts w:ascii="Consolas" w:eastAsia="Times New Roman" w:hAnsi="Consolas" w:cs="Times New Roman"/>
+          <w:color w:val="3498DB"/>
+          <w:sz w:val="21"/>
+          <w:szCs w:val="21"/>
+        </w:rPr>
+        <w:t>log</w:t>
+      </w:r>
+      <w:r>
+        <w:rPr>
+          <w:rFonts w:ascii="Consolas" w:eastAsia="Times New Roman" w:hAnsi="Consolas" w:cs="Times New Roman"/>
+          <w:color w:val="ECF0F1"/>
+          <w:sz w:val="21"/>
+          <w:szCs w:val="21"/>
+        </w:rPr>
+        <w:t>(</w:t>
+      </w:r>
+      <w:proofErr w:type="spellStart"/>
+      <w:r>
+        <w:rPr>
+          <w:rFonts w:ascii="Consolas" w:eastAsia="Times New Roman" w:hAnsi="Consolas" w:cs="Times New Roman"/>
+          <w:color w:val="E67E22"/>
+          <w:sz w:val="21"/>
+          <w:szCs w:val="21"/>
+        </w:rPr>
+        <w:t>isDesigner</w:t>
+      </w:r>
+      <w:proofErr w:type="spellEnd"/>
+      <w:r>
+        <w:rPr>
+          <w:rFonts w:ascii="Consolas" w:eastAsia="Times New Roman" w:hAnsi="Consolas" w:cs="Times New Roman"/>
+          <w:color w:val="ECF0F1"/>
+          <w:sz w:val="21"/>
+          <w:szCs w:val="21"/>
+        </w:rPr>
+        <w:t>);</w:t>
+      </w:r>
+    </w:p>
+    <w:p>
+      <w:pPr>
+        <w:spacing w:after="0" w:line="240" w:lineRule="auto"/>
+      </w:pPr>
+      <w:r>
+        <w:rPr>
+          <w:noProof/>
+        </w:rPr>
+        <w:drawing>
+          <wp:inline distT="0" distB="0" distL="0" distR="0" wp14:anchorId="210D3274" wp14:editId="55F30BDD">
+            <wp:extent cx="2105025" cy="314325"/>
+            <wp:effectExtent l="0" t="0" r="9525" b="9525"/>
+            <wp:docPr id="19" name="Picture 19"/>
+            <wp:cNvGraphicFramePr>
+              <a:graphicFrameLocks xmlns:a="http://schemas.openxmlformats.org/drawingml/2006/main" noChangeAspect="1"/>
+            </wp:cNvGraphicFramePr>
+            <a:graphic xmlns:a="http://schemas.openxmlformats.org/drawingml/2006/main">
+              <a:graphicData uri="http://schemas.openxmlformats.org/drawingml/2006/picture">
+                <pic:pic xmlns:pic="http://schemas.openxmlformats.org/drawingml/2006/picture">
+                  <pic:nvPicPr>
+                    <pic:cNvPr id="0" name="Picture 18"/>
+                    <pic:cNvPicPr>
+                      <a:picLocks noChangeAspect="1" noChangeArrowheads="1"/>
+                    </pic:cNvPicPr>
+                  </pic:nvPicPr>
+                  <pic:blipFill>
+                    <a:blip r:embed="rId20">
+                      <a:extLst>
+                        <a:ext uri="{28A0092B-C50C-407E-A947-70E740481C1C}">
+                          <a14:useLocalDpi xmlns:a14="http://schemas.microsoft.com/office/drawing/2010/main" val="0"/>
+                        </a:ext>
+                      </a:extLst>
+                    </a:blip>
+                    <a:srcRect/>
+                    <a:stretch>
+                      <a:fillRect/>
+                    </a:stretch>
+                  </pic:blipFill>
+                  <pic:spPr bwMode="auto">
+                    <a:xfrm>
+                      <a:off x="0" y="0"/>
+                      <a:ext cx="2105025" cy="314325"/>
+                    </a:xfrm>
+                    <a:prstGeom prst="rect">
+                      <a:avLst/>
+                    </a:prstGeom>
+                    <a:noFill/>
+                    <a:ln>
+                      <a:noFill/>
+                    </a:ln>
+                  </pic:spPr>
+                </pic:pic>
+              </a:graphicData>
+            </a:graphic>
+          </wp:inline>
+        </w:drawing>
+      </w:r>
+    </w:p>
+    <w:p>
+      <w:pPr>
+        <w:spacing w:after="0" w:line="240" w:lineRule="auto"/>
+      </w:pPr>
+      <w:r>
+        <w:t>(</w:t>
+      </w:r>
+      <w:proofErr w:type="gramStart"/>
+      <w:r>
+        <w:t>this ?</w:t>
+      </w:r>
+      <w:proofErr w:type="gramEnd"/>
+      <w:r>
+        <w:t xml:space="preserve">  </w:t>
+      </w:r>
+      <w:proofErr w:type="gramStart"/>
+      <w:r>
+        <w:t>and :</w:t>
+      </w:r>
+      <w:proofErr w:type="gramEnd"/>
+      <w:r>
+        <w:t xml:space="preserve">     is an in-line if statement. Just shorter syntax)</w:t>
       </w:r>
     </w:p>
     <w:p>
